--- a/5 сем/БД/лаба6/jnxtn.docx
+++ b/5 сем/БД/лаба6/jnxtn.docx
@@ -9,6 +9,8 @@
         <w:ind w:left="360"/>
         <w:jc w:val="center"/>
       </w:pPr>
+      <w:bookmarkStart w:id="0" w:name="_Hlk152666808"/>
+      <w:bookmarkEnd w:id="0"/>
       <w:r>
         <w:t>ГУАП</w:t>
       </w:r>
@@ -762,6 +764,28 @@
     </w:p>
     <w:p>
       <w:r>
+        <w:t>д</w:t>
+      </w:r>
+      <w:r>
+        <w:t>. породы, деревья которой обрезали меньше всего</w:t>
+      </w:r>
+      <w:r>
+        <w:t xml:space="preserve"> </w:t>
+      </w:r>
+    </w:p>
+    <w:p>
+      <w:r>
+        <w:t xml:space="preserve">е. порода дерева, встречающаяся на всех аллеях заданного парка </w:t>
+      </w:r>
+    </w:p>
+    <w:p>
+      <w:r>
+        <w:t>ж. аллея, на которой растут дубы, но нет лип</w:t>
+      </w:r>
+    </w:p>
+    <w:p/>
+    <w:p>
+      <w:r>
         <w:rPr>
           <w:noProof/>
         </w:rPr>
@@ -818,20 +842,15 @@
     <w:p>
       <w:pPr>
         <w:pStyle w:val="a3"/>
+        <w:rPr>
+          <w:lang w:val="en-US"/>
+        </w:rPr>
       </w:pPr>
       <w:r>
         <w:t>Скрипты</w:t>
       </w:r>
     </w:p>
     <w:p>
-      <w:pPr>
-        <w:spacing w:after="0"/>
-        <w:rPr>
-          <w:sz w:val="28"/>
-          <w:szCs w:val="28"/>
-          <w:lang w:val="en-US"/>
-        </w:rPr>
-      </w:pPr>
       <w:r>
         <w:rPr>
           <w:sz w:val="28"/>
@@ -843,27 +862,176 @@
         <w:rPr>
           <w:sz w:val="28"/>
           <w:szCs w:val="28"/>
-          <w:lang w:val="en-US"/>
         </w:rPr>
         <w:t>)</w:t>
       </w:r>
-    </w:p>
-    <w:p>
-      <w:pPr>
-        <w:spacing w:after="0"/>
-        <w:rPr>
-          <w:sz w:val="28"/>
-          <w:szCs w:val="28"/>
-          <w:lang w:val="en-US"/>
-        </w:rPr>
-      </w:pPr>
-      <w:r>
-        <w:rPr>
-          <w:sz w:val="28"/>
-          <w:szCs w:val="28"/>
-          <w:lang w:val="en-US"/>
-        </w:rPr>
-        <w:t xml:space="preserve">select * from tree </w:t>
+      <w:r>
+        <w:t xml:space="preserve"> </w:t>
+      </w:r>
+      <w:r>
+        <w:t xml:space="preserve">г. аллея, на которой растут деревья, которое было посажено позже всех </w:t>
+      </w:r>
+    </w:p>
+    <w:p>
+      <w:pPr>
+        <w:spacing w:after="0"/>
+        <w:rPr>
+          <w:sz w:val="28"/>
+          <w:szCs w:val="28"/>
+          <w:lang w:val="en-US"/>
+        </w:rPr>
+      </w:pPr>
+      <w:r>
+        <w:rPr>
+          <w:sz w:val="28"/>
+          <w:szCs w:val="28"/>
+          <w:lang w:val="en-US"/>
+        </w:rPr>
+        <w:t xml:space="preserve">select alleya.name from </w:t>
+      </w:r>
+      <w:proofErr w:type="spellStart"/>
+      <w:r>
+        <w:rPr>
+          <w:sz w:val="28"/>
+          <w:szCs w:val="28"/>
+          <w:lang w:val="en-US"/>
+        </w:rPr>
+        <w:t>alleya</w:t>
+      </w:r>
+      <w:proofErr w:type="spellEnd"/>
+      <w:r>
+        <w:rPr>
+          <w:sz w:val="28"/>
+          <w:szCs w:val="28"/>
+          <w:lang w:val="en-US"/>
+        </w:rPr>
+        <w:t xml:space="preserve"> </w:t>
+      </w:r>
+    </w:p>
+    <w:p>
+      <w:pPr>
+        <w:spacing w:after="0"/>
+        <w:rPr>
+          <w:sz w:val="28"/>
+          <w:szCs w:val="28"/>
+          <w:lang w:val="en-US"/>
+        </w:rPr>
+      </w:pPr>
+      <w:r>
+        <w:rPr>
+          <w:sz w:val="28"/>
+          <w:szCs w:val="28"/>
+          <w:lang w:val="en-US"/>
+        </w:rPr>
+        <w:t xml:space="preserve">join </w:t>
+      </w:r>
+      <w:proofErr w:type="spellStart"/>
+      <w:r>
+        <w:rPr>
+          <w:sz w:val="28"/>
+          <w:szCs w:val="28"/>
+          <w:lang w:val="en-US"/>
+        </w:rPr>
+        <w:t>tree_alleya</w:t>
+      </w:r>
+      <w:proofErr w:type="spellEnd"/>
+      <w:r>
+        <w:rPr>
+          <w:sz w:val="28"/>
+          <w:szCs w:val="28"/>
+          <w:lang w:val="en-US"/>
+        </w:rPr>
+        <w:t xml:space="preserve"> on </w:t>
+      </w:r>
+      <w:proofErr w:type="spellStart"/>
+      <w:r>
+        <w:rPr>
+          <w:sz w:val="28"/>
+          <w:szCs w:val="28"/>
+          <w:lang w:val="en-US"/>
+        </w:rPr>
+        <w:t>tree_alleya.id_alleya</w:t>
+      </w:r>
+      <w:proofErr w:type="spellEnd"/>
+      <w:r>
+        <w:rPr>
+          <w:sz w:val="28"/>
+          <w:szCs w:val="28"/>
+          <w:lang w:val="en-US"/>
+        </w:rPr>
+        <w:t xml:space="preserve"> = </w:t>
+      </w:r>
+      <w:proofErr w:type="spellStart"/>
+      <w:r>
+        <w:rPr>
+          <w:sz w:val="28"/>
+          <w:szCs w:val="28"/>
+          <w:lang w:val="en-US"/>
+        </w:rPr>
+        <w:t>alleya.id_alleya</w:t>
+      </w:r>
+      <w:proofErr w:type="spellEnd"/>
+      <w:r>
+        <w:rPr>
+          <w:sz w:val="28"/>
+          <w:szCs w:val="28"/>
+          <w:lang w:val="en-US"/>
+        </w:rPr>
+        <w:t xml:space="preserve"> </w:t>
+      </w:r>
+    </w:p>
+    <w:p>
+      <w:pPr>
+        <w:spacing w:after="0"/>
+        <w:rPr>
+          <w:sz w:val="28"/>
+          <w:szCs w:val="28"/>
+          <w:lang w:val="en-US"/>
+        </w:rPr>
+      </w:pPr>
+      <w:r>
+        <w:rPr>
+          <w:sz w:val="28"/>
+          <w:szCs w:val="28"/>
+          <w:lang w:val="en-US"/>
+        </w:rPr>
+        <w:t xml:space="preserve">join tree on </w:t>
+      </w:r>
+      <w:proofErr w:type="spellStart"/>
+      <w:r>
+        <w:rPr>
+          <w:sz w:val="28"/>
+          <w:szCs w:val="28"/>
+          <w:lang w:val="en-US"/>
+        </w:rPr>
+        <w:t>tree.id_tree</w:t>
+      </w:r>
+      <w:proofErr w:type="spellEnd"/>
+      <w:r>
+        <w:rPr>
+          <w:sz w:val="28"/>
+          <w:szCs w:val="28"/>
+          <w:lang w:val="en-US"/>
+        </w:rPr>
+        <w:t xml:space="preserve"> = </w:t>
+      </w:r>
+      <w:proofErr w:type="spellStart"/>
+      <w:r>
+        <w:rPr>
+          <w:sz w:val="28"/>
+          <w:szCs w:val="28"/>
+          <w:lang w:val="en-US"/>
+        </w:rPr>
+        <w:t>tree_alleya.id_tree</w:t>
+      </w:r>
+      <w:proofErr w:type="spellEnd"/>
+      <w:r>
+        <w:rPr>
+          <w:sz w:val="28"/>
+          <w:szCs w:val="28"/>
+          <w:lang w:val="en-US"/>
+        </w:rPr>
+        <w:t xml:space="preserve"> </w:t>
       </w:r>
     </w:p>
     <w:p>
@@ -915,10 +1083,12 @@
       </w:pPr>
       <w:r>
         <w:rPr>
-          <w:sz w:val="28"/>
-          <w:szCs w:val="28"/>
-          <w:lang w:val="en-US"/>
-        </w:rPr>
+          <w:noProof/>
+          <w:sz w:val="28"/>
+          <w:szCs w:val="28"/>
+          <w:lang w:val="en-US"/>
+        </w:rPr>
+        <w:lastRenderedPageBreak/>
         <w:drawing>
           <wp:inline distT="0" distB="0" distL="0" distR="0" wp14:anchorId="47EE87B8" wp14:editId="24D96627">
             <wp:extent cx="1962424" cy="676369"/>
@@ -982,8 +1152,21 @@
         <w:rPr>
           <w:sz w:val="28"/>
           <w:szCs w:val="28"/>
-          <w:lang w:val="en-US"/>
-        </w:rPr>
+        </w:rPr>
+      </w:pPr>
+    </w:p>
+    <w:p>
+      <w:pPr>
+        <w:spacing w:after="0"/>
+        <w:rPr>
+          <w:sz w:val="28"/>
+          <w:szCs w:val="28"/>
+        </w:rPr>
+      </w:pPr>
+    </w:p>
+    <w:p>
+      <w:pPr>
+        <w:spacing w:after="0"/>
       </w:pPr>
       <w:r>
         <w:rPr>
@@ -992,49 +1175,194 @@
         </w:rPr>
         <w:t>д</w:t>
       </w:r>
-      <w:r>
-        <w:rPr>
-          <w:sz w:val="28"/>
-          <w:szCs w:val="28"/>
-          <w:lang w:val="en-US"/>
+      <w:proofErr w:type="gramStart"/>
+      <w:r>
+        <w:rPr>
+          <w:sz w:val="28"/>
+          <w:szCs w:val="28"/>
         </w:rPr>
         <w:t xml:space="preserve">) </w:t>
       </w:r>
-    </w:p>
-    <w:p>
-      <w:pPr>
-        <w:spacing w:after="0"/>
-        <w:rPr>
-          <w:sz w:val="28"/>
-          <w:szCs w:val="28"/>
-          <w:lang w:val="en-US"/>
-        </w:rPr>
-      </w:pPr>
-      <w:r>
-        <w:rPr>
-          <w:sz w:val="28"/>
-          <w:szCs w:val="28"/>
-          <w:lang w:val="en-US"/>
-        </w:rPr>
-        <w:t xml:space="preserve">select kind.name, count(kind.name) from kind </w:t>
-      </w:r>
-    </w:p>
-    <w:p>
-      <w:pPr>
-        <w:spacing w:after="0"/>
-        <w:rPr>
-          <w:sz w:val="28"/>
-          <w:szCs w:val="28"/>
-          <w:lang w:val="en-US"/>
-        </w:rPr>
-      </w:pPr>
-      <w:r>
-        <w:rPr>
-          <w:sz w:val="28"/>
-          <w:szCs w:val="28"/>
-          <w:lang w:val="en-US"/>
-        </w:rPr>
-        <w:t xml:space="preserve">join tree on tree.id_kind = kind.id_kind </w:t>
+      <w:r>
+        <w:t>.</w:t>
+      </w:r>
+      <w:proofErr w:type="gramEnd"/>
+      <w:r>
+        <w:t xml:space="preserve"> породы, деревья которой обрезали меньше всего </w:t>
+      </w:r>
+    </w:p>
+    <w:p>
+      <w:pPr>
+        <w:spacing w:after="0"/>
+        <w:rPr>
+          <w:sz w:val="28"/>
+          <w:szCs w:val="28"/>
+          <w:lang w:val="en-US"/>
+        </w:rPr>
+      </w:pPr>
+      <w:r>
+        <w:rPr>
+          <w:sz w:val="28"/>
+          <w:szCs w:val="28"/>
+          <w:lang w:val="en-US"/>
+        </w:rPr>
+        <w:t>select</w:t>
+      </w:r>
+      <w:r>
+        <w:rPr>
+          <w:sz w:val="28"/>
+          <w:szCs w:val="28"/>
+          <w:lang w:val="en-US"/>
+        </w:rPr>
+        <w:t xml:space="preserve"> </w:t>
+      </w:r>
+      <w:r>
+        <w:rPr>
+          <w:sz w:val="28"/>
+          <w:szCs w:val="28"/>
+          <w:lang w:val="en-US"/>
+        </w:rPr>
+        <w:t>kind</w:t>
+      </w:r>
+      <w:r>
+        <w:rPr>
+          <w:sz w:val="28"/>
+          <w:szCs w:val="28"/>
+          <w:lang w:val="en-US"/>
+        </w:rPr>
+        <w:t>.</w:t>
+      </w:r>
+      <w:r>
+        <w:rPr>
+          <w:sz w:val="28"/>
+          <w:szCs w:val="28"/>
+          <w:lang w:val="en-US"/>
+        </w:rPr>
+        <w:t>name</w:t>
+      </w:r>
+      <w:r>
+        <w:rPr>
+          <w:sz w:val="28"/>
+          <w:szCs w:val="28"/>
+          <w:lang w:val="en-US"/>
+        </w:rPr>
+        <w:t xml:space="preserve">, </w:t>
+      </w:r>
+      <w:r>
+        <w:rPr>
+          <w:sz w:val="28"/>
+          <w:szCs w:val="28"/>
+          <w:lang w:val="en-US"/>
+        </w:rPr>
+        <w:t>count</w:t>
+      </w:r>
+      <w:r>
+        <w:rPr>
+          <w:sz w:val="28"/>
+          <w:szCs w:val="28"/>
+          <w:lang w:val="en-US"/>
+        </w:rPr>
+        <w:t>(</w:t>
+      </w:r>
+      <w:r>
+        <w:rPr>
+          <w:sz w:val="28"/>
+          <w:szCs w:val="28"/>
+          <w:lang w:val="en-US"/>
+        </w:rPr>
+        <w:t>kind</w:t>
+      </w:r>
+      <w:r>
+        <w:rPr>
+          <w:sz w:val="28"/>
+          <w:szCs w:val="28"/>
+          <w:lang w:val="en-US"/>
+        </w:rPr>
+        <w:t>.</w:t>
+      </w:r>
+      <w:r>
+        <w:rPr>
+          <w:sz w:val="28"/>
+          <w:szCs w:val="28"/>
+          <w:lang w:val="en-US"/>
+        </w:rPr>
+        <w:t>name</w:t>
+      </w:r>
+      <w:r>
+        <w:rPr>
+          <w:sz w:val="28"/>
+          <w:szCs w:val="28"/>
+          <w:lang w:val="en-US"/>
+        </w:rPr>
+        <w:t xml:space="preserve">) </w:t>
+      </w:r>
+      <w:r>
+        <w:rPr>
+          <w:sz w:val="28"/>
+          <w:szCs w:val="28"/>
+          <w:lang w:val="en-US"/>
+        </w:rPr>
+        <w:t>from</w:t>
+      </w:r>
+      <w:r>
+        <w:rPr>
+          <w:sz w:val="28"/>
+          <w:szCs w:val="28"/>
+          <w:lang w:val="en-US"/>
+        </w:rPr>
+        <w:t xml:space="preserve"> </w:t>
+      </w:r>
+      <w:r>
+        <w:rPr>
+          <w:sz w:val="28"/>
+          <w:szCs w:val="28"/>
+          <w:lang w:val="en-US"/>
+        </w:rPr>
+        <w:t>kind</w:t>
+      </w:r>
+      <w:r>
+        <w:rPr>
+          <w:sz w:val="28"/>
+          <w:szCs w:val="28"/>
+          <w:lang w:val="en-US"/>
+        </w:rPr>
+        <w:t xml:space="preserve"> </w:t>
+      </w:r>
+    </w:p>
+    <w:p>
+      <w:pPr>
+        <w:spacing w:after="0"/>
+        <w:rPr>
+          <w:sz w:val="28"/>
+          <w:szCs w:val="28"/>
+          <w:lang w:val="en-US"/>
+        </w:rPr>
+      </w:pPr>
+      <w:r>
+        <w:rPr>
+          <w:sz w:val="28"/>
+          <w:szCs w:val="28"/>
+          <w:lang w:val="en-US"/>
+        </w:rPr>
+        <w:t xml:space="preserve">join tree on </w:t>
+      </w:r>
+      <w:proofErr w:type="spellStart"/>
+      <w:r>
+        <w:rPr>
+          <w:sz w:val="28"/>
+          <w:szCs w:val="28"/>
+          <w:lang w:val="en-US"/>
+        </w:rPr>
+        <w:t>tree.id_kind</w:t>
+      </w:r>
+      <w:proofErr w:type="spellEnd"/>
+      <w:r>
+        <w:rPr>
+          <w:sz w:val="28"/>
+          <w:szCs w:val="28"/>
+          <w:lang w:val="en-US"/>
+        </w:rPr>
+        <w:t xml:space="preserve"> = kind.id_kind </w:t>
       </w:r>
     </w:p>
     <w:p>
@@ -1106,7 +1434,6 @@
           <w:szCs w:val="28"/>
           <w:lang w:val="en-US"/>
         </w:rPr>
-        <w:lastRenderedPageBreak/>
         <w:t>group by kind.name</w:t>
       </w:r>
     </w:p>
@@ -1285,6 +1612,7 @@
       </w:pPr>
       <w:r>
         <w:rPr>
+          <w:noProof/>
           <w:sz w:val="28"/>
           <w:szCs w:val="28"/>
           <w:lang w:val="en-US"/>
@@ -1368,7 +1696,43 @@
           <w:szCs w:val="28"/>
           <w:lang w:val="en-US"/>
         </w:rPr>
-        <w:t xml:space="preserve">) select distinct kind.name from kind </w:t>
+        <w:t xml:space="preserve">) </w:t>
+      </w:r>
+    </w:p>
+    <w:p>
+      <w:pPr>
+        <w:spacing w:after="0"/>
+        <w:rPr>
+          <w:sz w:val="28"/>
+          <w:szCs w:val="28"/>
+        </w:rPr>
+      </w:pPr>
+      <w:r>
+        <w:rPr>
+          <w:highlight w:val="yellow"/>
+        </w:rPr>
+        <w:t>порода</w:t>
+      </w:r>
+      <w:r>
+        <w:t xml:space="preserve"> дерева, встречающаяся на всех аллеях заданного парка</w:t>
+      </w:r>
+    </w:p>
+    <w:p>
+      <w:pPr>
+        <w:spacing w:after="0"/>
+        <w:rPr>
+          <w:sz w:val="28"/>
+          <w:szCs w:val="28"/>
+          <w:lang w:val="en-US"/>
+        </w:rPr>
+      </w:pPr>
+      <w:r>
+        <w:rPr>
+          <w:sz w:val="28"/>
+          <w:szCs w:val="28"/>
+          <w:lang w:val="en-US"/>
+        </w:rPr>
+        <w:t xml:space="preserve">select distinct kind.name from kind </w:t>
       </w:r>
     </w:p>
     <w:p>
@@ -1631,10 +1995,12 @@
       </w:pPr>
       <w:r>
         <w:rPr>
-          <w:sz w:val="28"/>
-          <w:szCs w:val="28"/>
-          <w:lang w:val="en-US"/>
-        </w:rPr>
+          <w:noProof/>
+          <w:sz w:val="28"/>
+          <w:szCs w:val="28"/>
+          <w:lang w:val="en-US"/>
+        </w:rPr>
+        <w:lastRenderedPageBreak/>
         <w:drawing>
           <wp:inline distT="0" distB="0" distL="0" distR="0" wp14:anchorId="647C5383" wp14:editId="109CB431">
             <wp:extent cx="2114845" cy="847843"/>
@@ -1701,14 +2067,6 @@
       </w:pPr>
     </w:p>
     <w:p>
-      <w:pPr>
-        <w:spacing w:after="0"/>
-        <w:rPr>
-          <w:sz w:val="28"/>
-          <w:szCs w:val="28"/>
-          <w:lang w:val="en-US"/>
-        </w:rPr>
-      </w:pPr>
       <w:r>
         <w:rPr>
           <w:sz w:val="28"/>
@@ -1720,9 +2078,180 @@
         <w:rPr>
           <w:sz w:val="28"/>
           <w:szCs w:val="28"/>
-          <w:lang w:val="en-US"/>
-        </w:rPr>
-        <w:t xml:space="preserve">1) </w:t>
+        </w:rPr>
+        <w:t>1</w:t>
+      </w:r>
+      <w:proofErr w:type="gramStart"/>
+      <w:r>
+        <w:rPr>
+          <w:sz w:val="28"/>
+          <w:szCs w:val="28"/>
+        </w:rPr>
+        <w:t xml:space="preserve">) </w:t>
+      </w:r>
+      <w:r>
+        <w:rPr>
+          <w:sz w:val="28"/>
+          <w:szCs w:val="28"/>
+        </w:rPr>
+        <w:t xml:space="preserve"> </w:t>
+      </w:r>
+      <w:r>
+        <w:t>аллея</w:t>
+      </w:r>
+      <w:proofErr w:type="gramEnd"/>
+      <w:r>
+        <w:t>, на которой растут дубы, но нет лип</w:t>
+      </w:r>
+    </w:p>
+    <w:p>
+      <w:pPr>
+        <w:spacing w:after="0"/>
+        <w:rPr>
+          <w:sz w:val="28"/>
+          <w:szCs w:val="28"/>
+        </w:rPr>
+      </w:pPr>
+    </w:p>
+    <w:p>
+      <w:pPr>
+        <w:spacing w:after="0"/>
+        <w:rPr>
+          <w:sz w:val="28"/>
+          <w:szCs w:val="28"/>
+          <w:lang w:val="en-US"/>
+        </w:rPr>
+      </w:pPr>
+      <w:r>
+        <w:rPr>
+          <w:sz w:val="28"/>
+          <w:szCs w:val="28"/>
+          <w:lang w:val="en-US"/>
+        </w:rPr>
+        <w:t xml:space="preserve">select alleya.name from </w:t>
+      </w:r>
+      <w:proofErr w:type="spellStart"/>
+      <w:r>
+        <w:rPr>
+          <w:sz w:val="28"/>
+          <w:szCs w:val="28"/>
+          <w:lang w:val="en-US"/>
+        </w:rPr>
+        <w:t>alleya</w:t>
+      </w:r>
+      <w:proofErr w:type="spellEnd"/>
+      <w:r>
+        <w:rPr>
+          <w:sz w:val="28"/>
+          <w:szCs w:val="28"/>
+          <w:lang w:val="en-US"/>
+        </w:rPr>
+        <w:t xml:space="preserve"> </w:t>
+      </w:r>
+    </w:p>
+    <w:p>
+      <w:pPr>
+        <w:spacing w:after="0"/>
+        <w:rPr>
+          <w:sz w:val="28"/>
+          <w:szCs w:val="28"/>
+          <w:lang w:val="en-US"/>
+        </w:rPr>
+      </w:pPr>
+      <w:r>
+        <w:rPr>
+          <w:sz w:val="28"/>
+          <w:szCs w:val="28"/>
+          <w:lang w:val="en-US"/>
+        </w:rPr>
+        <w:t xml:space="preserve">join tree_alleya as t_a on t_a.id_alleya= alleya.id_alleya </w:t>
+      </w:r>
+    </w:p>
+    <w:p>
+      <w:pPr>
+        <w:spacing w:after="0"/>
+        <w:rPr>
+          <w:sz w:val="28"/>
+          <w:szCs w:val="28"/>
+          <w:lang w:val="en-US"/>
+        </w:rPr>
+      </w:pPr>
+      <w:r>
+        <w:rPr>
+          <w:sz w:val="28"/>
+          <w:szCs w:val="28"/>
+          <w:lang w:val="en-US"/>
+        </w:rPr>
+        <w:t>join tree on tree.id_tree =t_a.id_tree</w:t>
+      </w:r>
+    </w:p>
+    <w:p>
+      <w:pPr>
+        <w:spacing w:after="0"/>
+        <w:rPr>
+          <w:sz w:val="28"/>
+          <w:szCs w:val="28"/>
+          <w:lang w:val="en-US"/>
+        </w:rPr>
+      </w:pPr>
+      <w:r>
+        <w:rPr>
+          <w:sz w:val="28"/>
+          <w:szCs w:val="28"/>
+          <w:lang w:val="en-US"/>
+        </w:rPr>
+        <w:t xml:space="preserve"> join kind on kind.id_kind = tree.id_kind </w:t>
+      </w:r>
+    </w:p>
+    <w:p>
+      <w:pPr>
+        <w:spacing w:after="0"/>
+        <w:rPr>
+          <w:sz w:val="28"/>
+          <w:szCs w:val="28"/>
+          <w:lang w:val="en-US"/>
+        </w:rPr>
+      </w:pPr>
+      <w:r>
+        <w:rPr>
+          <w:sz w:val="28"/>
+          <w:szCs w:val="28"/>
+          <w:lang w:val="en-US"/>
+        </w:rPr>
+        <w:t>where kind.name = '</w:t>
+      </w:r>
+      <w:r>
+        <w:rPr>
+          <w:sz w:val="28"/>
+          <w:szCs w:val="28"/>
+        </w:rPr>
+        <w:t>Дуб</w:t>
+      </w:r>
+      <w:r>
+        <w:rPr>
+          <w:sz w:val="28"/>
+          <w:szCs w:val="28"/>
+          <w:lang w:val="en-US"/>
+        </w:rPr>
+        <w:t>'</w:t>
+      </w:r>
+    </w:p>
+    <w:p>
+      <w:pPr>
+        <w:spacing w:after="0"/>
+        <w:rPr>
+          <w:sz w:val="28"/>
+          <w:szCs w:val="28"/>
+          <w:lang w:val="en-US"/>
+        </w:rPr>
+      </w:pPr>
+      <w:r>
+        <w:rPr>
+          <w:sz w:val="28"/>
+          <w:szCs w:val="28"/>
+          <w:lang w:val="en-US"/>
+        </w:rPr>
+        <w:t>except</w:t>
       </w:r>
     </w:p>
     <w:p>
@@ -1819,130 +2348,6 @@
           <w:sz w:val="28"/>
           <w:szCs w:val="28"/>
         </w:rPr>
-        <w:t>Дуб</w:t>
-      </w:r>
-      <w:r>
-        <w:rPr>
-          <w:sz w:val="28"/>
-          <w:szCs w:val="28"/>
-          <w:lang w:val="en-US"/>
-        </w:rPr>
-        <w:t>'</w:t>
-      </w:r>
-    </w:p>
-    <w:p>
-      <w:pPr>
-        <w:spacing w:after="0"/>
-        <w:rPr>
-          <w:sz w:val="28"/>
-          <w:szCs w:val="28"/>
-          <w:lang w:val="en-US"/>
-        </w:rPr>
-      </w:pPr>
-      <w:r>
-        <w:rPr>
-          <w:sz w:val="28"/>
-          <w:szCs w:val="28"/>
-          <w:lang w:val="en-US"/>
-        </w:rPr>
-        <w:t>except</w:t>
-      </w:r>
-    </w:p>
-    <w:p>
-      <w:pPr>
-        <w:spacing w:after="0"/>
-        <w:rPr>
-          <w:sz w:val="28"/>
-          <w:szCs w:val="28"/>
-          <w:lang w:val="en-US"/>
-        </w:rPr>
-      </w:pPr>
-      <w:r>
-        <w:rPr>
-          <w:sz w:val="28"/>
-          <w:szCs w:val="28"/>
-          <w:lang w:val="en-US"/>
-        </w:rPr>
-        <w:lastRenderedPageBreak/>
-        <w:t xml:space="preserve">select alleya.name from alleya </w:t>
-      </w:r>
-    </w:p>
-    <w:p>
-      <w:pPr>
-        <w:spacing w:after="0"/>
-        <w:rPr>
-          <w:sz w:val="28"/>
-          <w:szCs w:val="28"/>
-          <w:lang w:val="en-US"/>
-        </w:rPr>
-      </w:pPr>
-      <w:r>
-        <w:rPr>
-          <w:sz w:val="28"/>
-          <w:szCs w:val="28"/>
-          <w:lang w:val="en-US"/>
-        </w:rPr>
-        <w:t xml:space="preserve">join tree_alleya as t_a on t_a.id_alleya= alleya.id_alleya </w:t>
-      </w:r>
-    </w:p>
-    <w:p>
-      <w:pPr>
-        <w:spacing w:after="0"/>
-        <w:rPr>
-          <w:sz w:val="28"/>
-          <w:szCs w:val="28"/>
-          <w:lang w:val="en-US"/>
-        </w:rPr>
-      </w:pPr>
-      <w:r>
-        <w:rPr>
-          <w:sz w:val="28"/>
-          <w:szCs w:val="28"/>
-          <w:lang w:val="en-US"/>
-        </w:rPr>
-        <w:t>join tree on tree.id_tree =t_a.id_tree</w:t>
-      </w:r>
-    </w:p>
-    <w:p>
-      <w:pPr>
-        <w:spacing w:after="0"/>
-        <w:rPr>
-          <w:sz w:val="28"/>
-          <w:szCs w:val="28"/>
-          <w:lang w:val="en-US"/>
-        </w:rPr>
-      </w:pPr>
-      <w:r>
-        <w:rPr>
-          <w:sz w:val="28"/>
-          <w:szCs w:val="28"/>
-          <w:lang w:val="en-US"/>
-        </w:rPr>
-        <w:t xml:space="preserve"> join kind on kind.id_kind = tree.id_kind </w:t>
-      </w:r>
-    </w:p>
-    <w:p>
-      <w:pPr>
-        <w:spacing w:after="0"/>
-        <w:rPr>
-          <w:sz w:val="28"/>
-          <w:szCs w:val="28"/>
-          <w:lang w:val="en-US"/>
-        </w:rPr>
-      </w:pPr>
-      <w:r>
-        <w:rPr>
-          <w:sz w:val="28"/>
-          <w:szCs w:val="28"/>
-          <w:lang w:val="en-US"/>
-        </w:rPr>
-        <w:t>where kind.name = '</w:t>
-      </w:r>
-      <w:r>
-        <w:rPr>
-          <w:sz w:val="28"/>
-          <w:szCs w:val="28"/>
-        </w:rPr>
         <w:t>Липа</w:t>
       </w:r>
       <w:r>
@@ -1965,6 +2370,7 @@
       </w:pPr>
       <w:r>
         <w:rPr>
+          <w:noProof/>
           <w:sz w:val="28"/>
           <w:szCs w:val="28"/>
           <w:lang w:val="en-US"/>
@@ -2254,10 +2660,12 @@
       </w:pPr>
       <w:r>
         <w:rPr>
-          <w:sz w:val="28"/>
-          <w:szCs w:val="28"/>
-          <w:lang w:val="en-US"/>
-        </w:rPr>
+          <w:noProof/>
+          <w:sz w:val="28"/>
+          <w:szCs w:val="28"/>
+          <w:lang w:val="en-US"/>
+        </w:rPr>
+        <w:lastRenderedPageBreak/>
         <w:drawing>
           <wp:inline distT="0" distB="0" distL="0" distR="0" wp14:anchorId="4F98C6EA" wp14:editId="3313D002">
             <wp:extent cx="1962424" cy="1019317"/>
@@ -2528,15 +2936,104 @@
           <w:lang w:val="en-US"/>
         </w:rPr>
       </w:pPr>
-      <w:r>
-        <w:rPr>
-          <w:sz w:val="28"/>
-          <w:szCs w:val="28"/>
-          <w:lang w:val="en-US"/>
-        </w:rPr>
-        <w:lastRenderedPageBreak/>
+    </w:p>
+    <w:p>
+      <w:pPr>
+        <w:spacing w:after="0"/>
+        <w:rPr>
+          <w:sz w:val="28"/>
+          <w:szCs w:val="28"/>
+          <w:lang w:val="en-US"/>
+        </w:rPr>
+      </w:pPr>
+      <w:r>
+        <w:rPr>
+          <w:sz w:val="28"/>
+          <w:szCs w:val="28"/>
+          <w:lang w:val="en-US"/>
+        </w:rPr>
+        <w:t xml:space="preserve"> join kind on kind.id_kind = tree.id_kind</w:t>
+      </w:r>
+    </w:p>
+    <w:p>
+      <w:pPr>
+        <w:spacing w:after="0"/>
+        <w:rPr>
+          <w:sz w:val="28"/>
+          <w:szCs w:val="28"/>
+          <w:lang w:val="en-US"/>
+        </w:rPr>
+      </w:pPr>
+      <w:r>
+        <w:rPr>
+          <w:sz w:val="28"/>
+          <w:szCs w:val="28"/>
+          <w:lang w:val="en-US"/>
+        </w:rPr>
+        <w:t xml:space="preserve"> where kind.name = '</w:t>
+      </w:r>
+      <w:r>
+        <w:rPr>
+          <w:sz w:val="28"/>
+          <w:szCs w:val="28"/>
+        </w:rPr>
+        <w:t>Липа</w:t>
+      </w:r>
+      <w:r>
+        <w:rPr>
+          <w:sz w:val="28"/>
+          <w:szCs w:val="28"/>
+          <w:lang w:val="en-US"/>
+        </w:rPr>
+        <w:t>'</w:t>
+      </w:r>
+    </w:p>
+    <w:p>
+      <w:pPr>
+        <w:spacing w:after="0"/>
+        <w:rPr>
+          <w:sz w:val="28"/>
+          <w:szCs w:val="28"/>
+          <w:lang w:val="en-US"/>
+        </w:rPr>
+      </w:pPr>
+      <w:r>
+        <w:rPr>
+          <w:sz w:val="28"/>
+          <w:szCs w:val="28"/>
+          <w:lang w:val="en-US"/>
+        </w:rPr>
+        <w:t>and alleya.id_alleya = a2.id_alleya);</w:t>
+      </w:r>
+    </w:p>
+    <w:p>
+      <w:pPr>
+        <w:spacing w:after="0"/>
+        <w:rPr>
+          <w:sz w:val="28"/>
+          <w:szCs w:val="28"/>
+          <w:lang w:val="en-US"/>
+        </w:rPr>
+      </w:pPr>
+    </w:p>
+    <w:p>
+      <w:pPr>
+        <w:spacing w:after="0"/>
+        <w:rPr>
+          <w:sz w:val="28"/>
+          <w:szCs w:val="28"/>
+          <w:lang w:val="en-US"/>
+        </w:rPr>
+      </w:pPr>
+      <w:r>
+        <w:rPr>
+          <w:noProof/>
+          <w:sz w:val="28"/>
+          <w:szCs w:val="28"/>
+          <w:lang w:val="en-US"/>
+        </w:rPr>
         <w:drawing>
-          <wp:inline distT="0" distB="0" distL="0" distR="0" wp14:anchorId="3A1E5B56" wp14:editId="39A2D838">
+          <wp:inline distT="0" distB="0" distL="0" distR="0" wp14:anchorId="239BFC05" wp14:editId="322004EA">
             <wp:extent cx="1962424" cy="1019317"/>
             <wp:effectExtent l="0" t="0" r="0" b="9525"/>
             <wp:docPr id="8" name="Рисунок 8"/>
@@ -2587,6 +3084,60 @@
           <w:szCs w:val="28"/>
           <w:lang w:val="en-US"/>
         </w:rPr>
+        <w:t>4) select distinct alleya.name from alleya</w:t>
+      </w:r>
+    </w:p>
+    <w:p>
+      <w:pPr>
+        <w:spacing w:after="0"/>
+        <w:rPr>
+          <w:sz w:val="28"/>
+          <w:szCs w:val="28"/>
+          <w:lang w:val="en-US"/>
+        </w:rPr>
+      </w:pPr>
+      <w:r>
+        <w:rPr>
+          <w:sz w:val="28"/>
+          <w:szCs w:val="28"/>
+          <w:lang w:val="en-US"/>
+        </w:rPr>
+        <w:t xml:space="preserve"> join tree_alleya on tree_alleya.id_alleya = alleya.id_alleya </w:t>
+      </w:r>
+    </w:p>
+    <w:p>
+      <w:pPr>
+        <w:spacing w:after="0"/>
+        <w:rPr>
+          <w:sz w:val="28"/>
+          <w:szCs w:val="28"/>
+          <w:lang w:val="en-US"/>
+        </w:rPr>
+      </w:pPr>
+      <w:r>
+        <w:rPr>
+          <w:sz w:val="28"/>
+          <w:szCs w:val="28"/>
+          <w:lang w:val="en-US"/>
+        </w:rPr>
+        <w:t>join tree on tree.id_tree = tree_alleya.id_tree</w:t>
+      </w:r>
+    </w:p>
+    <w:p>
+      <w:pPr>
+        <w:spacing w:after="0"/>
+        <w:rPr>
+          <w:sz w:val="28"/>
+          <w:szCs w:val="28"/>
+          <w:lang w:val="en-US"/>
+        </w:rPr>
+      </w:pPr>
+      <w:r>
+        <w:rPr>
+          <w:sz w:val="28"/>
+          <w:szCs w:val="28"/>
+          <w:lang w:val="en-US"/>
+        </w:rPr>
         <w:t xml:space="preserve"> join kind on kind.id_kind = tree.id_kind</w:t>
       </w:r>
     </w:p>
@@ -2605,7 +3156,115 @@
           <w:szCs w:val="28"/>
           <w:lang w:val="en-US"/>
         </w:rPr>
-        <w:t xml:space="preserve"> where kind.name = '</w:t>
+        <w:t>left join</w:t>
+      </w:r>
+    </w:p>
+    <w:p>
+      <w:pPr>
+        <w:spacing w:after="0"/>
+        <w:rPr>
+          <w:sz w:val="28"/>
+          <w:szCs w:val="28"/>
+          <w:lang w:val="en-US"/>
+        </w:rPr>
+      </w:pPr>
+      <w:r>
+        <w:rPr>
+          <w:sz w:val="28"/>
+          <w:szCs w:val="28"/>
+          <w:lang w:val="en-US"/>
+        </w:rPr>
+        <w:t xml:space="preserve">(select * from alleya2 as a2 </w:t>
+      </w:r>
+    </w:p>
+    <w:p>
+      <w:pPr>
+        <w:spacing w:after="0"/>
+        <w:rPr>
+          <w:sz w:val="28"/>
+          <w:szCs w:val="28"/>
+          <w:lang w:val="en-US"/>
+        </w:rPr>
+      </w:pPr>
+      <w:r>
+        <w:rPr>
+          <w:sz w:val="28"/>
+          <w:szCs w:val="28"/>
+          <w:lang w:val="en-US"/>
+        </w:rPr>
+        <w:t>inner join tree_alleya on tree_alleya.id_alleya = a2.id_</w:t>
+      </w:r>
+      <w:proofErr w:type="gramStart"/>
+      <w:r>
+        <w:rPr>
+          <w:sz w:val="28"/>
+          <w:szCs w:val="28"/>
+          <w:lang w:val="en-US"/>
+        </w:rPr>
+        <w:t>a</w:t>
+      </w:r>
+      <w:proofErr w:type="gramEnd"/>
+      <w:r>
+        <w:rPr>
+          <w:sz w:val="28"/>
+          <w:szCs w:val="28"/>
+          <w:lang w:val="en-US"/>
+        </w:rPr>
+        <w:t xml:space="preserve"> inner </w:t>
+      </w:r>
+    </w:p>
+    <w:p>
+      <w:pPr>
+        <w:spacing w:after="0"/>
+        <w:rPr>
+          <w:sz w:val="28"/>
+          <w:szCs w:val="28"/>
+          <w:lang w:val="en-US"/>
+        </w:rPr>
+      </w:pPr>
+      <w:r>
+        <w:rPr>
+          <w:sz w:val="28"/>
+          <w:szCs w:val="28"/>
+          <w:lang w:val="en-US"/>
+        </w:rPr>
+        <w:t>join tree on tree.id_tree = tree_alleya.id_tree</w:t>
+      </w:r>
+    </w:p>
+    <w:p>
+      <w:pPr>
+        <w:spacing w:after="0"/>
+        <w:rPr>
+          <w:sz w:val="28"/>
+          <w:szCs w:val="28"/>
+          <w:lang w:val="en-US"/>
+        </w:rPr>
+      </w:pPr>
+      <w:r>
+        <w:rPr>
+          <w:sz w:val="28"/>
+          <w:szCs w:val="28"/>
+          <w:lang w:val="en-US"/>
+        </w:rPr>
+        <w:t xml:space="preserve"> inner join kind on kind.id_kind = tree.id_kind</w:t>
+      </w:r>
+    </w:p>
+    <w:p>
+      <w:pPr>
+        <w:spacing w:after="0"/>
+        <w:rPr>
+          <w:sz w:val="28"/>
+          <w:szCs w:val="28"/>
+          <w:lang w:val="en-US"/>
+        </w:rPr>
+      </w:pPr>
+      <w:r>
+        <w:rPr>
+          <w:sz w:val="28"/>
+          <w:szCs w:val="28"/>
+          <w:lang w:val="en-US"/>
+        </w:rPr>
+        <w:t>where kind.name = '</w:t>
       </w:r>
       <w:r>
         <w:rPr>
@@ -2620,225 +3279,71 @@
           <w:szCs w:val="28"/>
           <w:lang w:val="en-US"/>
         </w:rPr>
-        <w:t>'</w:t>
-      </w:r>
-    </w:p>
-    <w:p>
-      <w:pPr>
-        <w:spacing w:after="0"/>
-        <w:rPr>
-          <w:sz w:val="28"/>
-          <w:szCs w:val="28"/>
-          <w:lang w:val="en-US"/>
-        </w:rPr>
-      </w:pPr>
-      <w:r>
-        <w:rPr>
-          <w:sz w:val="28"/>
-          <w:szCs w:val="28"/>
-          <w:lang w:val="en-US"/>
-        </w:rPr>
-        <w:t>and alleya.id_alleya = a2.id_alleya);</w:t>
-      </w:r>
-    </w:p>
-    <w:p>
-      <w:pPr>
-        <w:spacing w:after="0"/>
-        <w:rPr>
-          <w:sz w:val="28"/>
-          <w:szCs w:val="28"/>
-          <w:lang w:val="en-US"/>
-        </w:rPr>
-      </w:pPr>
-    </w:p>
-    <w:p>
-      <w:pPr>
-        <w:spacing w:after="0"/>
-        <w:rPr>
-          <w:sz w:val="28"/>
-          <w:szCs w:val="28"/>
-          <w:lang w:val="en-US"/>
-        </w:rPr>
-      </w:pPr>
-    </w:p>
-    <w:p>
-      <w:pPr>
-        <w:spacing w:after="0"/>
-        <w:rPr>
-          <w:sz w:val="28"/>
-          <w:szCs w:val="28"/>
-          <w:lang w:val="en-US"/>
-        </w:rPr>
-      </w:pPr>
-      <w:r>
-        <w:rPr>
-          <w:sz w:val="28"/>
-          <w:szCs w:val="28"/>
-          <w:lang w:val="en-US"/>
-        </w:rPr>
-        <w:t>4) select distinct alleya.name from alleya</w:t>
-      </w:r>
-    </w:p>
-    <w:p>
-      <w:pPr>
-        <w:spacing w:after="0"/>
-        <w:rPr>
-          <w:sz w:val="28"/>
-          <w:szCs w:val="28"/>
-          <w:lang w:val="en-US"/>
-        </w:rPr>
-      </w:pPr>
-      <w:r>
-        <w:rPr>
-          <w:sz w:val="28"/>
-          <w:szCs w:val="28"/>
-          <w:lang w:val="en-US"/>
-        </w:rPr>
-        <w:t xml:space="preserve"> join tree_alleya on tree_alleya.id_alleya = alleya.id_alleya </w:t>
-      </w:r>
-    </w:p>
-    <w:p>
-      <w:pPr>
-        <w:spacing w:after="0"/>
-        <w:rPr>
-          <w:sz w:val="28"/>
-          <w:szCs w:val="28"/>
-          <w:lang w:val="en-US"/>
-        </w:rPr>
-      </w:pPr>
-      <w:r>
-        <w:rPr>
-          <w:sz w:val="28"/>
-          <w:szCs w:val="28"/>
-          <w:lang w:val="en-US"/>
-        </w:rPr>
-        <w:t>join tree on tree.id_tree = tree_alleya.id_tree</w:t>
-      </w:r>
-    </w:p>
-    <w:p>
-      <w:pPr>
-        <w:spacing w:after="0"/>
-        <w:rPr>
-          <w:sz w:val="28"/>
-          <w:szCs w:val="28"/>
-          <w:lang w:val="en-US"/>
-        </w:rPr>
-      </w:pPr>
-      <w:r>
-        <w:rPr>
-          <w:sz w:val="28"/>
-          <w:szCs w:val="28"/>
-          <w:lang w:val="en-US"/>
-        </w:rPr>
-        <w:t xml:space="preserve"> join kind on kind.id_kind = tree.id_kind</w:t>
-      </w:r>
-    </w:p>
-    <w:p>
-      <w:pPr>
-        <w:spacing w:after="0"/>
-        <w:rPr>
-          <w:sz w:val="28"/>
-          <w:szCs w:val="28"/>
-          <w:lang w:val="en-US"/>
-        </w:rPr>
-      </w:pPr>
-      <w:r>
-        <w:rPr>
-          <w:sz w:val="28"/>
-          <w:szCs w:val="28"/>
-          <w:lang w:val="en-US"/>
-        </w:rPr>
-        <w:t>left join</w:t>
-      </w:r>
-    </w:p>
-    <w:p>
-      <w:pPr>
-        <w:spacing w:after="0"/>
-        <w:rPr>
-          <w:sz w:val="28"/>
-          <w:szCs w:val="28"/>
-          <w:lang w:val="en-US"/>
-        </w:rPr>
-      </w:pPr>
-      <w:r>
-        <w:rPr>
-          <w:sz w:val="28"/>
-          <w:szCs w:val="28"/>
-          <w:lang w:val="en-US"/>
-        </w:rPr>
-        <w:t xml:space="preserve">(select * from alleya2 as a2 </w:t>
-      </w:r>
-    </w:p>
-    <w:p>
-      <w:pPr>
-        <w:spacing w:after="0"/>
-        <w:rPr>
-          <w:sz w:val="28"/>
-          <w:szCs w:val="28"/>
-          <w:lang w:val="en-US"/>
-        </w:rPr>
-      </w:pPr>
-      <w:r>
-        <w:rPr>
-          <w:sz w:val="28"/>
-          <w:szCs w:val="28"/>
-          <w:lang w:val="en-US"/>
-        </w:rPr>
-        <w:t>inner join tree_alleya on tree_alleya.id_alleya = a2.id_</w:t>
-      </w:r>
-      <w:proofErr w:type="gramStart"/>
-      <w:r>
-        <w:rPr>
-          <w:sz w:val="28"/>
-          <w:szCs w:val="28"/>
-          <w:lang w:val="en-US"/>
-        </w:rPr>
-        <w:t>a</w:t>
-      </w:r>
-      <w:proofErr w:type="gramEnd"/>
-      <w:r>
-        <w:rPr>
-          <w:sz w:val="28"/>
-          <w:szCs w:val="28"/>
-          <w:lang w:val="en-US"/>
-        </w:rPr>
-        <w:t xml:space="preserve"> inner </w:t>
-      </w:r>
-    </w:p>
-    <w:p>
-      <w:pPr>
-        <w:spacing w:after="0"/>
-        <w:rPr>
-          <w:sz w:val="28"/>
-          <w:szCs w:val="28"/>
-          <w:lang w:val="en-US"/>
-        </w:rPr>
-      </w:pPr>
-      <w:r>
-        <w:rPr>
-          <w:sz w:val="28"/>
-          <w:szCs w:val="28"/>
-          <w:lang w:val="en-US"/>
-        </w:rPr>
-        <w:t>join tree on tree.id_tree = tree_alleya.id_tree</w:t>
-      </w:r>
-    </w:p>
-    <w:p>
-      <w:pPr>
-        <w:spacing w:after="0"/>
-        <w:rPr>
-          <w:sz w:val="28"/>
-          <w:szCs w:val="28"/>
-          <w:lang w:val="en-US"/>
-        </w:rPr>
-      </w:pPr>
-      <w:r>
-        <w:rPr>
-          <w:sz w:val="28"/>
-          <w:szCs w:val="28"/>
-          <w:lang w:val="en-US"/>
-        </w:rPr>
-        <w:t xml:space="preserve"> inner join kind on kind.id_kind = tree.id_kind</w:t>
+        <w:t xml:space="preserve">') as </w:t>
+      </w:r>
+      <w:proofErr w:type="spellStart"/>
+      <w:r>
+        <w:rPr>
+          <w:sz w:val="28"/>
+          <w:szCs w:val="28"/>
+          <w:lang w:val="en-US"/>
+        </w:rPr>
+        <w:t>qq</w:t>
+      </w:r>
+      <w:proofErr w:type="spellEnd"/>
+    </w:p>
+    <w:p>
+      <w:pPr>
+        <w:spacing w:after="0"/>
+        <w:rPr>
+          <w:sz w:val="28"/>
+          <w:szCs w:val="28"/>
+          <w:lang w:val="en-US"/>
+        </w:rPr>
+      </w:pPr>
+      <w:r>
+        <w:rPr>
+          <w:sz w:val="28"/>
+          <w:szCs w:val="28"/>
+          <w:lang w:val="en-US"/>
+        </w:rPr>
+        <w:t xml:space="preserve"> on </w:t>
+      </w:r>
+      <w:proofErr w:type="spellStart"/>
+      <w:r>
+        <w:rPr>
+          <w:sz w:val="28"/>
+          <w:szCs w:val="28"/>
+          <w:lang w:val="en-US"/>
+        </w:rPr>
+        <w:t>alleya.id_alleya</w:t>
+      </w:r>
+      <w:proofErr w:type="spellEnd"/>
+      <w:r>
+        <w:rPr>
+          <w:sz w:val="28"/>
+          <w:szCs w:val="28"/>
+          <w:lang w:val="en-US"/>
+        </w:rPr>
+        <w:t xml:space="preserve"> = </w:t>
+      </w:r>
+      <w:proofErr w:type="spellStart"/>
+      <w:r>
+        <w:rPr>
+          <w:sz w:val="28"/>
+          <w:szCs w:val="28"/>
+          <w:lang w:val="en-US"/>
+        </w:rPr>
+        <w:t>qq.id_a</w:t>
+      </w:r>
+      <w:proofErr w:type="spellEnd"/>
+      <w:r>
+        <w:rPr>
+          <w:sz w:val="28"/>
+          <w:szCs w:val="28"/>
+          <w:lang w:val="en-US"/>
+        </w:rPr>
+        <w:t xml:space="preserve"> </w:t>
       </w:r>
     </w:p>
     <w:p>
@@ -2863,15 +3368,33 @@
           <w:sz w:val="28"/>
           <w:szCs w:val="28"/>
         </w:rPr>
-        <w:t>Липа</w:t>
-      </w:r>
-      <w:r>
-        <w:rPr>
-          <w:sz w:val="28"/>
-          <w:szCs w:val="28"/>
-          <w:lang w:val="en-US"/>
-        </w:rPr>
-        <w:t xml:space="preserve">') as </w:t>
+        <w:t>Дуб</w:t>
+      </w:r>
+      <w:r>
+        <w:rPr>
+          <w:sz w:val="28"/>
+          <w:szCs w:val="28"/>
+          <w:lang w:val="en-US"/>
+        </w:rPr>
+        <w:t xml:space="preserve">' </w:t>
+      </w:r>
+    </w:p>
+    <w:p>
+      <w:pPr>
+        <w:spacing w:after="0"/>
+        <w:rPr>
+          <w:sz w:val="28"/>
+          <w:szCs w:val="28"/>
+          <w:lang w:val="en-US"/>
+        </w:rPr>
+      </w:pPr>
+      <w:r>
+        <w:rPr>
+          <w:sz w:val="28"/>
+          <w:szCs w:val="28"/>
+          <w:lang w:val="en-US"/>
+        </w:rPr>
+        <w:t xml:space="preserve">and </w:t>
       </w:r>
       <w:proofErr w:type="spellStart"/>
       <w:r>
@@ -2880,124 +3403,9 @@
           <w:szCs w:val="28"/>
           <w:lang w:val="en-US"/>
         </w:rPr>
-        <w:t>qq</w:t>
+        <w:t>qq.id_a</w:t>
       </w:r>
       <w:proofErr w:type="spellEnd"/>
-    </w:p>
-    <w:p>
-      <w:pPr>
-        <w:spacing w:after="0"/>
-        <w:rPr>
-          <w:sz w:val="28"/>
-          <w:szCs w:val="28"/>
-          <w:lang w:val="en-US"/>
-        </w:rPr>
-      </w:pPr>
-      <w:r>
-        <w:rPr>
-          <w:sz w:val="28"/>
-          <w:szCs w:val="28"/>
-          <w:lang w:val="en-US"/>
-        </w:rPr>
-        <w:t xml:space="preserve"> on </w:t>
-      </w:r>
-      <w:proofErr w:type="spellStart"/>
-      <w:r>
-        <w:rPr>
-          <w:sz w:val="28"/>
-          <w:szCs w:val="28"/>
-          <w:lang w:val="en-US"/>
-        </w:rPr>
-        <w:t>alleya.id_alleya</w:t>
-      </w:r>
-      <w:proofErr w:type="spellEnd"/>
-      <w:r>
-        <w:rPr>
-          <w:sz w:val="28"/>
-          <w:szCs w:val="28"/>
-          <w:lang w:val="en-US"/>
-        </w:rPr>
-        <w:t xml:space="preserve"> = </w:t>
-      </w:r>
-      <w:proofErr w:type="spellStart"/>
-      <w:r>
-        <w:rPr>
-          <w:sz w:val="28"/>
-          <w:szCs w:val="28"/>
-          <w:lang w:val="en-US"/>
-        </w:rPr>
-        <w:t>qq.id_a</w:t>
-      </w:r>
-      <w:proofErr w:type="spellEnd"/>
-      <w:r>
-        <w:rPr>
-          <w:sz w:val="28"/>
-          <w:szCs w:val="28"/>
-          <w:lang w:val="en-US"/>
-        </w:rPr>
-        <w:t xml:space="preserve"> </w:t>
-      </w:r>
-    </w:p>
-    <w:p>
-      <w:pPr>
-        <w:spacing w:after="0"/>
-        <w:rPr>
-          <w:sz w:val="28"/>
-          <w:szCs w:val="28"/>
-          <w:lang w:val="en-US"/>
-        </w:rPr>
-      </w:pPr>
-      <w:r>
-        <w:rPr>
-          <w:sz w:val="28"/>
-          <w:szCs w:val="28"/>
-          <w:lang w:val="en-US"/>
-        </w:rPr>
-        <w:t>where kind.name = '</w:t>
-      </w:r>
-      <w:r>
-        <w:rPr>
-          <w:sz w:val="28"/>
-          <w:szCs w:val="28"/>
-        </w:rPr>
-        <w:t>Дуб</w:t>
-      </w:r>
-      <w:r>
-        <w:rPr>
-          <w:sz w:val="28"/>
-          <w:szCs w:val="28"/>
-          <w:lang w:val="en-US"/>
-        </w:rPr>
-        <w:t xml:space="preserve">' </w:t>
-      </w:r>
-    </w:p>
-    <w:p>
-      <w:pPr>
-        <w:spacing w:after="0"/>
-        <w:rPr>
-          <w:sz w:val="28"/>
-          <w:szCs w:val="28"/>
-          <w:lang w:val="en-US"/>
-        </w:rPr>
-      </w:pPr>
-      <w:r>
-        <w:rPr>
-          <w:sz w:val="28"/>
-          <w:szCs w:val="28"/>
-          <w:lang w:val="en-US"/>
-        </w:rPr>
-        <w:t xml:space="preserve">and </w:t>
-      </w:r>
-      <w:proofErr w:type="spellStart"/>
-      <w:r>
-        <w:rPr>
-          <w:sz w:val="28"/>
-          <w:szCs w:val="28"/>
-          <w:lang w:val="en-US"/>
-        </w:rPr>
-        <w:t>qq.id_a</w:t>
-      </w:r>
-      <w:proofErr w:type="spellEnd"/>
       <w:r>
         <w:rPr>
           <w:sz w:val="28"/>
@@ -3018,10 +3426,12 @@
       </w:pPr>
       <w:r>
         <w:rPr>
-          <w:sz w:val="28"/>
-          <w:szCs w:val="28"/>
-          <w:lang w:val="en-US"/>
-        </w:rPr>
+          <w:noProof/>
+          <w:sz w:val="28"/>
+          <w:szCs w:val="28"/>
+          <w:lang w:val="en-US"/>
+        </w:rPr>
+        <w:lastRenderedPageBreak/>
         <w:drawing>
           <wp:inline distT="0" distB="0" distL="0" distR="0" wp14:anchorId="0BA4BA48" wp14:editId="498B0571">
             <wp:extent cx="1962424" cy="1019317"/>

--- a/5 сем/БД/лаба6/jnxtn.docx
+++ b/5 сем/БД/лаба6/jnxtn.docx
@@ -279,7 +279,7 @@
               <w:t>ОТЧЕТ О ЛАБОРАТОРНОЙ РАБОТЕ №</w:t>
             </w:r>
             <w:r>
-              <w:t>5</w:t>
+              <w:t>6</w:t>
             </w:r>
           </w:p>
           <w:p>
@@ -807,7 +807,7 @@
                     </pic:cNvPicPr>
                   </pic:nvPicPr>
                   <pic:blipFill>
-                    <a:blip r:embed="rId4">
+                    <a:blip r:embed="rId6">
                       <a:extLst>
                         <a:ext uri="{28A0092B-C50C-407E-A947-70E740481C1C}">
                           <a14:useLocalDpi xmlns:a14="http://schemas.microsoft.com/office/drawing/2010/main" val="0"/>
@@ -842,9 +842,6 @@
     <w:p>
       <w:pPr>
         <w:pStyle w:val="a3"/>
-        <w:rPr>
-          <w:lang w:val="en-US"/>
-        </w:rPr>
       </w:pPr>
       <w:r>
         <w:t>Скрипты</w:t>
@@ -1081,6 +1078,263 @@
           <w:lang w:val="en-US"/>
         </w:rPr>
       </w:pPr>
+    </w:p>
+    <w:p>
+      <w:pPr>
+        <w:spacing w:after="0"/>
+        <w:rPr>
+          <w:sz w:val="28"/>
+          <w:szCs w:val="28"/>
+          <w:lang w:val="en-US"/>
+        </w:rPr>
+      </w:pPr>
+    </w:p>
+    <w:p>
+      <w:pPr>
+        <w:spacing w:after="0"/>
+        <w:rPr>
+          <w:sz w:val="28"/>
+          <w:szCs w:val="28"/>
+          <w:lang w:val="en-US"/>
+        </w:rPr>
+      </w:pPr>
+      <w:r>
+        <w:rPr>
+          <w:sz w:val="28"/>
+          <w:szCs w:val="28"/>
+          <w:lang w:val="en-US"/>
+        </w:rPr>
+        <w:lastRenderedPageBreak/>
+        <w:t>////////////////</w:t>
+      </w:r>
+    </w:p>
+    <w:p>
+      <w:pPr>
+        <w:spacing w:after="0"/>
+        <w:rPr>
+          <w:sz w:val="28"/>
+          <w:szCs w:val="28"/>
+          <w:lang w:val="en-US"/>
+        </w:rPr>
+      </w:pPr>
+      <w:r>
+        <w:rPr>
+          <w:sz w:val="28"/>
+          <w:szCs w:val="28"/>
+          <w:lang w:val="en-US"/>
+        </w:rPr>
+        <w:t xml:space="preserve">select alleya.name from </w:t>
+      </w:r>
+      <w:proofErr w:type="spellStart"/>
+      <w:r>
+        <w:rPr>
+          <w:sz w:val="28"/>
+          <w:szCs w:val="28"/>
+          <w:lang w:val="en-US"/>
+        </w:rPr>
+        <w:t>alleya</w:t>
+      </w:r>
+      <w:proofErr w:type="spellEnd"/>
+      <w:r>
+        <w:rPr>
+          <w:sz w:val="28"/>
+          <w:szCs w:val="28"/>
+          <w:lang w:val="en-US"/>
+        </w:rPr>
+        <w:t xml:space="preserve"> </w:t>
+      </w:r>
+    </w:p>
+    <w:p>
+      <w:pPr>
+        <w:spacing w:after="0"/>
+        <w:rPr>
+          <w:sz w:val="28"/>
+          <w:szCs w:val="28"/>
+          <w:lang w:val="en-US"/>
+        </w:rPr>
+      </w:pPr>
+      <w:r>
+        <w:rPr>
+          <w:sz w:val="28"/>
+          <w:szCs w:val="28"/>
+          <w:lang w:val="en-US"/>
+        </w:rPr>
+        <w:t xml:space="preserve">join </w:t>
+      </w:r>
+      <w:proofErr w:type="spellStart"/>
+      <w:r>
+        <w:rPr>
+          <w:sz w:val="28"/>
+          <w:szCs w:val="28"/>
+          <w:lang w:val="en-US"/>
+        </w:rPr>
+        <w:t>tree_alleya</w:t>
+      </w:r>
+      <w:proofErr w:type="spellEnd"/>
+      <w:r>
+        <w:rPr>
+          <w:sz w:val="28"/>
+          <w:szCs w:val="28"/>
+          <w:lang w:val="en-US"/>
+        </w:rPr>
+        <w:t xml:space="preserve"> on </w:t>
+      </w:r>
+      <w:proofErr w:type="spellStart"/>
+      <w:r>
+        <w:rPr>
+          <w:sz w:val="28"/>
+          <w:szCs w:val="28"/>
+          <w:lang w:val="en-US"/>
+        </w:rPr>
+        <w:t>tree_alleya.id_alleya</w:t>
+      </w:r>
+      <w:proofErr w:type="spellEnd"/>
+      <w:r>
+        <w:rPr>
+          <w:sz w:val="28"/>
+          <w:szCs w:val="28"/>
+          <w:lang w:val="en-US"/>
+        </w:rPr>
+        <w:t xml:space="preserve"> = </w:t>
+      </w:r>
+      <w:proofErr w:type="spellStart"/>
+      <w:r>
+        <w:rPr>
+          <w:sz w:val="28"/>
+          <w:szCs w:val="28"/>
+          <w:lang w:val="en-US"/>
+        </w:rPr>
+        <w:t>alleya.id_alleya</w:t>
+      </w:r>
+      <w:proofErr w:type="spellEnd"/>
+      <w:r>
+        <w:rPr>
+          <w:sz w:val="28"/>
+          <w:szCs w:val="28"/>
+          <w:lang w:val="en-US"/>
+        </w:rPr>
+        <w:t xml:space="preserve"> </w:t>
+      </w:r>
+    </w:p>
+    <w:p>
+      <w:pPr>
+        <w:spacing w:after="0"/>
+        <w:rPr>
+          <w:sz w:val="28"/>
+          <w:szCs w:val="28"/>
+          <w:lang w:val="en-US"/>
+        </w:rPr>
+      </w:pPr>
+      <w:r>
+        <w:rPr>
+          <w:sz w:val="28"/>
+          <w:szCs w:val="28"/>
+          <w:lang w:val="en-US"/>
+        </w:rPr>
+        <w:t xml:space="preserve">join tree on </w:t>
+      </w:r>
+      <w:proofErr w:type="spellStart"/>
+      <w:r>
+        <w:rPr>
+          <w:sz w:val="28"/>
+          <w:szCs w:val="28"/>
+          <w:lang w:val="en-US"/>
+        </w:rPr>
+        <w:t>tree.id_tree</w:t>
+      </w:r>
+      <w:proofErr w:type="spellEnd"/>
+      <w:r>
+        <w:rPr>
+          <w:sz w:val="28"/>
+          <w:szCs w:val="28"/>
+          <w:lang w:val="en-US"/>
+        </w:rPr>
+        <w:t xml:space="preserve"> = </w:t>
+      </w:r>
+      <w:proofErr w:type="spellStart"/>
+      <w:r>
+        <w:rPr>
+          <w:sz w:val="28"/>
+          <w:szCs w:val="28"/>
+          <w:lang w:val="en-US"/>
+        </w:rPr>
+        <w:t>tree_alleya.id_tree</w:t>
+      </w:r>
+      <w:proofErr w:type="spellEnd"/>
+      <w:r>
+        <w:rPr>
+          <w:sz w:val="28"/>
+          <w:szCs w:val="28"/>
+          <w:lang w:val="en-US"/>
+        </w:rPr>
+        <w:t xml:space="preserve"> </w:t>
+      </w:r>
+    </w:p>
+    <w:p>
+      <w:pPr>
+        <w:spacing w:after="0"/>
+        <w:rPr>
+          <w:sz w:val="28"/>
+          <w:szCs w:val="28"/>
+          <w:lang w:val="en-US"/>
+        </w:rPr>
+      </w:pPr>
+      <w:r>
+        <w:rPr>
+          <w:sz w:val="28"/>
+          <w:szCs w:val="28"/>
+          <w:lang w:val="en-US"/>
+        </w:rPr>
+        <w:t xml:space="preserve">where </w:t>
+      </w:r>
+      <w:proofErr w:type="spellStart"/>
+      <w:proofErr w:type="gramStart"/>
+      <w:r>
+        <w:rPr>
+          <w:sz w:val="28"/>
+          <w:szCs w:val="28"/>
+          <w:lang w:val="en-US"/>
+        </w:rPr>
+        <w:t>tree.plant</w:t>
+      </w:r>
+      <w:proofErr w:type="spellEnd"/>
+      <w:proofErr w:type="gramEnd"/>
+      <w:r>
+        <w:rPr>
+          <w:sz w:val="28"/>
+          <w:szCs w:val="28"/>
+          <w:lang w:val="en-US"/>
+        </w:rPr>
+        <w:t xml:space="preserve"> in (select  max(</w:t>
+      </w:r>
+      <w:proofErr w:type="spellStart"/>
+      <w:r>
+        <w:rPr>
+          <w:sz w:val="28"/>
+          <w:szCs w:val="28"/>
+          <w:lang w:val="en-US"/>
+        </w:rPr>
+        <w:t>tree.plant</w:t>
+      </w:r>
+      <w:proofErr w:type="spellEnd"/>
+      <w:r>
+        <w:rPr>
+          <w:sz w:val="28"/>
+          <w:szCs w:val="28"/>
+          <w:lang w:val="en-US"/>
+        </w:rPr>
+        <w:t>) from tree);</w:t>
+      </w:r>
+    </w:p>
+    <w:p>
+      <w:pPr>
+        <w:spacing w:after="0"/>
+        <w:rPr>
+          <w:sz w:val="28"/>
+          <w:szCs w:val="28"/>
+          <w:lang w:val="en-US"/>
+        </w:rPr>
+      </w:pPr>
       <w:r>
         <w:rPr>
           <w:noProof/>
@@ -1088,924 +1342,11 @@
           <w:szCs w:val="28"/>
           <w:lang w:val="en-US"/>
         </w:rPr>
-        <w:lastRenderedPageBreak/>
         <w:drawing>
           <wp:inline distT="0" distB="0" distL="0" distR="0" wp14:anchorId="47EE87B8" wp14:editId="24D96627">
             <wp:extent cx="1962424" cy="676369"/>
             <wp:effectExtent l="0" t="0" r="0" b="9525"/>
             <wp:docPr id="9" name="Рисунок 9"/>
-            <wp:cNvGraphicFramePr>
-              <a:graphicFrameLocks xmlns:a="http://schemas.openxmlformats.org/drawingml/2006/main" noChangeAspect="1"/>
-            </wp:cNvGraphicFramePr>
-            <a:graphic xmlns:a="http://schemas.openxmlformats.org/drawingml/2006/main">
-              <a:graphicData uri="http://schemas.openxmlformats.org/drawingml/2006/picture">
-                <pic:pic xmlns:pic="http://schemas.openxmlformats.org/drawingml/2006/picture">
-                  <pic:nvPicPr>
-                    <pic:cNvPr id="1" name=""/>
-                    <pic:cNvPicPr/>
-                  </pic:nvPicPr>
-                  <pic:blipFill>
-                    <a:blip r:embed="rId5"/>
-                    <a:stretch>
-                      <a:fillRect/>
-                    </a:stretch>
-                  </pic:blipFill>
-                  <pic:spPr>
-                    <a:xfrm>
-                      <a:off x="0" y="0"/>
-                      <a:ext cx="1962424" cy="676369"/>
-                    </a:xfrm>
-                    <a:prstGeom prst="rect">
-                      <a:avLst/>
-                    </a:prstGeom>
-                  </pic:spPr>
-                </pic:pic>
-              </a:graphicData>
-            </a:graphic>
-          </wp:inline>
-        </w:drawing>
-      </w:r>
-    </w:p>
-    <w:p>
-      <w:pPr>
-        <w:spacing w:after="0"/>
-        <w:rPr>
-          <w:sz w:val="28"/>
-          <w:szCs w:val="28"/>
-          <w:lang w:val="en-US"/>
-        </w:rPr>
-      </w:pPr>
-    </w:p>
-    <w:p>
-      <w:pPr>
-        <w:spacing w:after="0"/>
-        <w:rPr>
-          <w:sz w:val="28"/>
-          <w:szCs w:val="28"/>
-          <w:lang w:val="en-US"/>
-        </w:rPr>
-      </w:pPr>
-    </w:p>
-    <w:p>
-      <w:pPr>
-        <w:spacing w:after="0"/>
-        <w:rPr>
-          <w:sz w:val="28"/>
-          <w:szCs w:val="28"/>
-        </w:rPr>
-      </w:pPr>
-    </w:p>
-    <w:p>
-      <w:pPr>
-        <w:spacing w:after="0"/>
-        <w:rPr>
-          <w:sz w:val="28"/>
-          <w:szCs w:val="28"/>
-        </w:rPr>
-      </w:pPr>
-    </w:p>
-    <w:p>
-      <w:pPr>
-        <w:spacing w:after="0"/>
-      </w:pPr>
-      <w:r>
-        <w:rPr>
-          <w:sz w:val="28"/>
-          <w:szCs w:val="28"/>
-        </w:rPr>
-        <w:t>д</w:t>
-      </w:r>
-      <w:proofErr w:type="gramStart"/>
-      <w:r>
-        <w:rPr>
-          <w:sz w:val="28"/>
-          <w:szCs w:val="28"/>
-        </w:rPr>
-        <w:t xml:space="preserve">) </w:t>
-      </w:r>
-      <w:r>
-        <w:t>.</w:t>
-      </w:r>
-      <w:proofErr w:type="gramEnd"/>
-      <w:r>
-        <w:t xml:space="preserve"> породы, деревья которой обрезали меньше всего </w:t>
-      </w:r>
-    </w:p>
-    <w:p>
-      <w:pPr>
-        <w:spacing w:after="0"/>
-        <w:rPr>
-          <w:sz w:val="28"/>
-          <w:szCs w:val="28"/>
-          <w:lang w:val="en-US"/>
-        </w:rPr>
-      </w:pPr>
-      <w:r>
-        <w:rPr>
-          <w:sz w:val="28"/>
-          <w:szCs w:val="28"/>
-          <w:lang w:val="en-US"/>
-        </w:rPr>
-        <w:t>select</w:t>
-      </w:r>
-      <w:r>
-        <w:rPr>
-          <w:sz w:val="28"/>
-          <w:szCs w:val="28"/>
-          <w:lang w:val="en-US"/>
-        </w:rPr>
-        <w:t xml:space="preserve"> </w:t>
-      </w:r>
-      <w:r>
-        <w:rPr>
-          <w:sz w:val="28"/>
-          <w:szCs w:val="28"/>
-          <w:lang w:val="en-US"/>
-        </w:rPr>
-        <w:t>kind</w:t>
-      </w:r>
-      <w:r>
-        <w:rPr>
-          <w:sz w:val="28"/>
-          <w:szCs w:val="28"/>
-          <w:lang w:val="en-US"/>
-        </w:rPr>
-        <w:t>.</w:t>
-      </w:r>
-      <w:r>
-        <w:rPr>
-          <w:sz w:val="28"/>
-          <w:szCs w:val="28"/>
-          <w:lang w:val="en-US"/>
-        </w:rPr>
-        <w:t>name</w:t>
-      </w:r>
-      <w:r>
-        <w:rPr>
-          <w:sz w:val="28"/>
-          <w:szCs w:val="28"/>
-          <w:lang w:val="en-US"/>
-        </w:rPr>
-        <w:t xml:space="preserve">, </w:t>
-      </w:r>
-      <w:r>
-        <w:rPr>
-          <w:sz w:val="28"/>
-          <w:szCs w:val="28"/>
-          <w:lang w:val="en-US"/>
-        </w:rPr>
-        <w:t>count</w:t>
-      </w:r>
-      <w:r>
-        <w:rPr>
-          <w:sz w:val="28"/>
-          <w:szCs w:val="28"/>
-          <w:lang w:val="en-US"/>
-        </w:rPr>
-        <w:t>(</w:t>
-      </w:r>
-      <w:r>
-        <w:rPr>
-          <w:sz w:val="28"/>
-          <w:szCs w:val="28"/>
-          <w:lang w:val="en-US"/>
-        </w:rPr>
-        <w:t>kind</w:t>
-      </w:r>
-      <w:r>
-        <w:rPr>
-          <w:sz w:val="28"/>
-          <w:szCs w:val="28"/>
-          <w:lang w:val="en-US"/>
-        </w:rPr>
-        <w:t>.</w:t>
-      </w:r>
-      <w:r>
-        <w:rPr>
-          <w:sz w:val="28"/>
-          <w:szCs w:val="28"/>
-          <w:lang w:val="en-US"/>
-        </w:rPr>
-        <w:t>name</w:t>
-      </w:r>
-      <w:r>
-        <w:rPr>
-          <w:sz w:val="28"/>
-          <w:szCs w:val="28"/>
-          <w:lang w:val="en-US"/>
-        </w:rPr>
-        <w:t xml:space="preserve">) </w:t>
-      </w:r>
-      <w:r>
-        <w:rPr>
-          <w:sz w:val="28"/>
-          <w:szCs w:val="28"/>
-          <w:lang w:val="en-US"/>
-        </w:rPr>
-        <w:t>from</w:t>
-      </w:r>
-      <w:r>
-        <w:rPr>
-          <w:sz w:val="28"/>
-          <w:szCs w:val="28"/>
-          <w:lang w:val="en-US"/>
-        </w:rPr>
-        <w:t xml:space="preserve"> </w:t>
-      </w:r>
-      <w:r>
-        <w:rPr>
-          <w:sz w:val="28"/>
-          <w:szCs w:val="28"/>
-          <w:lang w:val="en-US"/>
-        </w:rPr>
-        <w:t>kind</w:t>
-      </w:r>
-      <w:r>
-        <w:rPr>
-          <w:sz w:val="28"/>
-          <w:szCs w:val="28"/>
-          <w:lang w:val="en-US"/>
-        </w:rPr>
-        <w:t xml:space="preserve"> </w:t>
-      </w:r>
-    </w:p>
-    <w:p>
-      <w:pPr>
-        <w:spacing w:after="0"/>
-        <w:rPr>
-          <w:sz w:val="28"/>
-          <w:szCs w:val="28"/>
-          <w:lang w:val="en-US"/>
-        </w:rPr>
-      </w:pPr>
-      <w:r>
-        <w:rPr>
-          <w:sz w:val="28"/>
-          <w:szCs w:val="28"/>
-          <w:lang w:val="en-US"/>
-        </w:rPr>
-        <w:t xml:space="preserve">join tree on </w:t>
-      </w:r>
-      <w:proofErr w:type="spellStart"/>
-      <w:r>
-        <w:rPr>
-          <w:sz w:val="28"/>
-          <w:szCs w:val="28"/>
-          <w:lang w:val="en-US"/>
-        </w:rPr>
-        <w:t>tree.id_kind</w:t>
-      </w:r>
-      <w:proofErr w:type="spellEnd"/>
-      <w:r>
-        <w:rPr>
-          <w:sz w:val="28"/>
-          <w:szCs w:val="28"/>
-          <w:lang w:val="en-US"/>
-        </w:rPr>
-        <w:t xml:space="preserve"> = kind.id_kind </w:t>
-      </w:r>
-    </w:p>
-    <w:p>
-      <w:pPr>
-        <w:spacing w:after="0"/>
-        <w:rPr>
-          <w:sz w:val="28"/>
-          <w:szCs w:val="28"/>
-          <w:lang w:val="en-US"/>
-        </w:rPr>
-      </w:pPr>
-      <w:r>
-        <w:rPr>
-          <w:sz w:val="28"/>
-          <w:szCs w:val="28"/>
-          <w:lang w:val="en-US"/>
-        </w:rPr>
-        <w:t xml:space="preserve">join cut on </w:t>
-      </w:r>
-      <w:proofErr w:type="spellStart"/>
-      <w:r>
-        <w:rPr>
-          <w:sz w:val="28"/>
-          <w:szCs w:val="28"/>
-          <w:lang w:val="en-US"/>
-        </w:rPr>
-        <w:t>cut.id_tree</w:t>
-      </w:r>
-      <w:proofErr w:type="spellEnd"/>
-      <w:r>
-        <w:rPr>
-          <w:sz w:val="28"/>
-          <w:szCs w:val="28"/>
-          <w:lang w:val="en-US"/>
-        </w:rPr>
-        <w:t xml:space="preserve"> = </w:t>
-      </w:r>
-      <w:proofErr w:type="spellStart"/>
-      <w:r>
-        <w:rPr>
-          <w:sz w:val="28"/>
-          <w:szCs w:val="28"/>
-          <w:lang w:val="en-US"/>
-        </w:rPr>
-        <w:t>tree.id_tree</w:t>
-      </w:r>
-      <w:proofErr w:type="spellEnd"/>
-      <w:r>
-        <w:rPr>
-          <w:sz w:val="28"/>
-          <w:szCs w:val="28"/>
-          <w:lang w:val="en-US"/>
-        </w:rPr>
-        <w:t xml:space="preserve"> </w:t>
-      </w:r>
-    </w:p>
-    <w:p>
-      <w:pPr>
-        <w:spacing w:after="0"/>
-        <w:rPr>
-          <w:sz w:val="28"/>
-          <w:szCs w:val="28"/>
-          <w:lang w:val="en-US"/>
-        </w:rPr>
-      </w:pPr>
-      <w:r>
-        <w:rPr>
-          <w:sz w:val="28"/>
-          <w:szCs w:val="28"/>
-          <w:lang w:val="en-US"/>
-        </w:rPr>
-        <w:t>group by kind.name</w:t>
-      </w:r>
-    </w:p>
-    <w:p>
-      <w:pPr>
-        <w:spacing w:after="0"/>
-        <w:rPr>
-          <w:sz w:val="28"/>
-          <w:szCs w:val="28"/>
-          <w:lang w:val="en-US"/>
-        </w:rPr>
-      </w:pPr>
-      <w:r>
-        <w:rPr>
-          <w:sz w:val="28"/>
-          <w:szCs w:val="28"/>
-          <w:lang w:val="en-US"/>
-        </w:rPr>
-        <w:t>having count(kind.name) = (select min(</w:t>
-      </w:r>
-      <w:proofErr w:type="spellStart"/>
-      <w:r>
-        <w:rPr>
-          <w:sz w:val="28"/>
-          <w:szCs w:val="28"/>
-          <w:lang w:val="en-US"/>
-        </w:rPr>
-        <w:t>mcount</w:t>
-      </w:r>
-      <w:proofErr w:type="spellEnd"/>
-      <w:r>
-        <w:rPr>
-          <w:sz w:val="28"/>
-          <w:szCs w:val="28"/>
-          <w:lang w:val="en-US"/>
-        </w:rPr>
-        <w:t xml:space="preserve">) </w:t>
-      </w:r>
-    </w:p>
-    <w:p>
-      <w:pPr>
-        <w:spacing w:after="0"/>
-        <w:rPr>
-          <w:sz w:val="28"/>
-          <w:szCs w:val="28"/>
-          <w:lang w:val="en-US"/>
-        </w:rPr>
-      </w:pPr>
-      <w:r>
-        <w:rPr>
-          <w:sz w:val="28"/>
-          <w:szCs w:val="28"/>
-          <w:lang w:val="en-US"/>
-        </w:rPr>
-        <w:t>from (select kind.name, count(kind.name)</w:t>
-      </w:r>
-    </w:p>
-    <w:p>
-      <w:pPr>
-        <w:spacing w:after="0"/>
-        <w:rPr>
-          <w:sz w:val="28"/>
-          <w:szCs w:val="28"/>
-          <w:lang w:val="en-US"/>
-        </w:rPr>
-      </w:pPr>
-      <w:proofErr w:type="spellStart"/>
-      <w:r>
-        <w:rPr>
-          <w:sz w:val="28"/>
-          <w:szCs w:val="28"/>
-          <w:lang w:val="en-US"/>
-        </w:rPr>
-        <w:t>mcount</w:t>
-      </w:r>
-      <w:proofErr w:type="spellEnd"/>
-      <w:r>
-        <w:rPr>
-          <w:sz w:val="28"/>
-          <w:szCs w:val="28"/>
-          <w:lang w:val="en-US"/>
-        </w:rPr>
-        <w:t xml:space="preserve"> from kind join tree on tree.id_kind = kind.id_kind</w:t>
-      </w:r>
-    </w:p>
-    <w:p>
-      <w:pPr>
-        <w:spacing w:after="0"/>
-        <w:rPr>
-          <w:sz w:val="28"/>
-          <w:szCs w:val="28"/>
-          <w:lang w:val="en-US"/>
-        </w:rPr>
-      </w:pPr>
-      <w:r>
-        <w:rPr>
-          <w:sz w:val="28"/>
-          <w:szCs w:val="28"/>
-          <w:lang w:val="en-US"/>
-        </w:rPr>
-        <w:t xml:space="preserve"> join cut on </w:t>
-      </w:r>
-      <w:proofErr w:type="spellStart"/>
-      <w:r>
-        <w:rPr>
-          <w:sz w:val="28"/>
-          <w:szCs w:val="28"/>
-          <w:lang w:val="en-US"/>
-        </w:rPr>
-        <w:t>cut.id_tree</w:t>
-      </w:r>
-      <w:proofErr w:type="spellEnd"/>
-      <w:r>
-        <w:rPr>
-          <w:sz w:val="28"/>
-          <w:szCs w:val="28"/>
-          <w:lang w:val="en-US"/>
-        </w:rPr>
-        <w:t xml:space="preserve"> = </w:t>
-      </w:r>
-      <w:proofErr w:type="spellStart"/>
-      <w:r>
-        <w:rPr>
-          <w:sz w:val="28"/>
-          <w:szCs w:val="28"/>
-          <w:lang w:val="en-US"/>
-        </w:rPr>
-        <w:t>tree.id_tree</w:t>
-      </w:r>
-      <w:proofErr w:type="spellEnd"/>
-    </w:p>
-    <w:p>
-      <w:pPr>
-        <w:spacing w:after="0"/>
-        <w:rPr>
-          <w:sz w:val="28"/>
-          <w:szCs w:val="28"/>
-          <w:lang w:val="en-US"/>
-        </w:rPr>
-      </w:pPr>
-      <w:r>
-        <w:rPr>
-          <w:sz w:val="28"/>
-          <w:szCs w:val="28"/>
-          <w:lang w:val="en-US"/>
-        </w:rPr>
-        <w:t xml:space="preserve"> group by kind.name)</w:t>
-      </w:r>
-      <w:proofErr w:type="gramStart"/>
-      <w:r>
-        <w:rPr>
-          <w:sz w:val="28"/>
-          <w:szCs w:val="28"/>
-          <w:lang w:val="en-US"/>
-        </w:rPr>
-        <w:t>) ;</w:t>
-      </w:r>
-      <w:proofErr w:type="gramEnd"/>
-      <w:r>
-        <w:rPr>
-          <w:sz w:val="28"/>
-          <w:szCs w:val="28"/>
-          <w:lang w:val="en-US"/>
-        </w:rPr>
-        <w:t xml:space="preserve"> </w:t>
-      </w:r>
-    </w:p>
-    <w:p>
-      <w:pPr>
-        <w:spacing w:after="0"/>
-        <w:rPr>
-          <w:sz w:val="28"/>
-          <w:szCs w:val="28"/>
-          <w:lang w:val="en-US"/>
-        </w:rPr>
-      </w:pPr>
-      <w:r>
-        <w:rPr>
-          <w:noProof/>
-          <w:sz w:val="28"/>
-          <w:szCs w:val="28"/>
-          <w:lang w:val="en-US"/>
-        </w:rPr>
-        <w:drawing>
-          <wp:inline distT="0" distB="0" distL="0" distR="0" wp14:anchorId="073BF88E" wp14:editId="22BB11B7">
-            <wp:extent cx="2934109" cy="933580"/>
-            <wp:effectExtent l="0" t="0" r="0" b="0"/>
-            <wp:docPr id="3" name="Рисунок 3"/>
-            <wp:cNvGraphicFramePr>
-              <a:graphicFrameLocks xmlns:a="http://schemas.openxmlformats.org/drawingml/2006/main" noChangeAspect="1"/>
-            </wp:cNvGraphicFramePr>
-            <a:graphic xmlns:a="http://schemas.openxmlformats.org/drawingml/2006/main">
-              <a:graphicData uri="http://schemas.openxmlformats.org/drawingml/2006/picture">
-                <pic:pic xmlns:pic="http://schemas.openxmlformats.org/drawingml/2006/picture">
-                  <pic:nvPicPr>
-                    <pic:cNvPr id="1" name=""/>
-                    <pic:cNvPicPr/>
-                  </pic:nvPicPr>
-                  <pic:blipFill>
-                    <a:blip r:embed="rId6"/>
-                    <a:stretch>
-                      <a:fillRect/>
-                    </a:stretch>
-                  </pic:blipFill>
-                  <pic:spPr>
-                    <a:xfrm>
-                      <a:off x="0" y="0"/>
-                      <a:ext cx="2934109" cy="933580"/>
-                    </a:xfrm>
-                    <a:prstGeom prst="rect">
-                      <a:avLst/>
-                    </a:prstGeom>
-                  </pic:spPr>
-                </pic:pic>
-              </a:graphicData>
-            </a:graphic>
-          </wp:inline>
-        </w:drawing>
-      </w:r>
-    </w:p>
-    <w:p>
-      <w:pPr>
-        <w:spacing w:after="0"/>
-        <w:rPr>
-          <w:sz w:val="28"/>
-          <w:szCs w:val="28"/>
-          <w:lang w:val="en-US"/>
-        </w:rPr>
-      </w:pPr>
-    </w:p>
-    <w:p>
-      <w:pPr>
-        <w:spacing w:after="0"/>
-        <w:rPr>
-          <w:sz w:val="28"/>
-          <w:szCs w:val="28"/>
-          <w:lang w:val="en-US"/>
-        </w:rPr>
-      </w:pPr>
-    </w:p>
-    <w:p>
-      <w:pPr>
-        <w:spacing w:after="0"/>
-        <w:rPr>
-          <w:sz w:val="28"/>
-          <w:szCs w:val="28"/>
-          <w:lang w:val="en-US"/>
-        </w:rPr>
-      </w:pPr>
-      <w:r>
-        <w:rPr>
-          <w:sz w:val="28"/>
-          <w:szCs w:val="28"/>
-        </w:rPr>
-        <w:t>е</w:t>
-      </w:r>
-      <w:r>
-        <w:rPr>
-          <w:sz w:val="28"/>
-          <w:szCs w:val="28"/>
-          <w:lang w:val="en-US"/>
-        </w:rPr>
-        <w:t xml:space="preserve">) </w:t>
-      </w:r>
-    </w:p>
-    <w:p>
-      <w:pPr>
-        <w:spacing w:after="0"/>
-        <w:rPr>
-          <w:sz w:val="28"/>
-          <w:szCs w:val="28"/>
-        </w:rPr>
-      </w:pPr>
-      <w:r>
-        <w:rPr>
-          <w:highlight w:val="yellow"/>
-        </w:rPr>
-        <w:t>порода</w:t>
-      </w:r>
-      <w:r>
-        <w:t xml:space="preserve"> дерева, встречающаяся на всех аллеях заданного парка</w:t>
-      </w:r>
-    </w:p>
-    <w:p>
-      <w:pPr>
-        <w:spacing w:after="0"/>
-        <w:rPr>
-          <w:sz w:val="28"/>
-          <w:szCs w:val="28"/>
-          <w:lang w:val="en-US"/>
-        </w:rPr>
-      </w:pPr>
-      <w:r>
-        <w:rPr>
-          <w:sz w:val="28"/>
-          <w:szCs w:val="28"/>
-          <w:lang w:val="en-US"/>
-        </w:rPr>
-        <w:t xml:space="preserve">select distinct kind.name from kind </w:t>
-      </w:r>
-    </w:p>
-    <w:p>
-      <w:pPr>
-        <w:spacing w:after="0"/>
-        <w:rPr>
-          <w:sz w:val="28"/>
-          <w:szCs w:val="28"/>
-          <w:lang w:val="en-US"/>
-        </w:rPr>
-      </w:pPr>
-      <w:r>
-        <w:rPr>
-          <w:sz w:val="28"/>
-          <w:szCs w:val="28"/>
-          <w:lang w:val="en-US"/>
-        </w:rPr>
-        <w:t>join tree on tree.id_kind = kind.id_kind</w:t>
-      </w:r>
-    </w:p>
-    <w:p>
-      <w:pPr>
-        <w:spacing w:after="0"/>
-        <w:rPr>
-          <w:sz w:val="28"/>
-          <w:szCs w:val="28"/>
-          <w:lang w:val="en-US"/>
-        </w:rPr>
-      </w:pPr>
-      <w:r>
-        <w:rPr>
-          <w:sz w:val="28"/>
-          <w:szCs w:val="28"/>
-          <w:lang w:val="en-US"/>
-        </w:rPr>
-        <w:t xml:space="preserve"> join tree_alleya on tree_alleya.id_tree = tree.id_tree</w:t>
-      </w:r>
-    </w:p>
-    <w:p>
-      <w:pPr>
-        <w:spacing w:after="0"/>
-        <w:rPr>
-          <w:sz w:val="28"/>
-          <w:szCs w:val="28"/>
-          <w:lang w:val="en-US"/>
-        </w:rPr>
-      </w:pPr>
-      <w:r>
-        <w:rPr>
-          <w:sz w:val="28"/>
-          <w:szCs w:val="28"/>
-          <w:lang w:val="en-US"/>
-        </w:rPr>
-        <w:t xml:space="preserve"> join alleya on alleya.id_alleya = tree_alleya.id_alleya</w:t>
-      </w:r>
-    </w:p>
-    <w:p>
-      <w:pPr>
-        <w:spacing w:after="0"/>
-        <w:rPr>
-          <w:sz w:val="28"/>
-          <w:szCs w:val="28"/>
-          <w:lang w:val="en-US"/>
-        </w:rPr>
-      </w:pPr>
-      <w:r>
-        <w:rPr>
-          <w:sz w:val="28"/>
-          <w:szCs w:val="28"/>
-          <w:lang w:val="en-US"/>
-        </w:rPr>
-        <w:t xml:space="preserve"> join park on park.id_park=alleya.id_park </w:t>
-      </w:r>
-    </w:p>
-    <w:p>
-      <w:pPr>
-        <w:spacing w:after="0"/>
-        <w:rPr>
-          <w:sz w:val="28"/>
-          <w:szCs w:val="28"/>
-          <w:lang w:val="en-US"/>
-        </w:rPr>
-      </w:pPr>
-      <w:r>
-        <w:rPr>
-          <w:sz w:val="28"/>
-          <w:szCs w:val="28"/>
-          <w:lang w:val="en-US"/>
-        </w:rPr>
-        <w:t>where park.name='</w:t>
-      </w:r>
-      <w:r>
-        <w:rPr>
-          <w:sz w:val="28"/>
-          <w:szCs w:val="28"/>
-        </w:rPr>
-        <w:t>Космический</w:t>
-      </w:r>
-      <w:r>
-        <w:rPr>
-          <w:sz w:val="28"/>
-          <w:szCs w:val="28"/>
-          <w:lang w:val="en-US"/>
-        </w:rPr>
-        <w:t xml:space="preserve">' and not exists  </w:t>
-      </w:r>
-    </w:p>
-    <w:p>
-      <w:pPr>
-        <w:spacing w:after="0"/>
-        <w:rPr>
-          <w:sz w:val="28"/>
-          <w:szCs w:val="28"/>
-          <w:lang w:val="en-US"/>
-        </w:rPr>
-      </w:pPr>
-      <w:r>
-        <w:rPr>
-          <w:sz w:val="28"/>
-          <w:szCs w:val="28"/>
-          <w:lang w:val="en-US"/>
-        </w:rPr>
-        <w:t xml:space="preserve">(Select * from alleya </w:t>
-      </w:r>
-    </w:p>
-    <w:p>
-      <w:pPr>
-        <w:spacing w:after="0"/>
-        <w:rPr>
-          <w:sz w:val="28"/>
-          <w:szCs w:val="28"/>
-          <w:lang w:val="en-US"/>
-        </w:rPr>
-      </w:pPr>
-      <w:r>
-        <w:rPr>
-          <w:sz w:val="28"/>
-          <w:szCs w:val="28"/>
-          <w:lang w:val="en-US"/>
-        </w:rPr>
-        <w:t>where not exists</w:t>
-      </w:r>
-    </w:p>
-    <w:p>
-      <w:pPr>
-        <w:spacing w:after="0"/>
-        <w:rPr>
-          <w:sz w:val="28"/>
-          <w:szCs w:val="28"/>
-          <w:lang w:val="en-US"/>
-        </w:rPr>
-      </w:pPr>
-      <w:r>
-        <w:rPr>
-          <w:sz w:val="28"/>
-          <w:szCs w:val="28"/>
-          <w:lang w:val="en-US"/>
-        </w:rPr>
-        <w:t>(select * from tree as tr</w:t>
-      </w:r>
-    </w:p>
-    <w:p>
-      <w:pPr>
-        <w:spacing w:after="0"/>
-        <w:rPr>
-          <w:sz w:val="28"/>
-          <w:szCs w:val="28"/>
-          <w:lang w:val="en-US"/>
-        </w:rPr>
-      </w:pPr>
-      <w:r>
-        <w:rPr>
-          <w:sz w:val="28"/>
-          <w:szCs w:val="28"/>
-          <w:lang w:val="en-US"/>
-        </w:rPr>
-        <w:t xml:space="preserve"> join kind as ki on ki.id_kind = tr.id_kind </w:t>
-      </w:r>
-    </w:p>
-    <w:p>
-      <w:pPr>
-        <w:spacing w:after="0"/>
-        <w:rPr>
-          <w:sz w:val="28"/>
-          <w:szCs w:val="28"/>
-          <w:lang w:val="en-US"/>
-        </w:rPr>
-      </w:pPr>
-      <w:r>
-        <w:rPr>
-          <w:sz w:val="28"/>
-          <w:szCs w:val="28"/>
-          <w:lang w:val="en-US"/>
-        </w:rPr>
-        <w:t>join tree_alleya as t_a on t_a.id_tree = tr.id_tree</w:t>
-      </w:r>
-    </w:p>
-    <w:p>
-      <w:pPr>
-        <w:spacing w:after="0"/>
-        <w:rPr>
-          <w:sz w:val="28"/>
-          <w:szCs w:val="28"/>
-          <w:lang w:val="en-US"/>
-        </w:rPr>
-      </w:pPr>
-      <w:r>
-        <w:rPr>
-          <w:sz w:val="28"/>
-          <w:szCs w:val="28"/>
-          <w:lang w:val="en-US"/>
-        </w:rPr>
-        <w:t>where t_a.id_alleya = alleya.id_alleya</w:t>
-      </w:r>
-    </w:p>
-    <w:p>
-      <w:pPr>
-        <w:spacing w:after="0"/>
-        <w:rPr>
-          <w:sz w:val="28"/>
-          <w:szCs w:val="28"/>
-          <w:lang w:val="en-US"/>
-        </w:rPr>
-      </w:pPr>
-      <w:r>
-        <w:rPr>
-          <w:sz w:val="28"/>
-          <w:szCs w:val="28"/>
-          <w:lang w:val="en-US"/>
-        </w:rPr>
-        <w:t xml:space="preserve"> and tr.id_kind = tree.id_kind</w:t>
-      </w:r>
-    </w:p>
-    <w:p>
-      <w:pPr>
-        <w:spacing w:after="0"/>
-        <w:rPr>
-          <w:sz w:val="28"/>
-          <w:szCs w:val="28"/>
-          <w:lang w:val="en-US"/>
-        </w:rPr>
-      </w:pPr>
-      <w:r>
-        <w:rPr>
-          <w:sz w:val="28"/>
-          <w:szCs w:val="28"/>
-          <w:lang w:val="en-US"/>
-        </w:rPr>
-        <w:t xml:space="preserve"> ));</w:t>
-      </w:r>
-    </w:p>
-    <w:p>
-      <w:pPr>
-        <w:spacing w:after="0"/>
-        <w:rPr>
-          <w:sz w:val="28"/>
-          <w:szCs w:val="28"/>
-          <w:lang w:val="en-US"/>
-        </w:rPr>
-      </w:pPr>
-      <w:r>
-        <w:rPr>
-          <w:noProof/>
-          <w:sz w:val="28"/>
-          <w:szCs w:val="28"/>
-          <w:lang w:val="en-US"/>
-        </w:rPr>
-        <w:lastRenderedPageBreak/>
-        <w:drawing>
-          <wp:inline distT="0" distB="0" distL="0" distR="0" wp14:anchorId="647C5383" wp14:editId="109CB431">
-            <wp:extent cx="2114845" cy="847843"/>
-            <wp:effectExtent l="0" t="0" r="0" b="9525"/>
-            <wp:docPr id="4" name="Рисунок 4"/>
             <wp:cNvGraphicFramePr>
               <a:graphicFrameLocks xmlns:a="http://schemas.openxmlformats.org/drawingml/2006/main" noChangeAspect="1"/>
             </wp:cNvGraphicFramePr>
@@ -2025,7 +1366,7 @@
                   <pic:spPr>
                     <a:xfrm>
                       <a:off x="0" y="0"/>
-                      <a:ext cx="2114845" cy="847843"/>
+                      <a:ext cx="1962424" cy="676369"/>
                     </a:xfrm>
                     <a:prstGeom prst="rect">
                       <a:avLst/>
@@ -2047,6 +1388,191 @@
           <w:lang w:val="en-US"/>
         </w:rPr>
       </w:pPr>
+    </w:p>
+    <w:p>
+      <w:pPr>
+        <w:spacing w:after="0"/>
+        <w:rPr>
+          <w:sz w:val="28"/>
+          <w:szCs w:val="28"/>
+          <w:lang w:val="en-US"/>
+        </w:rPr>
+      </w:pPr>
+    </w:p>
+    <w:p>
+      <w:pPr>
+        <w:spacing w:after="0"/>
+        <w:rPr>
+          <w:sz w:val="28"/>
+          <w:szCs w:val="28"/>
+        </w:rPr>
+      </w:pPr>
+    </w:p>
+    <w:p>
+      <w:pPr>
+        <w:spacing w:after="0"/>
+        <w:rPr>
+          <w:sz w:val="28"/>
+          <w:szCs w:val="28"/>
+        </w:rPr>
+      </w:pPr>
+    </w:p>
+    <w:p>
+      <w:pPr>
+        <w:spacing w:after="0"/>
+      </w:pPr>
+      <w:r>
+        <w:rPr>
+          <w:sz w:val="28"/>
+          <w:szCs w:val="28"/>
+        </w:rPr>
+        <w:t>д</w:t>
+      </w:r>
+      <w:proofErr w:type="gramStart"/>
+      <w:r>
+        <w:rPr>
+          <w:sz w:val="28"/>
+          <w:szCs w:val="28"/>
+        </w:rPr>
+        <w:t xml:space="preserve">) </w:t>
+      </w:r>
+      <w:r>
+        <w:t>.</w:t>
+      </w:r>
+      <w:proofErr w:type="gramEnd"/>
+      <w:r>
+        <w:t xml:space="preserve"> породы, деревья которой обрезали меньше всего </w:t>
+      </w:r>
+    </w:p>
+    <w:p>
+      <w:pPr>
+        <w:spacing w:after="0"/>
+        <w:rPr>
+          <w:sz w:val="28"/>
+          <w:szCs w:val="28"/>
+          <w:lang w:val="en-US"/>
+        </w:rPr>
+      </w:pPr>
+    </w:p>
+    <w:p>
+      <w:pPr>
+        <w:spacing w:after="0"/>
+        <w:rPr>
+          <w:sz w:val="28"/>
+          <w:szCs w:val="28"/>
+          <w:lang w:val="en-US"/>
+        </w:rPr>
+      </w:pPr>
+      <w:r>
+        <w:rPr>
+          <w:sz w:val="28"/>
+          <w:szCs w:val="28"/>
+          <w:lang w:val="en-US"/>
+        </w:rPr>
+        <w:t xml:space="preserve">SELECT kind.name, </w:t>
+      </w:r>
+      <w:proofErr w:type="gramStart"/>
+      <w:r>
+        <w:rPr>
+          <w:sz w:val="28"/>
+          <w:szCs w:val="28"/>
+          <w:lang w:val="en-US"/>
+        </w:rPr>
+        <w:t>COUNT(</w:t>
+      </w:r>
+      <w:proofErr w:type="spellStart"/>
+      <w:proofErr w:type="gramEnd"/>
+      <w:r>
+        <w:rPr>
+          <w:sz w:val="28"/>
+          <w:szCs w:val="28"/>
+          <w:lang w:val="en-US"/>
+        </w:rPr>
+        <w:t>cut.id_tree</w:t>
+      </w:r>
+      <w:proofErr w:type="spellEnd"/>
+      <w:r>
+        <w:rPr>
+          <w:sz w:val="28"/>
+          <w:szCs w:val="28"/>
+          <w:lang w:val="en-US"/>
+        </w:rPr>
+        <w:t xml:space="preserve">) AS </w:t>
+      </w:r>
+      <w:proofErr w:type="spellStart"/>
+      <w:r>
+        <w:rPr>
+          <w:sz w:val="28"/>
+          <w:szCs w:val="28"/>
+          <w:lang w:val="en-US"/>
+        </w:rPr>
+        <w:t>cut_count</w:t>
+      </w:r>
+      <w:proofErr w:type="spellEnd"/>
+    </w:p>
+    <w:p>
+      <w:pPr>
+        <w:spacing w:after="0"/>
+        <w:rPr>
+          <w:sz w:val="28"/>
+          <w:szCs w:val="28"/>
+          <w:lang w:val="en-US"/>
+        </w:rPr>
+      </w:pPr>
+      <w:r>
+        <w:rPr>
+          <w:sz w:val="28"/>
+          <w:szCs w:val="28"/>
+          <w:lang w:val="en-US"/>
+        </w:rPr>
+        <w:t xml:space="preserve">FROM kind </w:t>
+      </w:r>
+    </w:p>
+    <w:p>
+      <w:pPr>
+        <w:spacing w:after="0"/>
+        <w:rPr>
+          <w:sz w:val="28"/>
+          <w:szCs w:val="28"/>
+          <w:lang w:val="en-US"/>
+        </w:rPr>
+      </w:pPr>
+      <w:r>
+        <w:rPr>
+          <w:sz w:val="28"/>
+          <w:szCs w:val="28"/>
+          <w:lang w:val="en-US"/>
+        </w:rPr>
+        <w:t xml:space="preserve">JOIN tree ON </w:t>
+      </w:r>
+      <w:proofErr w:type="spellStart"/>
+      <w:r>
+        <w:rPr>
+          <w:sz w:val="28"/>
+          <w:szCs w:val="28"/>
+          <w:lang w:val="en-US"/>
+        </w:rPr>
+        <w:t>tree.id_kind</w:t>
+      </w:r>
+      <w:proofErr w:type="spellEnd"/>
+      <w:r>
+        <w:rPr>
+          <w:sz w:val="28"/>
+          <w:szCs w:val="28"/>
+          <w:lang w:val="en-US"/>
+        </w:rPr>
+        <w:t xml:space="preserve"> = </w:t>
+      </w:r>
+      <w:proofErr w:type="spellStart"/>
+      <w:r>
+        <w:rPr>
+          <w:sz w:val="28"/>
+          <w:szCs w:val="28"/>
+          <w:lang w:val="en-US"/>
+        </w:rPr>
+        <w:t>kind.id_kind</w:t>
+      </w:r>
+      <w:proofErr w:type="spellEnd"/>
       <w:r>
         <w:rPr>
           <w:sz w:val="28"/>
@@ -2065,321 +1591,330 @@
           <w:lang w:val="en-US"/>
         </w:rPr>
       </w:pPr>
-    </w:p>
-    <w:p>
-      <w:r>
-        <w:rPr>
-          <w:sz w:val="28"/>
-          <w:szCs w:val="28"/>
-        </w:rPr>
-        <w:t>ж</w:t>
-      </w:r>
-      <w:r>
-        <w:rPr>
-          <w:sz w:val="28"/>
-          <w:szCs w:val="28"/>
-        </w:rPr>
-        <w:t>1</w:t>
+      <w:r>
+        <w:rPr>
+          <w:sz w:val="28"/>
+          <w:szCs w:val="28"/>
+          <w:lang w:val="en-US"/>
+        </w:rPr>
+        <w:t xml:space="preserve">LEFT JOIN cut ON </w:t>
+      </w:r>
+      <w:proofErr w:type="spellStart"/>
+      <w:r>
+        <w:rPr>
+          <w:sz w:val="28"/>
+          <w:szCs w:val="28"/>
+          <w:lang w:val="en-US"/>
+        </w:rPr>
+        <w:t>cut.id_tree</w:t>
+      </w:r>
+      <w:proofErr w:type="spellEnd"/>
+      <w:r>
+        <w:rPr>
+          <w:sz w:val="28"/>
+          <w:szCs w:val="28"/>
+          <w:lang w:val="en-US"/>
+        </w:rPr>
+        <w:t xml:space="preserve"> = </w:t>
+      </w:r>
+      <w:proofErr w:type="spellStart"/>
+      <w:r>
+        <w:rPr>
+          <w:sz w:val="28"/>
+          <w:szCs w:val="28"/>
+          <w:lang w:val="en-US"/>
+        </w:rPr>
+        <w:t>tree.id_tree</w:t>
+      </w:r>
+      <w:proofErr w:type="spellEnd"/>
+    </w:p>
+    <w:p>
+      <w:pPr>
+        <w:spacing w:after="0"/>
+        <w:rPr>
+          <w:sz w:val="28"/>
+          <w:szCs w:val="28"/>
+          <w:lang w:val="en-US"/>
+        </w:rPr>
+      </w:pPr>
+    </w:p>
+    <w:p>
+      <w:pPr>
+        <w:spacing w:after="0"/>
+        <w:rPr>
+          <w:sz w:val="28"/>
+          <w:szCs w:val="28"/>
+          <w:lang w:val="en-US"/>
+        </w:rPr>
+      </w:pPr>
+      <w:r>
+        <w:rPr>
+          <w:sz w:val="28"/>
+          <w:szCs w:val="28"/>
+          <w:lang w:val="en-US"/>
+        </w:rPr>
+        <w:t>GROUP BY kind.name</w:t>
+      </w:r>
+    </w:p>
+    <w:p>
+      <w:pPr>
+        <w:spacing w:after="0"/>
+        <w:rPr>
+          <w:sz w:val="28"/>
+          <w:szCs w:val="28"/>
+          <w:lang w:val="en-US"/>
+        </w:rPr>
+      </w:pPr>
+      <w:r>
+        <w:rPr>
+          <w:sz w:val="28"/>
+          <w:szCs w:val="28"/>
+          <w:lang w:val="en-US"/>
+        </w:rPr>
+        <w:t xml:space="preserve">having </w:t>
       </w:r>
       <w:proofErr w:type="gramStart"/>
       <w:r>
         <w:rPr>
           <w:sz w:val="28"/>
           <w:szCs w:val="28"/>
-        </w:rPr>
-        <w:t xml:space="preserve">) </w:t>
-      </w:r>
-      <w:r>
-        <w:rPr>
-          <w:sz w:val="28"/>
-          <w:szCs w:val="28"/>
+          <w:lang w:val="en-US"/>
+        </w:rPr>
+        <w:t>COUNT(</w:t>
+      </w:r>
+      <w:proofErr w:type="spellStart"/>
+      <w:proofErr w:type="gramEnd"/>
+      <w:r>
+        <w:rPr>
+          <w:sz w:val="28"/>
+          <w:szCs w:val="28"/>
+          <w:lang w:val="en-US"/>
+        </w:rPr>
+        <w:t>cut.id_tree</w:t>
+      </w:r>
+      <w:proofErr w:type="spellEnd"/>
+      <w:r>
+        <w:rPr>
+          <w:sz w:val="28"/>
+          <w:szCs w:val="28"/>
+          <w:lang w:val="en-US"/>
+        </w:rPr>
+        <w:t>) &lt;=  all (select COUNT(</w:t>
+      </w:r>
+      <w:proofErr w:type="spellStart"/>
+      <w:r>
+        <w:rPr>
+          <w:sz w:val="28"/>
+          <w:szCs w:val="28"/>
+          <w:lang w:val="en-US"/>
+        </w:rPr>
+        <w:t>cut.id_tree</w:t>
+      </w:r>
+      <w:proofErr w:type="spellEnd"/>
+      <w:r>
+        <w:rPr>
+          <w:sz w:val="28"/>
+          <w:szCs w:val="28"/>
+          <w:lang w:val="en-US"/>
+        </w:rPr>
+        <w:t>)</w:t>
+      </w:r>
+    </w:p>
+    <w:p>
+      <w:pPr>
+        <w:spacing w:after="0"/>
+        <w:rPr>
+          <w:sz w:val="28"/>
+          <w:szCs w:val="28"/>
+          <w:lang w:val="en-US"/>
+        </w:rPr>
+      </w:pPr>
+      <w:r>
+        <w:rPr>
+          <w:sz w:val="28"/>
+          <w:szCs w:val="28"/>
+          <w:lang w:val="en-US"/>
+        </w:rPr>
+        <w:tab/>
+        <w:t xml:space="preserve">FROM kind </w:t>
+      </w:r>
+    </w:p>
+    <w:p>
+      <w:pPr>
+        <w:spacing w:after="0"/>
+        <w:rPr>
+          <w:sz w:val="28"/>
+          <w:szCs w:val="28"/>
+          <w:lang w:val="en-US"/>
+        </w:rPr>
+      </w:pPr>
+      <w:r>
+        <w:rPr>
+          <w:sz w:val="28"/>
+          <w:szCs w:val="28"/>
+          <w:lang w:val="en-US"/>
+        </w:rPr>
+        <w:tab/>
+        <w:t xml:space="preserve">JOIN tree ON </w:t>
+      </w:r>
+      <w:proofErr w:type="spellStart"/>
+      <w:r>
+        <w:rPr>
+          <w:sz w:val="28"/>
+          <w:szCs w:val="28"/>
+          <w:lang w:val="en-US"/>
+        </w:rPr>
+        <w:t>tree.id_kind</w:t>
+      </w:r>
+      <w:proofErr w:type="spellEnd"/>
+      <w:r>
+        <w:rPr>
+          <w:sz w:val="28"/>
+          <w:szCs w:val="28"/>
+          <w:lang w:val="en-US"/>
+        </w:rPr>
+        <w:t xml:space="preserve"> = </w:t>
+      </w:r>
+      <w:proofErr w:type="spellStart"/>
+      <w:r>
+        <w:rPr>
+          <w:sz w:val="28"/>
+          <w:szCs w:val="28"/>
+          <w:lang w:val="en-US"/>
+        </w:rPr>
+        <w:t>kind.id_kind</w:t>
+      </w:r>
+      <w:proofErr w:type="spellEnd"/>
+      <w:r>
+        <w:rPr>
+          <w:sz w:val="28"/>
+          <w:szCs w:val="28"/>
+          <w:lang w:val="en-US"/>
         </w:rPr>
         <w:t xml:space="preserve"> </w:t>
       </w:r>
-      <w:r>
-        <w:t>аллея</w:t>
-      </w:r>
-      <w:proofErr w:type="gramEnd"/>
-      <w:r>
-        <w:t>, на которой растут дубы, но нет лип</w:t>
-      </w:r>
-    </w:p>
-    <w:p>
-      <w:pPr>
-        <w:spacing w:after="0"/>
-        <w:rPr>
-          <w:sz w:val="28"/>
-          <w:szCs w:val="28"/>
-        </w:rPr>
-      </w:pPr>
-    </w:p>
-    <w:p>
-      <w:pPr>
-        <w:spacing w:after="0"/>
-        <w:rPr>
-          <w:sz w:val="28"/>
-          <w:szCs w:val="28"/>
-          <w:lang w:val="en-US"/>
-        </w:rPr>
-      </w:pPr>
-      <w:r>
-        <w:rPr>
-          <w:sz w:val="28"/>
-          <w:szCs w:val="28"/>
-          <w:lang w:val="en-US"/>
-        </w:rPr>
-        <w:t xml:space="preserve">select alleya.name from </w:t>
-      </w:r>
-      <w:proofErr w:type="spellStart"/>
-      <w:r>
-        <w:rPr>
-          <w:sz w:val="28"/>
-          <w:szCs w:val="28"/>
-          <w:lang w:val="en-US"/>
-        </w:rPr>
-        <w:t>alleya</w:t>
-      </w:r>
-      <w:proofErr w:type="spellEnd"/>
-      <w:r>
-        <w:rPr>
-          <w:sz w:val="28"/>
-          <w:szCs w:val="28"/>
-          <w:lang w:val="en-US"/>
-        </w:rPr>
-        <w:t xml:space="preserve"> </w:t>
-      </w:r>
-    </w:p>
-    <w:p>
-      <w:pPr>
-        <w:spacing w:after="0"/>
-        <w:rPr>
-          <w:sz w:val="28"/>
-          <w:szCs w:val="28"/>
-          <w:lang w:val="en-US"/>
-        </w:rPr>
-      </w:pPr>
-      <w:r>
-        <w:rPr>
-          <w:sz w:val="28"/>
-          <w:szCs w:val="28"/>
-          <w:lang w:val="en-US"/>
-        </w:rPr>
-        <w:t xml:space="preserve">join tree_alleya as t_a on t_a.id_alleya= alleya.id_alleya </w:t>
-      </w:r>
-    </w:p>
-    <w:p>
-      <w:pPr>
-        <w:spacing w:after="0"/>
-        <w:rPr>
-          <w:sz w:val="28"/>
-          <w:szCs w:val="28"/>
-          <w:lang w:val="en-US"/>
-        </w:rPr>
-      </w:pPr>
-      <w:r>
-        <w:rPr>
-          <w:sz w:val="28"/>
-          <w:szCs w:val="28"/>
-          <w:lang w:val="en-US"/>
-        </w:rPr>
-        <w:t>join tree on tree.id_tree =t_a.id_tree</w:t>
-      </w:r>
-    </w:p>
-    <w:p>
-      <w:pPr>
-        <w:spacing w:after="0"/>
-        <w:rPr>
-          <w:sz w:val="28"/>
-          <w:szCs w:val="28"/>
-          <w:lang w:val="en-US"/>
-        </w:rPr>
-      </w:pPr>
-      <w:r>
-        <w:rPr>
-          <w:sz w:val="28"/>
-          <w:szCs w:val="28"/>
-          <w:lang w:val="en-US"/>
-        </w:rPr>
-        <w:t xml:space="preserve"> join kind on kind.id_kind = tree.id_kind </w:t>
-      </w:r>
-    </w:p>
-    <w:p>
-      <w:pPr>
-        <w:spacing w:after="0"/>
-        <w:rPr>
-          <w:sz w:val="28"/>
-          <w:szCs w:val="28"/>
-          <w:lang w:val="en-US"/>
-        </w:rPr>
-      </w:pPr>
-      <w:r>
-        <w:rPr>
-          <w:sz w:val="28"/>
-          <w:szCs w:val="28"/>
-          <w:lang w:val="en-US"/>
-        </w:rPr>
-        <w:t>where kind.name = '</w:t>
-      </w:r>
-      <w:r>
-        <w:rPr>
-          <w:sz w:val="28"/>
-          <w:szCs w:val="28"/>
-        </w:rPr>
-        <w:t>Дуб</w:t>
-      </w:r>
-      <w:r>
-        <w:rPr>
-          <w:sz w:val="28"/>
-          <w:szCs w:val="28"/>
-          <w:lang w:val="en-US"/>
-        </w:rPr>
-        <w:t>'</w:t>
-      </w:r>
-    </w:p>
-    <w:p>
-      <w:pPr>
-        <w:spacing w:after="0"/>
-        <w:rPr>
-          <w:sz w:val="28"/>
-          <w:szCs w:val="28"/>
-          <w:lang w:val="en-US"/>
-        </w:rPr>
-      </w:pPr>
-      <w:r>
-        <w:rPr>
-          <w:sz w:val="28"/>
-          <w:szCs w:val="28"/>
-          <w:lang w:val="en-US"/>
-        </w:rPr>
-        <w:t>except</w:t>
-      </w:r>
-    </w:p>
-    <w:p>
-      <w:pPr>
-        <w:spacing w:after="0"/>
-        <w:rPr>
-          <w:sz w:val="28"/>
-          <w:szCs w:val="28"/>
-          <w:lang w:val="en-US"/>
-        </w:rPr>
-      </w:pPr>
-      <w:r>
-        <w:rPr>
-          <w:sz w:val="28"/>
-          <w:szCs w:val="28"/>
-          <w:lang w:val="en-US"/>
-        </w:rPr>
-        <w:t xml:space="preserve">select alleya.name from alleya </w:t>
-      </w:r>
-    </w:p>
-    <w:p>
-      <w:pPr>
-        <w:spacing w:after="0"/>
-        <w:rPr>
-          <w:sz w:val="28"/>
-          <w:szCs w:val="28"/>
-          <w:lang w:val="en-US"/>
-        </w:rPr>
-      </w:pPr>
-      <w:r>
-        <w:rPr>
-          <w:sz w:val="28"/>
-          <w:szCs w:val="28"/>
-          <w:lang w:val="en-US"/>
-        </w:rPr>
-        <w:t xml:space="preserve">join tree_alleya as t_a on t_a.id_alleya= alleya.id_alleya </w:t>
-      </w:r>
-    </w:p>
-    <w:p>
-      <w:pPr>
-        <w:spacing w:after="0"/>
-        <w:rPr>
-          <w:sz w:val="28"/>
-          <w:szCs w:val="28"/>
-          <w:lang w:val="en-US"/>
-        </w:rPr>
-      </w:pPr>
-      <w:r>
-        <w:rPr>
-          <w:sz w:val="28"/>
-          <w:szCs w:val="28"/>
-          <w:lang w:val="en-US"/>
-        </w:rPr>
-        <w:t>join tree on tree.id_tree =t_a.id_tree</w:t>
-      </w:r>
-    </w:p>
-    <w:p>
-      <w:pPr>
-        <w:spacing w:after="0"/>
-        <w:rPr>
-          <w:sz w:val="28"/>
-          <w:szCs w:val="28"/>
-          <w:lang w:val="en-US"/>
-        </w:rPr>
-      </w:pPr>
-      <w:r>
-        <w:rPr>
-          <w:sz w:val="28"/>
-          <w:szCs w:val="28"/>
-          <w:lang w:val="en-US"/>
-        </w:rPr>
-        <w:t xml:space="preserve"> join kind on kind.id_kind = tree.id_kind </w:t>
-      </w:r>
-    </w:p>
-    <w:p>
-      <w:pPr>
-        <w:spacing w:after="0"/>
-        <w:rPr>
-          <w:sz w:val="28"/>
-          <w:szCs w:val="28"/>
-          <w:lang w:val="en-US"/>
-        </w:rPr>
-      </w:pPr>
-      <w:r>
-        <w:rPr>
-          <w:sz w:val="28"/>
-          <w:szCs w:val="28"/>
-          <w:lang w:val="en-US"/>
-        </w:rPr>
-        <w:t>where kind.name = '</w:t>
-      </w:r>
-      <w:r>
-        <w:rPr>
-          <w:sz w:val="28"/>
-          <w:szCs w:val="28"/>
-        </w:rPr>
-        <w:t>Липа</w:t>
-      </w:r>
-      <w:r>
-        <w:rPr>
-          <w:sz w:val="28"/>
-          <w:szCs w:val="28"/>
-          <w:lang w:val="en-US"/>
-        </w:rPr>
-        <w:t>';</w:t>
-      </w:r>
-    </w:p>
-    <w:p>
-      <w:pPr>
-        <w:spacing w:after="0"/>
-        <w:rPr>
-          <w:sz w:val="28"/>
-          <w:szCs w:val="28"/>
-          <w:lang w:val="en-US"/>
-        </w:rPr>
-      </w:pPr>
-      <w:r>
-        <w:rPr>
-          <w:noProof/>
+    </w:p>
+    <w:p>
+      <w:pPr>
+        <w:spacing w:after="0"/>
+        <w:rPr>
+          <w:sz w:val="28"/>
+          <w:szCs w:val="28"/>
+          <w:lang w:val="en-US"/>
+        </w:rPr>
+      </w:pPr>
+      <w:r>
+        <w:rPr>
+          <w:sz w:val="28"/>
+          <w:szCs w:val="28"/>
+          <w:lang w:val="en-US"/>
+        </w:rPr>
+        <w:tab/>
+        <w:t xml:space="preserve">LEFT JOIN cut ON </w:t>
+      </w:r>
+      <w:proofErr w:type="spellStart"/>
+      <w:r>
+        <w:rPr>
+          <w:sz w:val="28"/>
+          <w:szCs w:val="28"/>
+          <w:lang w:val="en-US"/>
+        </w:rPr>
+        <w:t>cut.id_tree</w:t>
+      </w:r>
+      <w:proofErr w:type="spellEnd"/>
+      <w:r>
+        <w:rPr>
+          <w:sz w:val="28"/>
+          <w:szCs w:val="28"/>
+          <w:lang w:val="en-US"/>
+        </w:rPr>
+        <w:t xml:space="preserve"> = </w:t>
+      </w:r>
+      <w:proofErr w:type="spellStart"/>
+      <w:r>
+        <w:rPr>
+          <w:sz w:val="28"/>
+          <w:szCs w:val="28"/>
+          <w:lang w:val="en-US"/>
+        </w:rPr>
+        <w:t>tree.id_tree</w:t>
+      </w:r>
+      <w:proofErr w:type="spellEnd"/>
+      <w:r>
+        <w:rPr>
+          <w:sz w:val="28"/>
+          <w:szCs w:val="28"/>
+          <w:lang w:val="en-US"/>
+        </w:rPr>
+        <w:t xml:space="preserve"> GROUP BY kind.name)</w:t>
+      </w:r>
+    </w:p>
+    <w:p>
+      <w:pPr>
+        <w:spacing w:after="0"/>
+        <w:rPr>
+          <w:sz w:val="28"/>
+          <w:szCs w:val="28"/>
+          <w:lang w:val="en-US"/>
+        </w:rPr>
+      </w:pPr>
+      <w:r>
+        <w:rPr>
+          <w:sz w:val="28"/>
+          <w:szCs w:val="28"/>
+          <w:lang w:val="en-US"/>
+        </w:rPr>
+        <w:t xml:space="preserve">ORDER BY </w:t>
+      </w:r>
+      <w:proofErr w:type="spellStart"/>
+      <w:r>
+        <w:rPr>
+          <w:sz w:val="28"/>
+          <w:szCs w:val="28"/>
+          <w:lang w:val="en-US"/>
+        </w:rPr>
+        <w:t>cut_count</w:t>
+      </w:r>
+      <w:proofErr w:type="spellEnd"/>
+      <w:r>
+        <w:rPr>
+          <w:sz w:val="28"/>
+          <w:szCs w:val="28"/>
+          <w:lang w:val="en-US"/>
+        </w:rPr>
+        <w:t xml:space="preserve"> ASC;</w:t>
+      </w:r>
+    </w:p>
+    <w:p>
+      <w:pPr>
+        <w:spacing w:after="0"/>
+        <w:rPr>
+          <w:sz w:val="28"/>
+          <w:szCs w:val="28"/>
+          <w:lang w:val="en-US"/>
+        </w:rPr>
+      </w:pPr>
+    </w:p>
+    <w:p>
+      <w:pPr>
+        <w:spacing w:after="0"/>
+        <w:rPr>
+          <w:sz w:val="28"/>
+          <w:szCs w:val="28"/>
+          <w:lang w:val="en-US"/>
+        </w:rPr>
+      </w:pPr>
+      <w:r>
+        <w:rPr>
           <w:sz w:val="28"/>
           <w:szCs w:val="28"/>
           <w:lang w:val="en-US"/>
         </w:rPr>
         <w:drawing>
-          <wp:inline distT="0" distB="0" distL="0" distR="0" wp14:anchorId="6942CFA5" wp14:editId="4324DE28">
-            <wp:extent cx="1962424" cy="1019317"/>
-            <wp:effectExtent l="0" t="0" r="0" b="9525"/>
-            <wp:docPr id="5" name="Рисунок 5"/>
+          <wp:inline distT="0" distB="0" distL="0" distR="0" wp14:anchorId="6A9D53B8" wp14:editId="30A1B45A">
+            <wp:extent cx="2829320" cy="685896"/>
+            <wp:effectExtent l="0" t="0" r="0" b="0"/>
+            <wp:docPr id="10" name="Рисунок 10"/>
             <wp:cNvGraphicFramePr>
               <a:graphicFrameLocks xmlns:a="http://schemas.openxmlformats.org/drawingml/2006/main" noChangeAspect="1"/>
             </wp:cNvGraphicFramePr>
@@ -2399,7 +1934,7 @@
                   <pic:spPr>
                     <a:xfrm>
                       <a:off x="0" y="0"/>
-                      <a:ext cx="1962424" cy="1019317"/>
+                      <a:ext cx="2829320" cy="685896"/>
                     </a:xfrm>
                     <a:prstGeom prst="rect">
                       <a:avLst/>
@@ -2414,263 +1949,1230 @@
     </w:p>
     <w:p>
       <w:pPr>
-        <w:rPr>
-          <w:sz w:val="28"/>
-          <w:szCs w:val="28"/>
-          <w:lang w:val="en-US"/>
-        </w:rPr>
-      </w:pPr>
-    </w:p>
-    <w:p>
-      <w:pPr>
-        <w:spacing w:after="0"/>
-        <w:rPr>
-          <w:sz w:val="28"/>
-          <w:szCs w:val="28"/>
-          <w:lang w:val="en-US"/>
-        </w:rPr>
-      </w:pPr>
-      <w:r>
-        <w:rPr>
-          <w:sz w:val="28"/>
-          <w:szCs w:val="28"/>
-          <w:lang w:val="en-US"/>
-        </w:rPr>
-        <w:t xml:space="preserve">2)select distinct alleya.name from alleya </w:t>
-      </w:r>
-    </w:p>
-    <w:p>
-      <w:pPr>
-        <w:spacing w:after="0"/>
-        <w:rPr>
-          <w:sz w:val="28"/>
-          <w:szCs w:val="28"/>
-          <w:lang w:val="en-US"/>
-        </w:rPr>
-      </w:pPr>
-      <w:r>
-        <w:rPr>
-          <w:sz w:val="28"/>
-          <w:szCs w:val="28"/>
-          <w:lang w:val="en-US"/>
-        </w:rPr>
-        <w:t>join tree_alleya as t_a on t_a.id_alleya= alleya.id_alleya</w:t>
-      </w:r>
-    </w:p>
-    <w:p>
-      <w:pPr>
-        <w:spacing w:after="0"/>
-        <w:rPr>
-          <w:sz w:val="28"/>
-          <w:szCs w:val="28"/>
-          <w:lang w:val="en-US"/>
-        </w:rPr>
-      </w:pPr>
-      <w:r>
-        <w:rPr>
-          <w:sz w:val="28"/>
-          <w:szCs w:val="28"/>
-          <w:lang w:val="en-US"/>
-        </w:rPr>
-        <w:t xml:space="preserve"> join tree on tree.id_tree =t_a.id_tree </w:t>
-      </w:r>
-    </w:p>
-    <w:p>
-      <w:pPr>
-        <w:spacing w:after="0"/>
-        <w:rPr>
-          <w:sz w:val="28"/>
-          <w:szCs w:val="28"/>
-          <w:lang w:val="en-US"/>
-        </w:rPr>
-      </w:pPr>
-      <w:r>
-        <w:rPr>
-          <w:sz w:val="28"/>
-          <w:szCs w:val="28"/>
-          <w:lang w:val="en-US"/>
-        </w:rPr>
-        <w:t xml:space="preserve">join kind on kind.id_kind = tree.id_kind </w:t>
-      </w:r>
-    </w:p>
-    <w:p>
-      <w:pPr>
-        <w:spacing w:after="0"/>
-        <w:rPr>
-          <w:sz w:val="28"/>
-          <w:szCs w:val="28"/>
-          <w:lang w:val="en-US"/>
-        </w:rPr>
-      </w:pPr>
-      <w:r>
-        <w:rPr>
-          <w:sz w:val="28"/>
-          <w:szCs w:val="28"/>
-          <w:lang w:val="en-US"/>
-        </w:rPr>
-        <w:t>where kind.name = '</w:t>
-      </w:r>
-      <w:r>
-        <w:rPr>
-          <w:sz w:val="28"/>
-          <w:szCs w:val="28"/>
-        </w:rPr>
-        <w:t>Дуб</w:t>
-      </w:r>
-      <w:r>
-        <w:rPr>
-          <w:sz w:val="28"/>
-          <w:szCs w:val="28"/>
-          <w:lang w:val="en-US"/>
-        </w:rPr>
-        <w:t>'</w:t>
-      </w:r>
-    </w:p>
-    <w:p>
-      <w:pPr>
-        <w:spacing w:after="0"/>
-        <w:rPr>
-          <w:sz w:val="28"/>
-          <w:szCs w:val="28"/>
-          <w:lang w:val="en-US"/>
-        </w:rPr>
-      </w:pPr>
-      <w:r>
-        <w:rPr>
-          <w:sz w:val="28"/>
-          <w:szCs w:val="28"/>
-          <w:lang w:val="en-US"/>
-        </w:rPr>
-        <w:t>and alleya.id_alleya NOT IN (</w:t>
-      </w:r>
-    </w:p>
-    <w:p>
-      <w:pPr>
-        <w:spacing w:after="0"/>
-        <w:rPr>
-          <w:sz w:val="28"/>
-          <w:szCs w:val="28"/>
-          <w:lang w:val="en-US"/>
-        </w:rPr>
-      </w:pPr>
-      <w:r>
-        <w:rPr>
-          <w:sz w:val="28"/>
-          <w:szCs w:val="28"/>
-          <w:lang w:val="en-US"/>
-        </w:rPr>
-        <w:t xml:space="preserve">select alleya.id_alleya from alleya </w:t>
-      </w:r>
-    </w:p>
-    <w:p>
-      <w:pPr>
-        <w:spacing w:after="0"/>
-        <w:rPr>
-          <w:sz w:val="28"/>
-          <w:szCs w:val="28"/>
-          <w:lang w:val="en-US"/>
-        </w:rPr>
-      </w:pPr>
-      <w:r>
-        <w:rPr>
-          <w:sz w:val="28"/>
-          <w:szCs w:val="28"/>
-          <w:lang w:val="en-US"/>
-        </w:rPr>
-        <w:t xml:space="preserve">join tree_alleya as t_a on t_a.id_alleya= alleya.id_alleya </w:t>
-      </w:r>
-    </w:p>
-    <w:p>
-      <w:pPr>
-        <w:spacing w:after="0"/>
-        <w:rPr>
-          <w:sz w:val="28"/>
-          <w:szCs w:val="28"/>
-          <w:lang w:val="en-US"/>
-        </w:rPr>
-      </w:pPr>
-      <w:r>
-        <w:rPr>
-          <w:sz w:val="28"/>
-          <w:szCs w:val="28"/>
-          <w:lang w:val="en-US"/>
-        </w:rPr>
-        <w:t xml:space="preserve">join tree on tree.id_tree =t_a.id_tree </w:t>
-      </w:r>
-    </w:p>
-    <w:p>
-      <w:pPr>
-        <w:spacing w:after="0"/>
-        <w:rPr>
-          <w:sz w:val="28"/>
-          <w:szCs w:val="28"/>
-          <w:lang w:val="en-US"/>
-        </w:rPr>
-      </w:pPr>
-      <w:r>
-        <w:rPr>
-          <w:sz w:val="28"/>
-          <w:szCs w:val="28"/>
-          <w:lang w:val="en-US"/>
-        </w:rPr>
-        <w:t xml:space="preserve">join kind on kind.id_kind = tree.id_kind </w:t>
-      </w:r>
-    </w:p>
-    <w:p>
-      <w:pPr>
-        <w:spacing w:after="0"/>
-        <w:rPr>
-          <w:sz w:val="28"/>
-          <w:szCs w:val="28"/>
-          <w:lang w:val="en-US"/>
-        </w:rPr>
-      </w:pPr>
-      <w:r>
-        <w:rPr>
-          <w:sz w:val="28"/>
-          <w:szCs w:val="28"/>
-          <w:lang w:val="en-US"/>
-        </w:rPr>
-        <w:t>where kind.name = '</w:t>
-      </w:r>
-      <w:r>
-        <w:rPr>
-          <w:sz w:val="28"/>
-          <w:szCs w:val="28"/>
-        </w:rPr>
-        <w:t>Липа</w:t>
-      </w:r>
-      <w:r>
-        <w:rPr>
-          <w:sz w:val="28"/>
-          <w:szCs w:val="28"/>
-          <w:lang w:val="en-US"/>
-        </w:rPr>
-        <w:t>');</w:t>
-      </w:r>
-    </w:p>
-    <w:p>
-      <w:pPr>
-        <w:spacing w:after="0"/>
-        <w:rPr>
-          <w:sz w:val="28"/>
-          <w:szCs w:val="28"/>
-          <w:lang w:val="en-US"/>
-        </w:rPr>
-      </w:pPr>
-      <w:r>
-        <w:rPr>
-          <w:noProof/>
+        <w:spacing w:after="0"/>
+        <w:rPr>
+          <w:sz w:val="28"/>
+          <w:szCs w:val="28"/>
+        </w:rPr>
+      </w:pPr>
+    </w:p>
+    <w:p>
+      <w:pPr>
+        <w:spacing w:after="0"/>
+        <w:rPr>
+          <w:sz w:val="28"/>
+          <w:szCs w:val="28"/>
+        </w:rPr>
+      </w:pPr>
+      <w:r>
+        <w:rPr>
+          <w:sz w:val="28"/>
+          <w:szCs w:val="28"/>
+        </w:rPr>
+        <w:t>е</w:t>
+      </w:r>
+      <w:r>
+        <w:rPr>
+          <w:sz w:val="28"/>
+          <w:szCs w:val="28"/>
+        </w:rPr>
+        <w:t xml:space="preserve">) </w:t>
+      </w:r>
+    </w:p>
+    <w:p>
+      <w:pPr>
+        <w:spacing w:after="0"/>
+      </w:pPr>
+      <w:r>
+        <w:t>порода</w:t>
+      </w:r>
+      <w:r>
+        <w:t xml:space="preserve"> дерева, встречающаяся на всех аллеях заданного парка</w:t>
+      </w:r>
+    </w:p>
+    <w:p>
+      <w:pPr>
+        <w:spacing w:after="0"/>
+        <w:rPr>
+          <w:sz w:val="28"/>
+          <w:szCs w:val="28"/>
+        </w:rPr>
+      </w:pPr>
+      <w:proofErr w:type="gramStart"/>
+      <w:r>
+        <w:t>количество аллей</w:t>
+      </w:r>
+      <w:proofErr w:type="gramEnd"/>
+      <w:r>
+        <w:t xml:space="preserve"> на которых </w:t>
+      </w:r>
+      <w:proofErr w:type="spellStart"/>
+      <w:r>
+        <w:t>встерчается</w:t>
+      </w:r>
+      <w:proofErr w:type="spellEnd"/>
+      <w:r>
+        <w:t xml:space="preserve"> порода дерева</w:t>
+      </w:r>
+    </w:p>
+    <w:p>
+      <w:pPr>
+        <w:spacing w:after="0"/>
+        <w:rPr>
+          <w:sz w:val="28"/>
+          <w:szCs w:val="28"/>
+        </w:rPr>
+      </w:pPr>
+      <w:r>
+        <w:t>=</w:t>
+      </w:r>
+      <w:r>
+        <w:t xml:space="preserve">посчитать </w:t>
+      </w:r>
+      <w:proofErr w:type="spellStart"/>
+      <w:r>
+        <w:t>колво</w:t>
+      </w:r>
+      <w:proofErr w:type="spellEnd"/>
+      <w:r>
+        <w:t xml:space="preserve"> аллей</w:t>
+      </w:r>
+      <w:r>
+        <w:t xml:space="preserve"> </w:t>
+      </w:r>
+    </w:p>
+    <w:p>
+      <w:pPr>
+        <w:spacing w:after="0"/>
+        <w:rPr>
+          <w:sz w:val="28"/>
+          <w:szCs w:val="28"/>
+        </w:rPr>
+      </w:pPr>
+    </w:p>
+    <w:p>
+      <w:pPr>
+        <w:spacing w:after="0"/>
+        <w:rPr>
+          <w:sz w:val="28"/>
+          <w:szCs w:val="28"/>
+          <w:lang w:val="en-US"/>
+        </w:rPr>
+      </w:pPr>
+      <w:r>
+        <w:rPr>
+          <w:sz w:val="28"/>
+          <w:szCs w:val="28"/>
+          <w:lang w:val="en-US"/>
+        </w:rPr>
+        <w:t xml:space="preserve">select distinct kind.name from kind </w:t>
+      </w:r>
+    </w:p>
+    <w:p>
+      <w:pPr>
+        <w:spacing w:after="0"/>
+        <w:rPr>
+          <w:sz w:val="28"/>
+          <w:szCs w:val="28"/>
+          <w:lang w:val="en-US"/>
+        </w:rPr>
+      </w:pPr>
+      <w:r>
+        <w:rPr>
+          <w:sz w:val="28"/>
+          <w:szCs w:val="28"/>
+          <w:lang w:val="en-US"/>
+        </w:rPr>
+        <w:t xml:space="preserve">join tree on </w:t>
+      </w:r>
+      <w:proofErr w:type="spellStart"/>
+      <w:r>
+        <w:rPr>
+          <w:sz w:val="28"/>
+          <w:szCs w:val="28"/>
+          <w:lang w:val="en-US"/>
+        </w:rPr>
+        <w:t>tree.id_kind</w:t>
+      </w:r>
+      <w:proofErr w:type="spellEnd"/>
+      <w:r>
+        <w:rPr>
+          <w:sz w:val="28"/>
+          <w:szCs w:val="28"/>
+          <w:lang w:val="en-US"/>
+        </w:rPr>
+        <w:t xml:space="preserve"> = </w:t>
+      </w:r>
+      <w:proofErr w:type="spellStart"/>
+      <w:r>
+        <w:rPr>
+          <w:sz w:val="28"/>
+          <w:szCs w:val="28"/>
+          <w:lang w:val="en-US"/>
+        </w:rPr>
+        <w:t>kind.id_kind</w:t>
+      </w:r>
+      <w:proofErr w:type="spellEnd"/>
+    </w:p>
+    <w:p>
+      <w:pPr>
+        <w:spacing w:after="0"/>
+        <w:rPr>
+          <w:sz w:val="28"/>
+          <w:szCs w:val="28"/>
+          <w:lang w:val="en-US"/>
+        </w:rPr>
+      </w:pPr>
+      <w:r>
+        <w:rPr>
+          <w:sz w:val="28"/>
+          <w:szCs w:val="28"/>
+          <w:lang w:val="en-US"/>
+        </w:rPr>
+        <w:t xml:space="preserve">where not exists  </w:t>
+      </w:r>
+    </w:p>
+    <w:p>
+      <w:pPr>
+        <w:spacing w:after="0"/>
+        <w:rPr>
+          <w:sz w:val="28"/>
+          <w:szCs w:val="28"/>
+          <w:lang w:val="en-US"/>
+        </w:rPr>
+      </w:pPr>
+      <w:r>
+        <w:rPr>
+          <w:sz w:val="28"/>
+          <w:szCs w:val="28"/>
+          <w:lang w:val="en-US"/>
+        </w:rPr>
+        <w:t xml:space="preserve">(Select * from </w:t>
+      </w:r>
+      <w:proofErr w:type="spellStart"/>
+      <w:r>
+        <w:rPr>
+          <w:sz w:val="28"/>
+          <w:szCs w:val="28"/>
+          <w:lang w:val="en-US"/>
+        </w:rPr>
+        <w:t>alleya</w:t>
+      </w:r>
+      <w:proofErr w:type="spellEnd"/>
+      <w:r>
+        <w:rPr>
+          <w:sz w:val="28"/>
+          <w:szCs w:val="28"/>
+          <w:lang w:val="en-US"/>
+        </w:rPr>
+        <w:t xml:space="preserve"> </w:t>
+      </w:r>
+    </w:p>
+    <w:p>
+      <w:pPr>
+        <w:spacing w:after="0"/>
+        <w:rPr>
+          <w:sz w:val="28"/>
+          <w:szCs w:val="28"/>
+          <w:lang w:val="en-US"/>
+        </w:rPr>
+      </w:pPr>
+      <w:r>
+        <w:rPr>
+          <w:sz w:val="28"/>
+          <w:szCs w:val="28"/>
+          <w:lang w:val="en-US"/>
+        </w:rPr>
+        <w:t xml:space="preserve"> join park on </w:t>
+      </w:r>
+      <w:proofErr w:type="spellStart"/>
+      <w:r>
+        <w:rPr>
+          <w:sz w:val="28"/>
+          <w:szCs w:val="28"/>
+          <w:lang w:val="en-US"/>
+        </w:rPr>
+        <w:t>park.id_park</w:t>
+      </w:r>
+      <w:proofErr w:type="spellEnd"/>
+      <w:r>
+        <w:rPr>
+          <w:sz w:val="28"/>
+          <w:szCs w:val="28"/>
+          <w:lang w:val="en-US"/>
+        </w:rPr>
+        <w:t>=</w:t>
+      </w:r>
+      <w:proofErr w:type="spellStart"/>
+      <w:r>
+        <w:rPr>
+          <w:sz w:val="28"/>
+          <w:szCs w:val="28"/>
+          <w:lang w:val="en-US"/>
+        </w:rPr>
+        <w:t>alleya.id_park</w:t>
+      </w:r>
+      <w:proofErr w:type="spellEnd"/>
+      <w:r>
+        <w:rPr>
+          <w:sz w:val="28"/>
+          <w:szCs w:val="28"/>
+          <w:lang w:val="en-US"/>
+        </w:rPr>
+        <w:t xml:space="preserve"> </w:t>
+      </w:r>
+    </w:p>
+    <w:p>
+      <w:pPr>
+        <w:spacing w:after="0"/>
+        <w:rPr>
+          <w:sz w:val="28"/>
+          <w:szCs w:val="28"/>
+          <w:lang w:val="en-US"/>
+        </w:rPr>
+      </w:pPr>
+      <w:r>
+        <w:rPr>
           <w:sz w:val="28"/>
           <w:szCs w:val="28"/>
           <w:lang w:val="en-US"/>
         </w:rPr>
         <w:lastRenderedPageBreak/>
+        <w:t>where park.name='</w:t>
+      </w:r>
+      <w:proofErr w:type="spellStart"/>
+      <w:r>
+        <w:rPr>
+          <w:sz w:val="28"/>
+          <w:szCs w:val="28"/>
+          <w:lang w:val="en-US"/>
+        </w:rPr>
+        <w:t>Космический</w:t>
+      </w:r>
+      <w:proofErr w:type="spellEnd"/>
+      <w:r>
+        <w:rPr>
+          <w:sz w:val="28"/>
+          <w:szCs w:val="28"/>
+          <w:lang w:val="en-US"/>
+        </w:rPr>
+        <w:t>' and not exists</w:t>
+      </w:r>
+    </w:p>
+    <w:p>
+      <w:pPr>
+        <w:spacing w:after="0"/>
+        <w:rPr>
+          <w:sz w:val="28"/>
+          <w:szCs w:val="28"/>
+          <w:lang w:val="en-US"/>
+        </w:rPr>
+      </w:pPr>
+      <w:r>
+        <w:rPr>
+          <w:sz w:val="28"/>
+          <w:szCs w:val="28"/>
+          <w:lang w:val="en-US"/>
+        </w:rPr>
+        <w:t>(select * from tree as tr</w:t>
+      </w:r>
+    </w:p>
+    <w:p>
+      <w:pPr>
+        <w:spacing w:after="0"/>
+        <w:rPr>
+          <w:sz w:val="28"/>
+          <w:szCs w:val="28"/>
+          <w:lang w:val="en-US"/>
+        </w:rPr>
+      </w:pPr>
+      <w:r>
+        <w:rPr>
+          <w:sz w:val="28"/>
+          <w:szCs w:val="28"/>
+          <w:lang w:val="en-US"/>
+        </w:rPr>
+        <w:t xml:space="preserve"> join kind as </w:t>
+      </w:r>
+      <w:proofErr w:type="spellStart"/>
+      <w:r>
+        <w:rPr>
+          <w:sz w:val="28"/>
+          <w:szCs w:val="28"/>
+          <w:lang w:val="en-US"/>
+        </w:rPr>
+        <w:t>ki</w:t>
+      </w:r>
+      <w:proofErr w:type="spellEnd"/>
+      <w:r>
+        <w:rPr>
+          <w:sz w:val="28"/>
+          <w:szCs w:val="28"/>
+          <w:lang w:val="en-US"/>
+        </w:rPr>
+        <w:t xml:space="preserve"> on </w:t>
+      </w:r>
+      <w:proofErr w:type="spellStart"/>
+      <w:r>
+        <w:rPr>
+          <w:sz w:val="28"/>
+          <w:szCs w:val="28"/>
+          <w:lang w:val="en-US"/>
+        </w:rPr>
+        <w:t>ki.id_kind</w:t>
+      </w:r>
+      <w:proofErr w:type="spellEnd"/>
+      <w:r>
+        <w:rPr>
+          <w:sz w:val="28"/>
+          <w:szCs w:val="28"/>
+          <w:lang w:val="en-US"/>
+        </w:rPr>
+        <w:t xml:space="preserve"> = </w:t>
+      </w:r>
+      <w:proofErr w:type="spellStart"/>
+      <w:r>
+        <w:rPr>
+          <w:sz w:val="28"/>
+          <w:szCs w:val="28"/>
+          <w:lang w:val="en-US"/>
+        </w:rPr>
+        <w:t>tr.id_kind</w:t>
+      </w:r>
+      <w:proofErr w:type="spellEnd"/>
+      <w:r>
+        <w:rPr>
+          <w:sz w:val="28"/>
+          <w:szCs w:val="28"/>
+          <w:lang w:val="en-US"/>
+        </w:rPr>
+        <w:t xml:space="preserve"> </w:t>
+      </w:r>
+    </w:p>
+    <w:p>
+      <w:pPr>
+        <w:spacing w:after="0"/>
+        <w:rPr>
+          <w:sz w:val="28"/>
+          <w:szCs w:val="28"/>
+          <w:lang w:val="en-US"/>
+        </w:rPr>
+      </w:pPr>
+      <w:r>
+        <w:rPr>
+          <w:sz w:val="28"/>
+          <w:szCs w:val="28"/>
+          <w:lang w:val="en-US"/>
+        </w:rPr>
+        <w:t xml:space="preserve"> join </w:t>
+      </w:r>
+      <w:proofErr w:type="spellStart"/>
+      <w:r>
+        <w:rPr>
+          <w:sz w:val="28"/>
+          <w:szCs w:val="28"/>
+          <w:lang w:val="en-US"/>
+        </w:rPr>
+        <w:t>tree_alleya</w:t>
+      </w:r>
+      <w:proofErr w:type="spellEnd"/>
+      <w:r>
+        <w:rPr>
+          <w:sz w:val="28"/>
+          <w:szCs w:val="28"/>
+          <w:lang w:val="en-US"/>
+        </w:rPr>
+        <w:t xml:space="preserve"> as </w:t>
+      </w:r>
+      <w:proofErr w:type="spellStart"/>
+      <w:r>
+        <w:rPr>
+          <w:sz w:val="28"/>
+          <w:szCs w:val="28"/>
+          <w:lang w:val="en-US"/>
+        </w:rPr>
+        <w:t>t_a</w:t>
+      </w:r>
+      <w:proofErr w:type="spellEnd"/>
+      <w:r>
+        <w:rPr>
+          <w:sz w:val="28"/>
+          <w:szCs w:val="28"/>
+          <w:lang w:val="en-US"/>
+        </w:rPr>
+        <w:t xml:space="preserve"> on </w:t>
+      </w:r>
+      <w:proofErr w:type="spellStart"/>
+      <w:r>
+        <w:rPr>
+          <w:sz w:val="28"/>
+          <w:szCs w:val="28"/>
+          <w:lang w:val="en-US"/>
+        </w:rPr>
+        <w:t>t_a.id_tree</w:t>
+      </w:r>
+      <w:proofErr w:type="spellEnd"/>
+      <w:r>
+        <w:rPr>
+          <w:sz w:val="28"/>
+          <w:szCs w:val="28"/>
+          <w:lang w:val="en-US"/>
+        </w:rPr>
+        <w:t xml:space="preserve"> = </w:t>
+      </w:r>
+      <w:proofErr w:type="spellStart"/>
+      <w:r>
+        <w:rPr>
+          <w:sz w:val="28"/>
+          <w:szCs w:val="28"/>
+          <w:lang w:val="en-US"/>
+        </w:rPr>
+        <w:t>tr.id_tree</w:t>
+      </w:r>
+      <w:proofErr w:type="spellEnd"/>
+    </w:p>
+    <w:p>
+      <w:pPr>
+        <w:spacing w:after="0"/>
+        <w:rPr>
+          <w:sz w:val="28"/>
+          <w:szCs w:val="28"/>
+          <w:lang w:val="en-US"/>
+        </w:rPr>
+      </w:pPr>
+      <w:r>
+        <w:rPr>
+          <w:sz w:val="28"/>
+          <w:szCs w:val="28"/>
+          <w:lang w:val="en-US"/>
+        </w:rPr>
+        <w:t xml:space="preserve"> join park on </w:t>
+      </w:r>
+      <w:proofErr w:type="spellStart"/>
+      <w:r>
+        <w:rPr>
+          <w:sz w:val="28"/>
+          <w:szCs w:val="28"/>
+          <w:lang w:val="en-US"/>
+        </w:rPr>
+        <w:t>park.id_park</w:t>
+      </w:r>
+      <w:proofErr w:type="spellEnd"/>
+      <w:r>
+        <w:rPr>
+          <w:sz w:val="28"/>
+          <w:szCs w:val="28"/>
+          <w:lang w:val="en-US"/>
+        </w:rPr>
+        <w:t xml:space="preserve"> = </w:t>
+      </w:r>
+      <w:proofErr w:type="spellStart"/>
+      <w:r>
+        <w:rPr>
+          <w:sz w:val="28"/>
+          <w:szCs w:val="28"/>
+          <w:lang w:val="en-US"/>
+        </w:rPr>
+        <w:t>alleya.id_park</w:t>
+      </w:r>
+      <w:proofErr w:type="spellEnd"/>
+    </w:p>
+    <w:p>
+      <w:pPr>
+        <w:spacing w:after="0"/>
+        <w:rPr>
+          <w:sz w:val="28"/>
+          <w:szCs w:val="28"/>
+          <w:lang w:val="en-US"/>
+        </w:rPr>
+      </w:pPr>
+      <w:r>
+        <w:rPr>
+          <w:sz w:val="28"/>
+          <w:szCs w:val="28"/>
+          <w:lang w:val="en-US"/>
+        </w:rPr>
+        <w:t xml:space="preserve">where </w:t>
+      </w:r>
+      <w:proofErr w:type="spellStart"/>
+      <w:r>
+        <w:rPr>
+          <w:sz w:val="28"/>
+          <w:szCs w:val="28"/>
+          <w:lang w:val="en-US"/>
+        </w:rPr>
+        <w:t>t_a.id_alleya</w:t>
+      </w:r>
+      <w:proofErr w:type="spellEnd"/>
+      <w:r>
+        <w:rPr>
+          <w:sz w:val="28"/>
+          <w:szCs w:val="28"/>
+          <w:lang w:val="en-US"/>
+        </w:rPr>
+        <w:t xml:space="preserve"> = </w:t>
+      </w:r>
+      <w:proofErr w:type="spellStart"/>
+      <w:r>
+        <w:rPr>
+          <w:sz w:val="28"/>
+          <w:szCs w:val="28"/>
+          <w:lang w:val="en-US"/>
+        </w:rPr>
+        <w:t>alleya.id_alleya</w:t>
+      </w:r>
+      <w:proofErr w:type="spellEnd"/>
+    </w:p>
+    <w:p>
+      <w:pPr>
+        <w:spacing w:after="0"/>
+        <w:rPr>
+          <w:sz w:val="28"/>
+          <w:szCs w:val="28"/>
+          <w:lang w:val="en-US"/>
+        </w:rPr>
+      </w:pPr>
+      <w:r>
+        <w:rPr>
+          <w:sz w:val="28"/>
+          <w:szCs w:val="28"/>
+          <w:lang w:val="en-US"/>
+        </w:rPr>
+        <w:t xml:space="preserve"> and </w:t>
+      </w:r>
+      <w:proofErr w:type="spellStart"/>
+      <w:r>
+        <w:rPr>
+          <w:sz w:val="28"/>
+          <w:szCs w:val="28"/>
+          <w:lang w:val="en-US"/>
+        </w:rPr>
+        <w:t>tr.id_kind</w:t>
+      </w:r>
+      <w:proofErr w:type="spellEnd"/>
+      <w:r>
+        <w:rPr>
+          <w:sz w:val="28"/>
+          <w:szCs w:val="28"/>
+          <w:lang w:val="en-US"/>
+        </w:rPr>
+        <w:t xml:space="preserve"> = </w:t>
+      </w:r>
+      <w:proofErr w:type="spellStart"/>
+      <w:r>
+        <w:rPr>
+          <w:sz w:val="28"/>
+          <w:szCs w:val="28"/>
+          <w:lang w:val="en-US"/>
+        </w:rPr>
+        <w:t>tree.id_kind</w:t>
+      </w:r>
+      <w:proofErr w:type="spellEnd"/>
+    </w:p>
+    <w:p>
+      <w:pPr>
+        <w:spacing w:after="0"/>
+        <w:rPr>
+          <w:sz w:val="28"/>
+          <w:szCs w:val="28"/>
+          <w:lang w:val="en-US"/>
+        </w:rPr>
+      </w:pPr>
+      <w:r>
+        <w:rPr>
+          <w:sz w:val="28"/>
+          <w:szCs w:val="28"/>
+          <w:lang w:val="en-US"/>
+        </w:rPr>
+        <w:t xml:space="preserve"> ));</w:t>
+      </w:r>
+    </w:p>
+    <w:p>
+      <w:pPr>
+        <w:spacing w:after="0"/>
+        <w:rPr>
+          <w:sz w:val="28"/>
+          <w:szCs w:val="28"/>
+          <w:lang w:val="en-US"/>
+        </w:rPr>
+      </w:pPr>
+    </w:p>
+    <w:p>
+      <w:pPr>
+        <w:spacing w:after="0"/>
+        <w:rPr>
+          <w:sz w:val="28"/>
+          <w:szCs w:val="28"/>
+          <w:lang w:val="en-US"/>
+        </w:rPr>
+      </w:pPr>
+      <w:r>
+        <w:rPr>
+          <w:sz w:val="28"/>
+          <w:szCs w:val="28"/>
+          <w:lang w:val="en-US"/>
+        </w:rPr>
+        <w:t xml:space="preserve">SELECT kind.name AS </w:t>
+      </w:r>
+      <w:proofErr w:type="spellStart"/>
+      <w:r>
+        <w:rPr>
+          <w:sz w:val="28"/>
+          <w:szCs w:val="28"/>
+          <w:lang w:val="en-US"/>
+        </w:rPr>
+        <w:t>number_of_alleys</w:t>
+      </w:r>
+      <w:proofErr w:type="spellEnd"/>
+    </w:p>
+    <w:p>
+      <w:pPr>
+        <w:spacing w:after="0"/>
+        <w:rPr>
+          <w:sz w:val="28"/>
+          <w:szCs w:val="28"/>
+          <w:lang w:val="en-US"/>
+        </w:rPr>
+      </w:pPr>
+      <w:r>
+        <w:rPr>
+          <w:sz w:val="28"/>
+          <w:szCs w:val="28"/>
+          <w:lang w:val="en-US"/>
+        </w:rPr>
+        <w:t xml:space="preserve">FROM kind </w:t>
+      </w:r>
+    </w:p>
+    <w:p>
+      <w:pPr>
+        <w:spacing w:after="0"/>
+        <w:rPr>
+          <w:sz w:val="28"/>
+          <w:szCs w:val="28"/>
+          <w:lang w:val="en-US"/>
+        </w:rPr>
+      </w:pPr>
+      <w:r>
+        <w:rPr>
+          <w:sz w:val="28"/>
+          <w:szCs w:val="28"/>
+          <w:lang w:val="en-US"/>
+        </w:rPr>
+        <w:t xml:space="preserve">JOIN tree ON </w:t>
+      </w:r>
+      <w:proofErr w:type="spellStart"/>
+      <w:r>
+        <w:rPr>
+          <w:sz w:val="28"/>
+          <w:szCs w:val="28"/>
+          <w:lang w:val="en-US"/>
+        </w:rPr>
+        <w:t>tree.id_kind</w:t>
+      </w:r>
+      <w:proofErr w:type="spellEnd"/>
+      <w:r>
+        <w:rPr>
+          <w:sz w:val="28"/>
+          <w:szCs w:val="28"/>
+          <w:lang w:val="en-US"/>
+        </w:rPr>
+        <w:t xml:space="preserve"> = </w:t>
+      </w:r>
+      <w:proofErr w:type="spellStart"/>
+      <w:r>
+        <w:rPr>
+          <w:sz w:val="28"/>
+          <w:szCs w:val="28"/>
+          <w:lang w:val="en-US"/>
+        </w:rPr>
+        <w:t>kind.id_kind</w:t>
+      </w:r>
+      <w:proofErr w:type="spellEnd"/>
+    </w:p>
+    <w:p>
+      <w:pPr>
+        <w:spacing w:after="0"/>
+        <w:rPr>
+          <w:sz w:val="28"/>
+          <w:szCs w:val="28"/>
+          <w:lang w:val="en-US"/>
+        </w:rPr>
+      </w:pPr>
+      <w:r>
+        <w:rPr>
+          <w:sz w:val="28"/>
+          <w:szCs w:val="28"/>
+          <w:lang w:val="en-US"/>
+        </w:rPr>
+        <w:t xml:space="preserve">JOIN </w:t>
+      </w:r>
+      <w:proofErr w:type="spellStart"/>
+      <w:r>
+        <w:rPr>
+          <w:sz w:val="28"/>
+          <w:szCs w:val="28"/>
+          <w:lang w:val="en-US"/>
+        </w:rPr>
+        <w:t>tree_alleya</w:t>
+      </w:r>
+      <w:proofErr w:type="spellEnd"/>
+      <w:r>
+        <w:rPr>
+          <w:sz w:val="28"/>
+          <w:szCs w:val="28"/>
+          <w:lang w:val="en-US"/>
+        </w:rPr>
+        <w:t xml:space="preserve"> ON </w:t>
+      </w:r>
+      <w:proofErr w:type="spellStart"/>
+      <w:r>
+        <w:rPr>
+          <w:sz w:val="28"/>
+          <w:szCs w:val="28"/>
+          <w:lang w:val="en-US"/>
+        </w:rPr>
+        <w:t>tree_alleya.id_tree</w:t>
+      </w:r>
+      <w:proofErr w:type="spellEnd"/>
+      <w:r>
+        <w:rPr>
+          <w:sz w:val="28"/>
+          <w:szCs w:val="28"/>
+          <w:lang w:val="en-US"/>
+        </w:rPr>
+        <w:t xml:space="preserve"> = </w:t>
+      </w:r>
+      <w:proofErr w:type="spellStart"/>
+      <w:r>
+        <w:rPr>
+          <w:sz w:val="28"/>
+          <w:szCs w:val="28"/>
+          <w:lang w:val="en-US"/>
+        </w:rPr>
+        <w:t>tree.id_tree</w:t>
+      </w:r>
+      <w:proofErr w:type="spellEnd"/>
+    </w:p>
+    <w:p>
+      <w:pPr>
+        <w:spacing w:after="0"/>
+        <w:rPr>
+          <w:sz w:val="28"/>
+          <w:szCs w:val="28"/>
+          <w:lang w:val="en-US"/>
+        </w:rPr>
+      </w:pPr>
+      <w:r>
+        <w:rPr>
+          <w:sz w:val="28"/>
+          <w:szCs w:val="28"/>
+          <w:lang w:val="en-US"/>
+        </w:rPr>
+        <w:t xml:space="preserve">JOIN </w:t>
+      </w:r>
+      <w:proofErr w:type="spellStart"/>
+      <w:r>
+        <w:rPr>
+          <w:sz w:val="28"/>
+          <w:szCs w:val="28"/>
+          <w:lang w:val="en-US"/>
+        </w:rPr>
+        <w:t>alleya</w:t>
+      </w:r>
+      <w:proofErr w:type="spellEnd"/>
+      <w:r>
+        <w:rPr>
+          <w:sz w:val="28"/>
+          <w:szCs w:val="28"/>
+          <w:lang w:val="en-US"/>
+        </w:rPr>
+        <w:t xml:space="preserve"> ON </w:t>
+      </w:r>
+      <w:proofErr w:type="spellStart"/>
+      <w:r>
+        <w:rPr>
+          <w:sz w:val="28"/>
+          <w:szCs w:val="28"/>
+          <w:lang w:val="en-US"/>
+        </w:rPr>
+        <w:t>alleya.id_alleya</w:t>
+      </w:r>
+      <w:proofErr w:type="spellEnd"/>
+      <w:r>
+        <w:rPr>
+          <w:sz w:val="28"/>
+          <w:szCs w:val="28"/>
+          <w:lang w:val="en-US"/>
+        </w:rPr>
+        <w:t xml:space="preserve"> = </w:t>
+      </w:r>
+      <w:proofErr w:type="spellStart"/>
+      <w:r>
+        <w:rPr>
+          <w:sz w:val="28"/>
+          <w:szCs w:val="28"/>
+          <w:lang w:val="en-US"/>
+        </w:rPr>
+        <w:t>tree_alleya.id_alleya</w:t>
+      </w:r>
+      <w:proofErr w:type="spellEnd"/>
+    </w:p>
+    <w:p>
+      <w:pPr>
+        <w:spacing w:after="0"/>
+        <w:rPr>
+          <w:sz w:val="28"/>
+          <w:szCs w:val="28"/>
+          <w:lang w:val="en-US"/>
+        </w:rPr>
+      </w:pPr>
+      <w:r>
+        <w:rPr>
+          <w:sz w:val="28"/>
+          <w:szCs w:val="28"/>
+          <w:lang w:val="en-US"/>
+        </w:rPr>
+        <w:t xml:space="preserve">JOIN park ON </w:t>
+      </w:r>
+      <w:proofErr w:type="spellStart"/>
+      <w:r>
+        <w:rPr>
+          <w:sz w:val="28"/>
+          <w:szCs w:val="28"/>
+          <w:lang w:val="en-US"/>
+        </w:rPr>
+        <w:t>park.id_park</w:t>
+      </w:r>
+      <w:proofErr w:type="spellEnd"/>
+      <w:r>
+        <w:rPr>
+          <w:sz w:val="28"/>
+          <w:szCs w:val="28"/>
+          <w:lang w:val="en-US"/>
+        </w:rPr>
+        <w:t xml:space="preserve"> = </w:t>
+      </w:r>
+      <w:proofErr w:type="spellStart"/>
+      <w:r>
+        <w:rPr>
+          <w:sz w:val="28"/>
+          <w:szCs w:val="28"/>
+          <w:lang w:val="en-US"/>
+        </w:rPr>
+        <w:t>alleya.id_park</w:t>
+      </w:r>
+      <w:proofErr w:type="spellEnd"/>
+    </w:p>
+    <w:p>
+      <w:pPr>
+        <w:spacing w:after="0"/>
+        <w:rPr>
+          <w:sz w:val="28"/>
+          <w:szCs w:val="28"/>
+          <w:lang w:val="en-US"/>
+        </w:rPr>
+      </w:pPr>
+      <w:r>
+        <w:rPr>
+          <w:sz w:val="28"/>
+          <w:szCs w:val="28"/>
+          <w:lang w:val="en-US"/>
+        </w:rPr>
+        <w:t>WHERE park.name = '</w:t>
+      </w:r>
+      <w:proofErr w:type="spellStart"/>
+      <w:r>
+        <w:rPr>
+          <w:sz w:val="28"/>
+          <w:szCs w:val="28"/>
+          <w:lang w:val="en-US"/>
+        </w:rPr>
+        <w:t>Космический</w:t>
+      </w:r>
+      <w:proofErr w:type="spellEnd"/>
+      <w:r>
+        <w:rPr>
+          <w:sz w:val="28"/>
+          <w:szCs w:val="28"/>
+          <w:lang w:val="en-US"/>
+        </w:rPr>
+        <w:t xml:space="preserve">' </w:t>
+      </w:r>
+    </w:p>
+    <w:p>
+      <w:pPr>
+        <w:spacing w:after="0"/>
+        <w:rPr>
+          <w:sz w:val="28"/>
+          <w:szCs w:val="28"/>
+          <w:lang w:val="en-US"/>
+        </w:rPr>
+      </w:pPr>
+      <w:r>
+        <w:rPr>
+          <w:sz w:val="28"/>
+          <w:szCs w:val="28"/>
+          <w:lang w:val="en-US"/>
+        </w:rPr>
+        <w:t>GROUP BY kind.name</w:t>
+      </w:r>
+    </w:p>
+    <w:p>
+      <w:pPr>
+        <w:spacing w:after="0"/>
+        <w:rPr>
+          <w:sz w:val="28"/>
+          <w:szCs w:val="28"/>
+          <w:lang w:val="en-US"/>
+        </w:rPr>
+      </w:pPr>
+      <w:r>
+        <w:rPr>
+          <w:sz w:val="28"/>
+          <w:szCs w:val="28"/>
+          <w:lang w:val="en-US"/>
+        </w:rPr>
+        <w:t xml:space="preserve">HAVING </w:t>
+      </w:r>
+      <w:proofErr w:type="gramStart"/>
+      <w:r>
+        <w:rPr>
+          <w:sz w:val="28"/>
+          <w:szCs w:val="28"/>
+          <w:lang w:val="en-US"/>
+        </w:rPr>
+        <w:t>COUNT(</w:t>
+      </w:r>
+      <w:proofErr w:type="gramEnd"/>
+      <w:r>
+        <w:rPr>
+          <w:sz w:val="28"/>
+          <w:szCs w:val="28"/>
+          <w:lang w:val="en-US"/>
+        </w:rPr>
+        <w:t xml:space="preserve">DISTINCT </w:t>
+      </w:r>
+      <w:proofErr w:type="spellStart"/>
+      <w:r>
+        <w:rPr>
+          <w:sz w:val="28"/>
+          <w:szCs w:val="28"/>
+          <w:lang w:val="en-US"/>
+        </w:rPr>
+        <w:t>alleya.id_alleya</w:t>
+      </w:r>
+      <w:proofErr w:type="spellEnd"/>
+      <w:r>
+        <w:rPr>
+          <w:sz w:val="28"/>
+          <w:szCs w:val="28"/>
+          <w:lang w:val="en-US"/>
+        </w:rPr>
+        <w:t xml:space="preserve">) = </w:t>
+      </w:r>
+    </w:p>
+    <w:p>
+      <w:pPr>
+        <w:spacing w:after="0"/>
+        <w:rPr>
+          <w:sz w:val="28"/>
+          <w:szCs w:val="28"/>
+          <w:lang w:val="en-US"/>
+        </w:rPr>
+      </w:pPr>
+      <w:r>
+        <w:rPr>
+          <w:sz w:val="28"/>
+          <w:szCs w:val="28"/>
+          <w:lang w:val="en-US"/>
+        </w:rPr>
+        <w:t xml:space="preserve">(SELECT </w:t>
+      </w:r>
+      <w:proofErr w:type="gramStart"/>
+      <w:r>
+        <w:rPr>
+          <w:sz w:val="28"/>
+          <w:szCs w:val="28"/>
+          <w:lang w:val="en-US"/>
+        </w:rPr>
+        <w:t>COUNT(</w:t>
+      </w:r>
+      <w:proofErr w:type="gramEnd"/>
+      <w:r>
+        <w:rPr>
+          <w:sz w:val="28"/>
+          <w:szCs w:val="28"/>
+          <w:lang w:val="en-US"/>
+        </w:rPr>
+        <w:t xml:space="preserve">DISTINCT </w:t>
+      </w:r>
+      <w:proofErr w:type="spellStart"/>
+      <w:r>
+        <w:rPr>
+          <w:sz w:val="28"/>
+          <w:szCs w:val="28"/>
+          <w:lang w:val="en-US"/>
+        </w:rPr>
+        <w:t>alleya.id_alleya</w:t>
+      </w:r>
+      <w:proofErr w:type="spellEnd"/>
+      <w:r>
+        <w:rPr>
+          <w:sz w:val="28"/>
+          <w:szCs w:val="28"/>
+          <w:lang w:val="en-US"/>
+        </w:rPr>
+        <w:t xml:space="preserve">) </w:t>
+      </w:r>
+      <w:r>
+        <w:rPr>
+          <w:sz w:val="28"/>
+          <w:szCs w:val="28"/>
+          <w:lang w:val="en-US"/>
+        </w:rPr>
+        <w:tab/>
+      </w:r>
+    </w:p>
+    <w:p>
+      <w:pPr>
+        <w:spacing w:after="0"/>
+        <w:rPr>
+          <w:sz w:val="28"/>
+          <w:szCs w:val="28"/>
+          <w:lang w:val="en-US"/>
+        </w:rPr>
+      </w:pPr>
+      <w:r>
+        <w:rPr>
+          <w:sz w:val="28"/>
+          <w:szCs w:val="28"/>
+          <w:lang w:val="en-US"/>
+        </w:rPr>
+        <w:t>from a</w:t>
+      </w:r>
+      <w:proofErr w:type="spellStart"/>
+      <w:r>
+        <w:rPr>
+          <w:sz w:val="28"/>
+          <w:szCs w:val="28"/>
+          <w:lang w:val="en-US"/>
+        </w:rPr>
+        <w:t>lleya</w:t>
+      </w:r>
+      <w:proofErr w:type="spellEnd"/>
+      <w:r>
+        <w:rPr>
+          <w:sz w:val="28"/>
+          <w:szCs w:val="28"/>
+          <w:lang w:val="en-US"/>
+        </w:rPr>
+        <w:t xml:space="preserve"> join park on </w:t>
+      </w:r>
+      <w:proofErr w:type="spellStart"/>
+      <w:r>
+        <w:rPr>
+          <w:sz w:val="28"/>
+          <w:szCs w:val="28"/>
+          <w:lang w:val="en-US"/>
+        </w:rPr>
+        <w:t>park.id_park</w:t>
+      </w:r>
+      <w:proofErr w:type="spellEnd"/>
+      <w:r>
+        <w:rPr>
+          <w:sz w:val="28"/>
+          <w:szCs w:val="28"/>
+          <w:lang w:val="en-US"/>
+        </w:rPr>
+        <w:t xml:space="preserve"> = </w:t>
+      </w:r>
+      <w:proofErr w:type="spellStart"/>
+      <w:r>
+        <w:rPr>
+          <w:sz w:val="28"/>
+          <w:szCs w:val="28"/>
+          <w:lang w:val="en-US"/>
+        </w:rPr>
+        <w:t>alleya.id_park</w:t>
+      </w:r>
+      <w:proofErr w:type="spellEnd"/>
+    </w:p>
+    <w:p>
+      <w:pPr>
+        <w:spacing w:after="0"/>
+        <w:rPr>
+          <w:sz w:val="28"/>
+          <w:szCs w:val="28"/>
+          <w:lang w:val="en-US"/>
+        </w:rPr>
+      </w:pPr>
+      <w:r>
+        <w:rPr>
+          <w:sz w:val="28"/>
+          <w:szCs w:val="28"/>
+          <w:lang w:val="en-US"/>
+        </w:rPr>
+        <w:t xml:space="preserve">where park.name </w:t>
+      </w:r>
+      <w:proofErr w:type="gramStart"/>
+      <w:r>
+        <w:rPr>
+          <w:sz w:val="28"/>
+          <w:szCs w:val="28"/>
+          <w:lang w:val="en-US"/>
+        </w:rPr>
+        <w:t>=  '</w:t>
+      </w:r>
+      <w:proofErr w:type="spellStart"/>
+      <w:proofErr w:type="gramEnd"/>
+      <w:r>
+        <w:rPr>
+          <w:sz w:val="28"/>
+          <w:szCs w:val="28"/>
+          <w:lang w:val="en-US"/>
+        </w:rPr>
+        <w:t>Космический</w:t>
+      </w:r>
+      <w:proofErr w:type="spellEnd"/>
+      <w:r>
+        <w:rPr>
+          <w:sz w:val="28"/>
+          <w:szCs w:val="28"/>
+          <w:lang w:val="en-US"/>
+        </w:rPr>
+        <w:t>' );</w:t>
+      </w:r>
+    </w:p>
+    <w:p>
+      <w:pPr>
+        <w:spacing w:after="0"/>
+        <w:rPr>
+          <w:sz w:val="28"/>
+          <w:szCs w:val="28"/>
+          <w:lang w:val="en-US"/>
+        </w:rPr>
+      </w:pPr>
+    </w:p>
+    <w:p>
+      <w:pPr>
+        <w:spacing w:after="0"/>
+        <w:rPr>
+          <w:sz w:val="28"/>
+          <w:szCs w:val="28"/>
+          <w:lang w:val="en-US"/>
+        </w:rPr>
+      </w:pPr>
+      <w:r>
+        <w:rPr>
+          <w:sz w:val="28"/>
+          <w:szCs w:val="28"/>
+          <w:lang w:val="en-US"/>
+        </w:rPr>
         <w:drawing>
-          <wp:inline distT="0" distB="0" distL="0" distR="0" wp14:anchorId="4F98C6EA" wp14:editId="3313D002">
-            <wp:extent cx="1962424" cy="1019317"/>
+          <wp:inline distT="0" distB="0" distL="0" distR="0" wp14:anchorId="0A6828A2" wp14:editId="58EB8B64">
+            <wp:extent cx="2162477" cy="1114581"/>
             <wp:effectExtent l="0" t="0" r="0" b="9525"/>
-            <wp:docPr id="6" name="Рисунок 6"/>
+            <wp:docPr id="2" name="Рисунок 2"/>
             <wp:cNvGraphicFramePr>
               <a:graphicFrameLocks xmlns:a="http://schemas.openxmlformats.org/drawingml/2006/main" noChangeAspect="1"/>
             </wp:cNvGraphicFramePr>
@@ -2682,7 +3184,382 @@
                     <pic:cNvPicPr/>
                   </pic:nvPicPr>
                   <pic:blipFill>
-                    <a:blip r:embed="rId8"/>
+                    <a:blip r:embed="rId9"/>
+                    <a:stretch>
+                      <a:fillRect/>
+                    </a:stretch>
+                  </pic:blipFill>
+                  <pic:spPr>
+                    <a:xfrm>
+                      <a:off x="0" y="0"/>
+                      <a:ext cx="2162477" cy="1114581"/>
+                    </a:xfrm>
+                    <a:prstGeom prst="rect">
+                      <a:avLst/>
+                    </a:prstGeom>
+                  </pic:spPr>
+                </pic:pic>
+              </a:graphicData>
+            </a:graphic>
+          </wp:inline>
+        </w:drawing>
+      </w:r>
+    </w:p>
+    <w:p>
+      <w:pPr>
+        <w:spacing w:after="0"/>
+        <w:rPr>
+          <w:sz w:val="28"/>
+          <w:szCs w:val="28"/>
+          <w:lang w:val="en-US"/>
+        </w:rPr>
+      </w:pPr>
+      <w:r>
+        <w:rPr>
+          <w:sz w:val="28"/>
+          <w:szCs w:val="28"/>
+          <w:lang w:val="en-US"/>
+        </w:rPr>
+        <w:t xml:space="preserve"> </w:t>
+      </w:r>
+    </w:p>
+    <w:p>
+      <w:pPr>
+        <w:spacing w:after="0"/>
+        <w:rPr>
+          <w:sz w:val="28"/>
+          <w:szCs w:val="28"/>
+          <w:lang w:val="en-US"/>
+        </w:rPr>
+      </w:pPr>
+    </w:p>
+    <w:p>
+      <w:r>
+        <w:rPr>
+          <w:sz w:val="28"/>
+          <w:szCs w:val="28"/>
+        </w:rPr>
+        <w:t>ж</w:t>
+      </w:r>
+      <w:r>
+        <w:rPr>
+          <w:sz w:val="28"/>
+          <w:szCs w:val="28"/>
+        </w:rPr>
+        <w:t>1</w:t>
+      </w:r>
+      <w:proofErr w:type="gramStart"/>
+      <w:r>
+        <w:rPr>
+          <w:sz w:val="28"/>
+          <w:szCs w:val="28"/>
+        </w:rPr>
+        <w:t xml:space="preserve">) </w:t>
+      </w:r>
+      <w:r>
+        <w:rPr>
+          <w:sz w:val="28"/>
+          <w:szCs w:val="28"/>
+        </w:rPr>
+        <w:t xml:space="preserve"> </w:t>
+      </w:r>
+      <w:r>
+        <w:t>аллея</w:t>
+      </w:r>
+      <w:proofErr w:type="gramEnd"/>
+      <w:r>
+        <w:t>, на которой растут дубы, но нет лип</w:t>
+      </w:r>
+    </w:p>
+    <w:p>
+      <w:pPr>
+        <w:spacing w:after="0"/>
+        <w:rPr>
+          <w:sz w:val="28"/>
+          <w:szCs w:val="28"/>
+        </w:rPr>
+      </w:pPr>
+    </w:p>
+    <w:p>
+      <w:pPr>
+        <w:spacing w:after="0"/>
+        <w:rPr>
+          <w:sz w:val="28"/>
+          <w:szCs w:val="28"/>
+          <w:lang w:val="en-US"/>
+        </w:rPr>
+      </w:pPr>
+      <w:r>
+        <w:rPr>
+          <w:sz w:val="28"/>
+          <w:szCs w:val="28"/>
+          <w:lang w:val="en-US"/>
+        </w:rPr>
+        <w:t xml:space="preserve">select alleya.name from </w:t>
+      </w:r>
+      <w:proofErr w:type="spellStart"/>
+      <w:r>
+        <w:rPr>
+          <w:sz w:val="28"/>
+          <w:szCs w:val="28"/>
+          <w:lang w:val="en-US"/>
+        </w:rPr>
+        <w:t>alleya</w:t>
+      </w:r>
+      <w:proofErr w:type="spellEnd"/>
+      <w:r>
+        <w:rPr>
+          <w:sz w:val="28"/>
+          <w:szCs w:val="28"/>
+          <w:lang w:val="en-US"/>
+        </w:rPr>
+        <w:t xml:space="preserve"> </w:t>
+      </w:r>
+    </w:p>
+    <w:p>
+      <w:pPr>
+        <w:spacing w:after="0"/>
+        <w:rPr>
+          <w:sz w:val="28"/>
+          <w:szCs w:val="28"/>
+          <w:lang w:val="en-US"/>
+        </w:rPr>
+      </w:pPr>
+      <w:r>
+        <w:rPr>
+          <w:sz w:val="28"/>
+          <w:szCs w:val="28"/>
+          <w:lang w:val="en-US"/>
+        </w:rPr>
+        <w:t xml:space="preserve">join tree_alleya as t_a on t_a.id_alleya= alleya.id_alleya </w:t>
+      </w:r>
+    </w:p>
+    <w:p>
+      <w:pPr>
+        <w:spacing w:after="0"/>
+        <w:rPr>
+          <w:sz w:val="28"/>
+          <w:szCs w:val="28"/>
+          <w:lang w:val="en-US"/>
+        </w:rPr>
+      </w:pPr>
+      <w:r>
+        <w:rPr>
+          <w:sz w:val="28"/>
+          <w:szCs w:val="28"/>
+          <w:lang w:val="en-US"/>
+        </w:rPr>
+        <w:t>join tree on tree.id_tree =t_a.id_tree</w:t>
+      </w:r>
+    </w:p>
+    <w:p>
+      <w:pPr>
+        <w:spacing w:after="0"/>
+        <w:rPr>
+          <w:sz w:val="28"/>
+          <w:szCs w:val="28"/>
+          <w:lang w:val="en-US"/>
+        </w:rPr>
+      </w:pPr>
+      <w:r>
+        <w:rPr>
+          <w:sz w:val="28"/>
+          <w:szCs w:val="28"/>
+          <w:lang w:val="en-US"/>
+        </w:rPr>
+        <w:t xml:space="preserve"> join kind on kind.id_kind = tree.id_kind </w:t>
+      </w:r>
+    </w:p>
+    <w:p>
+      <w:pPr>
+        <w:spacing w:after="0"/>
+        <w:rPr>
+          <w:sz w:val="28"/>
+          <w:szCs w:val="28"/>
+          <w:lang w:val="en-US"/>
+        </w:rPr>
+      </w:pPr>
+      <w:r>
+        <w:rPr>
+          <w:sz w:val="28"/>
+          <w:szCs w:val="28"/>
+          <w:lang w:val="en-US"/>
+        </w:rPr>
+        <w:t>where kind.name = '</w:t>
+      </w:r>
+      <w:r>
+        <w:rPr>
+          <w:sz w:val="28"/>
+          <w:szCs w:val="28"/>
+        </w:rPr>
+        <w:t>Дуб</w:t>
+      </w:r>
+      <w:r>
+        <w:rPr>
+          <w:sz w:val="28"/>
+          <w:szCs w:val="28"/>
+          <w:lang w:val="en-US"/>
+        </w:rPr>
+        <w:t>'</w:t>
+      </w:r>
+    </w:p>
+    <w:p>
+      <w:pPr>
+        <w:spacing w:after="0"/>
+        <w:rPr>
+          <w:sz w:val="28"/>
+          <w:szCs w:val="28"/>
+          <w:lang w:val="en-US"/>
+        </w:rPr>
+      </w:pPr>
+      <w:r>
+        <w:rPr>
+          <w:sz w:val="28"/>
+          <w:szCs w:val="28"/>
+          <w:lang w:val="en-US"/>
+        </w:rPr>
+        <w:t>except</w:t>
+      </w:r>
+    </w:p>
+    <w:p>
+      <w:pPr>
+        <w:spacing w:after="0"/>
+        <w:rPr>
+          <w:sz w:val="28"/>
+          <w:szCs w:val="28"/>
+          <w:lang w:val="en-US"/>
+        </w:rPr>
+      </w:pPr>
+      <w:r>
+        <w:rPr>
+          <w:sz w:val="28"/>
+          <w:szCs w:val="28"/>
+          <w:lang w:val="en-US"/>
+        </w:rPr>
+        <w:t xml:space="preserve">select alleya.name from alleya </w:t>
+      </w:r>
+    </w:p>
+    <w:p>
+      <w:pPr>
+        <w:spacing w:after="0"/>
+        <w:rPr>
+          <w:sz w:val="28"/>
+          <w:szCs w:val="28"/>
+          <w:lang w:val="en-US"/>
+        </w:rPr>
+      </w:pPr>
+      <w:r>
+        <w:rPr>
+          <w:sz w:val="28"/>
+          <w:szCs w:val="28"/>
+          <w:lang w:val="en-US"/>
+        </w:rPr>
+        <w:t xml:space="preserve">join tree_alleya as t_a on t_a.id_alleya= alleya.id_alleya </w:t>
+      </w:r>
+    </w:p>
+    <w:p>
+      <w:pPr>
+        <w:spacing w:after="0"/>
+        <w:rPr>
+          <w:sz w:val="28"/>
+          <w:szCs w:val="28"/>
+          <w:lang w:val="en-US"/>
+        </w:rPr>
+      </w:pPr>
+      <w:r>
+        <w:rPr>
+          <w:sz w:val="28"/>
+          <w:szCs w:val="28"/>
+          <w:lang w:val="en-US"/>
+        </w:rPr>
+        <w:lastRenderedPageBreak/>
+        <w:t>join tree on tree.id_tree =t_a.id_tree</w:t>
+      </w:r>
+    </w:p>
+    <w:p>
+      <w:pPr>
+        <w:spacing w:after="0"/>
+        <w:rPr>
+          <w:sz w:val="28"/>
+          <w:szCs w:val="28"/>
+          <w:lang w:val="en-US"/>
+        </w:rPr>
+      </w:pPr>
+      <w:r>
+        <w:rPr>
+          <w:sz w:val="28"/>
+          <w:szCs w:val="28"/>
+          <w:lang w:val="en-US"/>
+        </w:rPr>
+        <w:t xml:space="preserve"> join kind on kind.id_kind = tree.id_kind </w:t>
+      </w:r>
+    </w:p>
+    <w:p>
+      <w:pPr>
+        <w:spacing w:after="0"/>
+        <w:rPr>
+          <w:sz w:val="28"/>
+          <w:szCs w:val="28"/>
+          <w:lang w:val="en-US"/>
+        </w:rPr>
+      </w:pPr>
+      <w:r>
+        <w:rPr>
+          <w:sz w:val="28"/>
+          <w:szCs w:val="28"/>
+          <w:lang w:val="en-US"/>
+        </w:rPr>
+        <w:t>where kind.name = '</w:t>
+      </w:r>
+      <w:r>
+        <w:rPr>
+          <w:sz w:val="28"/>
+          <w:szCs w:val="28"/>
+        </w:rPr>
+        <w:t>Липа</w:t>
+      </w:r>
+      <w:r>
+        <w:rPr>
+          <w:sz w:val="28"/>
+          <w:szCs w:val="28"/>
+          <w:lang w:val="en-US"/>
+        </w:rPr>
+        <w:t>';</w:t>
+      </w:r>
+    </w:p>
+    <w:p>
+      <w:pPr>
+        <w:spacing w:after="0"/>
+        <w:rPr>
+          <w:sz w:val="28"/>
+          <w:szCs w:val="28"/>
+          <w:lang w:val="en-US"/>
+        </w:rPr>
+      </w:pPr>
+      <w:r>
+        <w:rPr>
+          <w:noProof/>
+          <w:sz w:val="28"/>
+          <w:szCs w:val="28"/>
+          <w:lang w:val="en-US"/>
+        </w:rPr>
+        <w:drawing>
+          <wp:inline distT="0" distB="0" distL="0" distR="0" wp14:anchorId="6942CFA5" wp14:editId="4324DE28">
+            <wp:extent cx="1962424" cy="1019317"/>
+            <wp:effectExtent l="0" t="0" r="0" b="9525"/>
+            <wp:docPr id="5" name="Рисунок 5"/>
+            <wp:cNvGraphicFramePr>
+              <a:graphicFrameLocks xmlns:a="http://schemas.openxmlformats.org/drawingml/2006/main" noChangeAspect="1"/>
+            </wp:cNvGraphicFramePr>
+            <a:graphic xmlns:a="http://schemas.openxmlformats.org/drawingml/2006/main">
+              <a:graphicData uri="http://schemas.openxmlformats.org/drawingml/2006/picture">
+                <pic:pic xmlns:pic="http://schemas.openxmlformats.org/drawingml/2006/picture">
+                  <pic:nvPicPr>
+                    <pic:cNvPr id="1" name=""/>
+                    <pic:cNvPicPr/>
+                  </pic:nvPicPr>
+                  <pic:blipFill>
+                    <a:blip r:embed="rId10"/>
                     <a:stretch>
                       <a:fillRect/>
                     </a:stretch>
@@ -2721,95 +3598,85 @@
           <w:lang w:val="en-US"/>
         </w:rPr>
       </w:pPr>
-    </w:p>
-    <w:p>
-      <w:pPr>
-        <w:spacing w:after="0"/>
-        <w:rPr>
-          <w:sz w:val="28"/>
-          <w:szCs w:val="28"/>
-          <w:lang w:val="en-US"/>
-        </w:rPr>
-      </w:pPr>
-      <w:r>
-        <w:rPr>
-          <w:sz w:val="28"/>
-          <w:szCs w:val="28"/>
-          <w:lang w:val="en-US"/>
-        </w:rPr>
-        <w:t>3)select distinct alleya.name from alleya</w:t>
-      </w:r>
-    </w:p>
-    <w:p>
-      <w:pPr>
-        <w:spacing w:after="0"/>
-        <w:rPr>
-          <w:sz w:val="28"/>
-          <w:szCs w:val="28"/>
-          <w:lang w:val="en-US"/>
-        </w:rPr>
-      </w:pPr>
-      <w:r>
-        <w:rPr>
-          <w:sz w:val="28"/>
-          <w:szCs w:val="28"/>
-          <w:lang w:val="en-US"/>
-        </w:rPr>
-        <w:t xml:space="preserve"> join tree_alleya as t_a on t_a.id_alleya= alleya.id_alleya</w:t>
-      </w:r>
-    </w:p>
-    <w:p>
-      <w:pPr>
-        <w:spacing w:after="0"/>
-        <w:rPr>
-          <w:sz w:val="28"/>
-          <w:szCs w:val="28"/>
-          <w:lang w:val="en-US"/>
-        </w:rPr>
-      </w:pPr>
-      <w:r>
-        <w:rPr>
-          <w:sz w:val="28"/>
-          <w:szCs w:val="28"/>
-          <w:lang w:val="en-US"/>
-        </w:rPr>
-        <w:t xml:space="preserve"> join tree on tree.id_tree =t_a.id_tree</w:t>
-      </w:r>
-    </w:p>
-    <w:p>
-      <w:pPr>
-        <w:spacing w:after="0"/>
-        <w:rPr>
-          <w:sz w:val="28"/>
-          <w:szCs w:val="28"/>
-          <w:lang w:val="en-US"/>
-        </w:rPr>
-      </w:pPr>
-      <w:r>
-        <w:rPr>
-          <w:sz w:val="28"/>
-          <w:szCs w:val="28"/>
-          <w:lang w:val="en-US"/>
-        </w:rPr>
-        <w:t xml:space="preserve"> join kind on kind.id_kind = tree.id_kind</w:t>
-      </w:r>
-    </w:p>
-    <w:p>
-      <w:pPr>
-        <w:spacing w:after="0"/>
-        <w:rPr>
-          <w:sz w:val="28"/>
-          <w:szCs w:val="28"/>
-          <w:lang w:val="en-US"/>
-        </w:rPr>
-      </w:pPr>
-      <w:r>
-        <w:rPr>
-          <w:sz w:val="28"/>
-          <w:szCs w:val="28"/>
-          <w:lang w:val="en-US"/>
-        </w:rPr>
-        <w:t xml:space="preserve"> where kind.name = '</w:t>
+      <w:r>
+        <w:rPr>
+          <w:sz w:val="28"/>
+          <w:szCs w:val="28"/>
+          <w:lang w:val="en-US"/>
+        </w:rPr>
+        <w:t xml:space="preserve">2)select distinct alleya.name from alleya </w:t>
+      </w:r>
+    </w:p>
+    <w:p>
+      <w:pPr>
+        <w:spacing w:after="0"/>
+        <w:rPr>
+          <w:sz w:val="28"/>
+          <w:szCs w:val="28"/>
+          <w:lang w:val="en-US"/>
+        </w:rPr>
+      </w:pPr>
+      <w:r>
+        <w:rPr>
+          <w:sz w:val="28"/>
+          <w:szCs w:val="28"/>
+          <w:lang w:val="en-US"/>
+        </w:rPr>
+        <w:t>join tree_alleya as t_a on t_a.id_alleya= alleya.id_alleya</w:t>
+      </w:r>
+    </w:p>
+    <w:p>
+      <w:pPr>
+        <w:spacing w:after="0"/>
+        <w:rPr>
+          <w:sz w:val="28"/>
+          <w:szCs w:val="28"/>
+          <w:lang w:val="en-US"/>
+        </w:rPr>
+      </w:pPr>
+      <w:r>
+        <w:rPr>
+          <w:sz w:val="28"/>
+          <w:szCs w:val="28"/>
+          <w:lang w:val="en-US"/>
+        </w:rPr>
+        <w:t xml:space="preserve"> join tree on tree.id_tree =t_a.id_tree </w:t>
+      </w:r>
+    </w:p>
+    <w:p>
+      <w:pPr>
+        <w:spacing w:after="0"/>
+        <w:rPr>
+          <w:sz w:val="28"/>
+          <w:szCs w:val="28"/>
+          <w:lang w:val="en-US"/>
+        </w:rPr>
+      </w:pPr>
+      <w:r>
+        <w:rPr>
+          <w:sz w:val="28"/>
+          <w:szCs w:val="28"/>
+          <w:lang w:val="en-US"/>
+        </w:rPr>
+        <w:t xml:space="preserve">join kind on kind.id_kind = tree.id_kind </w:t>
+      </w:r>
+    </w:p>
+    <w:p>
+      <w:pPr>
+        <w:spacing w:after="0"/>
+        <w:rPr>
+          <w:sz w:val="28"/>
+          <w:szCs w:val="28"/>
+          <w:lang w:val="en-US"/>
+        </w:rPr>
+      </w:pPr>
+      <w:r>
+        <w:rPr>
+          <w:sz w:val="28"/>
+          <w:szCs w:val="28"/>
+          <w:lang w:val="en-US"/>
+        </w:rPr>
+        <w:t>where kind.name = '</w:t>
       </w:r>
       <w:r>
         <w:rPr>
@@ -2842,135 +3709,97 @@
           <w:szCs w:val="28"/>
           <w:lang w:val="en-US"/>
         </w:rPr>
-        <w:t>and not exists (</w:t>
-      </w:r>
-    </w:p>
-    <w:p>
-      <w:pPr>
-        <w:spacing w:after="0"/>
-        <w:rPr>
-          <w:sz w:val="28"/>
-          <w:szCs w:val="28"/>
-          <w:lang w:val="en-US"/>
-        </w:rPr>
-      </w:pPr>
-      <w:r>
-        <w:rPr>
-          <w:sz w:val="28"/>
-          <w:szCs w:val="28"/>
-          <w:lang w:val="en-US"/>
-        </w:rPr>
-        <w:t>select * from alleya as a2</w:t>
-      </w:r>
-    </w:p>
-    <w:p>
-      <w:pPr>
-        <w:spacing w:after="0"/>
-        <w:rPr>
-          <w:sz w:val="28"/>
-          <w:szCs w:val="28"/>
-          <w:lang w:val="en-US"/>
-        </w:rPr>
-      </w:pPr>
-      <w:r>
-        <w:rPr>
-          <w:sz w:val="28"/>
-          <w:szCs w:val="28"/>
-          <w:lang w:val="en-US"/>
-        </w:rPr>
-        <w:t xml:space="preserve"> join tree_alleya as t_a on t_a.id_alleya= a2.id_alleya </w:t>
-      </w:r>
-    </w:p>
-    <w:p>
-      <w:pPr>
-        <w:spacing w:after="0"/>
-        <w:rPr>
-          <w:sz w:val="28"/>
-          <w:szCs w:val="28"/>
-          <w:lang w:val="en-US"/>
-        </w:rPr>
-      </w:pPr>
-      <w:r>
-        <w:rPr>
-          <w:sz w:val="28"/>
-          <w:szCs w:val="28"/>
-          <w:lang w:val="en-US"/>
-        </w:rPr>
-        <w:t xml:space="preserve">join tree on </w:t>
-      </w:r>
-      <w:proofErr w:type="spellStart"/>
-      <w:r>
-        <w:rPr>
-          <w:sz w:val="28"/>
-          <w:szCs w:val="28"/>
-          <w:lang w:val="en-US"/>
-        </w:rPr>
-        <w:t>tree.id_tree</w:t>
-      </w:r>
-      <w:proofErr w:type="spellEnd"/>
-      <w:r>
-        <w:rPr>
-          <w:sz w:val="28"/>
-          <w:szCs w:val="28"/>
-          <w:lang w:val="en-US"/>
-        </w:rPr>
-        <w:t xml:space="preserve"> =</w:t>
-      </w:r>
-      <w:proofErr w:type="spellStart"/>
-      <w:r>
-        <w:rPr>
-          <w:sz w:val="28"/>
-          <w:szCs w:val="28"/>
-          <w:lang w:val="en-US"/>
-        </w:rPr>
-        <w:t>t_a.id_tree</w:t>
-      </w:r>
-      <w:proofErr w:type="spellEnd"/>
-    </w:p>
-    <w:p>
-      <w:pPr>
-        <w:spacing w:after="0"/>
-        <w:rPr>
-          <w:sz w:val="28"/>
-          <w:szCs w:val="28"/>
-          <w:lang w:val="en-US"/>
-        </w:rPr>
-      </w:pPr>
-    </w:p>
-    <w:p>
-      <w:pPr>
-        <w:spacing w:after="0"/>
-        <w:rPr>
-          <w:sz w:val="28"/>
-          <w:szCs w:val="28"/>
-          <w:lang w:val="en-US"/>
-        </w:rPr>
-      </w:pPr>
-      <w:r>
-        <w:rPr>
-          <w:sz w:val="28"/>
-          <w:szCs w:val="28"/>
-          <w:lang w:val="en-US"/>
-        </w:rPr>
-        <w:t xml:space="preserve"> join kind on kind.id_kind = tree.id_kind</w:t>
-      </w:r>
-    </w:p>
-    <w:p>
-      <w:pPr>
-        <w:spacing w:after="0"/>
-        <w:rPr>
-          <w:sz w:val="28"/>
-          <w:szCs w:val="28"/>
-          <w:lang w:val="en-US"/>
-        </w:rPr>
-      </w:pPr>
-      <w:r>
-        <w:rPr>
-          <w:sz w:val="28"/>
-          <w:szCs w:val="28"/>
-          <w:lang w:val="en-US"/>
-        </w:rPr>
-        <w:t xml:space="preserve"> where kind.name = '</w:t>
+        <w:t>and alleya.id_alleya NOT IN (</w:t>
+      </w:r>
+    </w:p>
+    <w:p>
+      <w:pPr>
+        <w:spacing w:after="0"/>
+        <w:rPr>
+          <w:sz w:val="28"/>
+          <w:szCs w:val="28"/>
+          <w:lang w:val="en-US"/>
+        </w:rPr>
+      </w:pPr>
+      <w:r>
+        <w:rPr>
+          <w:sz w:val="28"/>
+          <w:szCs w:val="28"/>
+          <w:lang w:val="en-US"/>
+        </w:rPr>
+        <w:t xml:space="preserve">select alleya.id_alleya from alleya </w:t>
+      </w:r>
+    </w:p>
+    <w:p>
+      <w:pPr>
+        <w:spacing w:after="0"/>
+        <w:rPr>
+          <w:sz w:val="28"/>
+          <w:szCs w:val="28"/>
+          <w:lang w:val="en-US"/>
+        </w:rPr>
+      </w:pPr>
+      <w:r>
+        <w:rPr>
+          <w:sz w:val="28"/>
+          <w:szCs w:val="28"/>
+          <w:lang w:val="en-US"/>
+        </w:rPr>
+        <w:t xml:space="preserve">join tree_alleya as t_a on t_a.id_alleya= alleya.id_alleya </w:t>
+      </w:r>
+    </w:p>
+    <w:p>
+      <w:pPr>
+        <w:spacing w:after="0"/>
+        <w:rPr>
+          <w:sz w:val="28"/>
+          <w:szCs w:val="28"/>
+          <w:lang w:val="en-US"/>
+        </w:rPr>
+      </w:pPr>
+      <w:r>
+        <w:rPr>
+          <w:sz w:val="28"/>
+          <w:szCs w:val="28"/>
+          <w:lang w:val="en-US"/>
+        </w:rPr>
+        <w:t xml:space="preserve">join tree on tree.id_tree =t_a.id_tree </w:t>
+      </w:r>
+    </w:p>
+    <w:p>
+      <w:pPr>
+        <w:spacing w:after="0"/>
+        <w:rPr>
+          <w:sz w:val="28"/>
+          <w:szCs w:val="28"/>
+          <w:lang w:val="en-US"/>
+        </w:rPr>
+      </w:pPr>
+      <w:r>
+        <w:rPr>
+          <w:sz w:val="28"/>
+          <w:szCs w:val="28"/>
+          <w:lang w:val="en-US"/>
+        </w:rPr>
+        <w:t xml:space="preserve">join kind on kind.id_kind = tree.id_kind </w:t>
+      </w:r>
+    </w:p>
+    <w:p>
+      <w:pPr>
+        <w:spacing w:after="0"/>
+        <w:rPr>
+          <w:sz w:val="28"/>
+          <w:szCs w:val="28"/>
+          <w:lang w:val="en-US"/>
+        </w:rPr>
+      </w:pPr>
+      <w:r>
+        <w:rPr>
+          <w:sz w:val="28"/>
+          <w:szCs w:val="28"/>
+          <w:lang w:val="en-US"/>
+        </w:rPr>
+        <w:t>where kind.name = '</w:t>
       </w:r>
       <w:r>
         <w:rPr>
@@ -2985,36 +3814,8 @@
           <w:szCs w:val="28"/>
           <w:lang w:val="en-US"/>
         </w:rPr>
-        <w:t>'</w:t>
-      </w:r>
-    </w:p>
-    <w:p>
-      <w:pPr>
-        <w:spacing w:after="0"/>
-        <w:rPr>
-          <w:sz w:val="28"/>
-          <w:szCs w:val="28"/>
-          <w:lang w:val="en-US"/>
-        </w:rPr>
-      </w:pPr>
-      <w:r>
-        <w:rPr>
-          <w:sz w:val="28"/>
-          <w:szCs w:val="28"/>
-          <w:lang w:val="en-US"/>
-        </w:rPr>
-        <w:t>and alleya.id_alleya = a2.id_alleya);</w:t>
-      </w:r>
-    </w:p>
-    <w:p>
-      <w:pPr>
-        <w:spacing w:after="0"/>
-        <w:rPr>
-          <w:sz w:val="28"/>
-          <w:szCs w:val="28"/>
-          <w:lang w:val="en-US"/>
-        </w:rPr>
-      </w:pPr>
+        <w:t>');</w:t>
+      </w:r>
     </w:p>
     <w:p>
       <w:pPr>
@@ -3033,10 +3834,10 @@
           <w:lang w:val="en-US"/>
         </w:rPr>
         <w:drawing>
-          <wp:inline distT="0" distB="0" distL="0" distR="0" wp14:anchorId="239BFC05" wp14:editId="322004EA">
+          <wp:inline distT="0" distB="0" distL="0" distR="0" wp14:anchorId="4F98C6EA" wp14:editId="3313D002">
             <wp:extent cx="1962424" cy="1019317"/>
             <wp:effectExtent l="0" t="0" r="0" b="9525"/>
-            <wp:docPr id="8" name="Рисунок 8"/>
+            <wp:docPr id="6" name="Рисунок 6"/>
             <wp:cNvGraphicFramePr>
               <a:graphicFrameLocks xmlns:a="http://schemas.openxmlformats.org/drawingml/2006/main" noChangeAspect="1"/>
             </wp:cNvGraphicFramePr>
@@ -3048,7 +3849,7 @@
                     <pic:cNvPicPr/>
                   </pic:nvPicPr>
                   <pic:blipFill>
-                    <a:blip r:embed="rId8"/>
+                    <a:blip r:embed="rId10"/>
                     <a:stretch>
                       <a:fillRect/>
                     </a:stretch>
@@ -3071,56 +3872,75 @@
     </w:p>
     <w:p>
       <w:pPr>
-        <w:spacing w:after="0"/>
-        <w:rPr>
-          <w:sz w:val="28"/>
-          <w:szCs w:val="28"/>
-          <w:lang w:val="en-US"/>
-        </w:rPr>
-      </w:pPr>
-      <w:r>
-        <w:rPr>
-          <w:sz w:val="28"/>
-          <w:szCs w:val="28"/>
-          <w:lang w:val="en-US"/>
-        </w:rPr>
-        <w:t>4) select distinct alleya.name from alleya</w:t>
-      </w:r>
-    </w:p>
-    <w:p>
-      <w:pPr>
-        <w:spacing w:after="0"/>
-        <w:rPr>
-          <w:sz w:val="28"/>
-          <w:szCs w:val="28"/>
-          <w:lang w:val="en-US"/>
-        </w:rPr>
-      </w:pPr>
-      <w:r>
-        <w:rPr>
-          <w:sz w:val="28"/>
-          <w:szCs w:val="28"/>
-          <w:lang w:val="en-US"/>
-        </w:rPr>
-        <w:t xml:space="preserve"> join tree_alleya on tree_alleya.id_alleya = alleya.id_alleya </w:t>
-      </w:r>
-    </w:p>
-    <w:p>
-      <w:pPr>
-        <w:spacing w:after="0"/>
-        <w:rPr>
-          <w:sz w:val="28"/>
-          <w:szCs w:val="28"/>
-          <w:lang w:val="en-US"/>
-        </w:rPr>
-      </w:pPr>
-      <w:r>
-        <w:rPr>
-          <w:sz w:val="28"/>
-          <w:szCs w:val="28"/>
-          <w:lang w:val="en-US"/>
-        </w:rPr>
-        <w:t>join tree on tree.id_tree = tree_alleya.id_tree</w:t>
+        <w:rPr>
+          <w:sz w:val="28"/>
+          <w:szCs w:val="28"/>
+          <w:lang w:val="en-US"/>
+        </w:rPr>
+      </w:pPr>
+    </w:p>
+    <w:p>
+      <w:pPr>
+        <w:spacing w:after="0"/>
+        <w:rPr>
+          <w:sz w:val="28"/>
+          <w:szCs w:val="28"/>
+          <w:lang w:val="en-US"/>
+        </w:rPr>
+      </w:pPr>
+    </w:p>
+    <w:p>
+      <w:pPr>
+        <w:spacing w:after="0"/>
+        <w:rPr>
+          <w:sz w:val="28"/>
+          <w:szCs w:val="28"/>
+          <w:lang w:val="en-US"/>
+        </w:rPr>
+      </w:pPr>
+      <w:r>
+        <w:rPr>
+          <w:sz w:val="28"/>
+          <w:szCs w:val="28"/>
+          <w:lang w:val="en-US"/>
+        </w:rPr>
+        <w:t>3)select distinct alleya.name from alleya</w:t>
+      </w:r>
+    </w:p>
+    <w:p>
+      <w:pPr>
+        <w:spacing w:after="0"/>
+        <w:rPr>
+          <w:sz w:val="28"/>
+          <w:szCs w:val="28"/>
+          <w:lang w:val="en-US"/>
+        </w:rPr>
+      </w:pPr>
+      <w:r>
+        <w:rPr>
+          <w:sz w:val="28"/>
+          <w:szCs w:val="28"/>
+          <w:lang w:val="en-US"/>
+        </w:rPr>
+        <w:t xml:space="preserve"> join tree_alleya as t_a on t_a.id_alleya= alleya.id_alleya</w:t>
+      </w:r>
+    </w:p>
+    <w:p>
+      <w:pPr>
+        <w:spacing w:after="0"/>
+        <w:rPr>
+          <w:sz w:val="28"/>
+          <w:szCs w:val="28"/>
+          <w:lang w:val="en-US"/>
+        </w:rPr>
+      </w:pPr>
+      <w:r>
+        <w:rPr>
+          <w:sz w:val="28"/>
+          <w:szCs w:val="28"/>
+          <w:lang w:val="en-US"/>
+        </w:rPr>
+        <w:t xml:space="preserve"> join tree on tree.id_tree =t_a.id_tree</w:t>
       </w:r>
     </w:p>
     <w:p>
@@ -3156,115 +3976,168 @@
           <w:szCs w:val="28"/>
           <w:lang w:val="en-US"/>
         </w:rPr>
-        <w:t>left join</w:t>
-      </w:r>
-    </w:p>
-    <w:p>
-      <w:pPr>
-        <w:spacing w:after="0"/>
-        <w:rPr>
-          <w:sz w:val="28"/>
-          <w:szCs w:val="28"/>
-          <w:lang w:val="en-US"/>
-        </w:rPr>
-      </w:pPr>
-      <w:r>
-        <w:rPr>
-          <w:sz w:val="28"/>
-          <w:szCs w:val="28"/>
-          <w:lang w:val="en-US"/>
-        </w:rPr>
-        <w:t xml:space="preserve">(select * from alleya2 as a2 </w:t>
-      </w:r>
-    </w:p>
-    <w:p>
-      <w:pPr>
-        <w:spacing w:after="0"/>
-        <w:rPr>
-          <w:sz w:val="28"/>
-          <w:szCs w:val="28"/>
-          <w:lang w:val="en-US"/>
-        </w:rPr>
-      </w:pPr>
-      <w:r>
-        <w:rPr>
-          <w:sz w:val="28"/>
-          <w:szCs w:val="28"/>
-          <w:lang w:val="en-US"/>
-        </w:rPr>
-        <w:t>inner join tree_alleya on tree_alleya.id_alleya = a2.id_</w:t>
-      </w:r>
-      <w:proofErr w:type="gramStart"/>
-      <w:r>
-        <w:rPr>
-          <w:sz w:val="28"/>
-          <w:szCs w:val="28"/>
-          <w:lang w:val="en-US"/>
-        </w:rPr>
-        <w:t>a</w:t>
-      </w:r>
-      <w:proofErr w:type="gramEnd"/>
-      <w:r>
-        <w:rPr>
-          <w:sz w:val="28"/>
-          <w:szCs w:val="28"/>
-          <w:lang w:val="en-US"/>
-        </w:rPr>
-        <w:t xml:space="preserve"> inner </w:t>
-      </w:r>
-    </w:p>
-    <w:p>
-      <w:pPr>
-        <w:spacing w:after="0"/>
-        <w:rPr>
-          <w:sz w:val="28"/>
-          <w:szCs w:val="28"/>
-          <w:lang w:val="en-US"/>
-        </w:rPr>
-      </w:pPr>
-      <w:r>
-        <w:rPr>
-          <w:sz w:val="28"/>
-          <w:szCs w:val="28"/>
-          <w:lang w:val="en-US"/>
-        </w:rPr>
-        <w:t>join tree on tree.id_tree = tree_alleya.id_tree</w:t>
-      </w:r>
-    </w:p>
-    <w:p>
-      <w:pPr>
-        <w:spacing w:after="0"/>
-        <w:rPr>
-          <w:sz w:val="28"/>
-          <w:szCs w:val="28"/>
-          <w:lang w:val="en-US"/>
-        </w:rPr>
-      </w:pPr>
-      <w:r>
-        <w:rPr>
-          <w:sz w:val="28"/>
-          <w:szCs w:val="28"/>
-          <w:lang w:val="en-US"/>
-        </w:rPr>
-        <w:t xml:space="preserve"> inner join kind on kind.id_kind = tree.id_kind</w:t>
-      </w:r>
-    </w:p>
-    <w:p>
-      <w:pPr>
-        <w:spacing w:after="0"/>
-        <w:rPr>
-          <w:sz w:val="28"/>
-          <w:szCs w:val="28"/>
-          <w:lang w:val="en-US"/>
-        </w:rPr>
-      </w:pPr>
-      <w:r>
-        <w:rPr>
-          <w:sz w:val="28"/>
-          <w:szCs w:val="28"/>
-          <w:lang w:val="en-US"/>
-        </w:rPr>
-        <w:t>where kind.name = '</w:t>
+        <w:t xml:space="preserve"> where kind.name = '</w:t>
+      </w:r>
+      <w:r>
+        <w:rPr>
+          <w:sz w:val="28"/>
+          <w:szCs w:val="28"/>
+        </w:rPr>
+        <w:t>Дуб</w:t>
+      </w:r>
+      <w:r>
+        <w:rPr>
+          <w:sz w:val="28"/>
+          <w:szCs w:val="28"/>
+          <w:lang w:val="en-US"/>
+        </w:rPr>
+        <w:t>'</w:t>
+      </w:r>
+    </w:p>
+    <w:p>
+      <w:pPr>
+        <w:spacing w:after="0"/>
+        <w:rPr>
+          <w:sz w:val="28"/>
+          <w:szCs w:val="28"/>
+          <w:lang w:val="en-US"/>
+        </w:rPr>
+      </w:pPr>
+      <w:r>
+        <w:rPr>
+          <w:sz w:val="28"/>
+          <w:szCs w:val="28"/>
+          <w:lang w:val="en-US"/>
+        </w:rPr>
+        <w:t>and not exists (</w:t>
+      </w:r>
+    </w:p>
+    <w:p>
+      <w:pPr>
+        <w:spacing w:after="0"/>
+        <w:rPr>
+          <w:sz w:val="28"/>
+          <w:szCs w:val="28"/>
+          <w:lang w:val="en-US"/>
+        </w:rPr>
+      </w:pPr>
+      <w:r>
+        <w:rPr>
+          <w:sz w:val="28"/>
+          <w:szCs w:val="28"/>
+          <w:lang w:val="en-US"/>
+        </w:rPr>
+        <w:t>select * from alleya as a2</w:t>
+      </w:r>
+    </w:p>
+    <w:p>
+      <w:pPr>
+        <w:spacing w:after="0"/>
+        <w:rPr>
+          <w:sz w:val="28"/>
+          <w:szCs w:val="28"/>
+          <w:lang w:val="en-US"/>
+        </w:rPr>
+      </w:pPr>
+      <w:r>
+        <w:rPr>
+          <w:sz w:val="28"/>
+          <w:szCs w:val="28"/>
+          <w:lang w:val="en-US"/>
+        </w:rPr>
+        <w:t xml:space="preserve"> join tree_alleya as t_a on t_a.id_alleya= a2.id_alleya </w:t>
+      </w:r>
+    </w:p>
+    <w:p>
+      <w:pPr>
+        <w:spacing w:after="0"/>
+        <w:rPr>
+          <w:sz w:val="28"/>
+          <w:szCs w:val="28"/>
+          <w:lang w:val="en-US"/>
+        </w:rPr>
+      </w:pPr>
+      <w:r>
+        <w:rPr>
+          <w:sz w:val="28"/>
+          <w:szCs w:val="28"/>
+          <w:lang w:val="en-US"/>
+        </w:rPr>
+        <w:t xml:space="preserve">join tree on </w:t>
+      </w:r>
+      <w:proofErr w:type="spellStart"/>
+      <w:r>
+        <w:rPr>
+          <w:sz w:val="28"/>
+          <w:szCs w:val="28"/>
+          <w:lang w:val="en-US"/>
+        </w:rPr>
+        <w:t>tree.id_tree</w:t>
+      </w:r>
+      <w:proofErr w:type="spellEnd"/>
+      <w:r>
+        <w:rPr>
+          <w:sz w:val="28"/>
+          <w:szCs w:val="28"/>
+          <w:lang w:val="en-US"/>
+        </w:rPr>
+        <w:t xml:space="preserve"> =</w:t>
+      </w:r>
+      <w:proofErr w:type="spellStart"/>
+      <w:r>
+        <w:rPr>
+          <w:sz w:val="28"/>
+          <w:szCs w:val="28"/>
+          <w:lang w:val="en-US"/>
+        </w:rPr>
+        <w:t>t_a.id_tree</w:t>
+      </w:r>
+      <w:proofErr w:type="spellEnd"/>
+    </w:p>
+    <w:p>
+      <w:pPr>
+        <w:spacing w:after="0"/>
+        <w:rPr>
+          <w:sz w:val="28"/>
+          <w:szCs w:val="28"/>
+          <w:lang w:val="en-US"/>
+        </w:rPr>
+      </w:pPr>
+    </w:p>
+    <w:p>
+      <w:pPr>
+        <w:spacing w:after="0"/>
+        <w:rPr>
+          <w:sz w:val="28"/>
+          <w:szCs w:val="28"/>
+          <w:lang w:val="en-US"/>
+        </w:rPr>
+      </w:pPr>
+      <w:r>
+        <w:rPr>
+          <w:sz w:val="28"/>
+          <w:szCs w:val="28"/>
+          <w:lang w:val="en-US"/>
+        </w:rPr>
+        <w:t xml:space="preserve"> join kind on kind.id_kind = tree.id_kind</w:t>
+      </w:r>
+    </w:p>
+    <w:p>
+      <w:pPr>
+        <w:spacing w:after="0"/>
+        <w:rPr>
+          <w:sz w:val="28"/>
+          <w:szCs w:val="28"/>
+          <w:lang w:val="en-US"/>
+        </w:rPr>
+      </w:pPr>
+      <w:r>
+        <w:rPr>
+          <w:sz w:val="28"/>
+          <w:szCs w:val="28"/>
+          <w:lang w:val="en-US"/>
+        </w:rPr>
+        <w:t xml:space="preserve"> where kind.name = '</w:t>
       </w:r>
       <w:r>
         <w:rPr>
@@ -3279,141 +4152,37 @@
           <w:szCs w:val="28"/>
           <w:lang w:val="en-US"/>
         </w:rPr>
-        <w:t xml:space="preserve">') as </w:t>
-      </w:r>
-      <w:proofErr w:type="spellStart"/>
-      <w:r>
-        <w:rPr>
-          <w:sz w:val="28"/>
-          <w:szCs w:val="28"/>
-          <w:lang w:val="en-US"/>
-        </w:rPr>
-        <w:t>qq</w:t>
-      </w:r>
-      <w:proofErr w:type="spellEnd"/>
-    </w:p>
-    <w:p>
-      <w:pPr>
-        <w:spacing w:after="0"/>
-        <w:rPr>
-          <w:sz w:val="28"/>
-          <w:szCs w:val="28"/>
-          <w:lang w:val="en-US"/>
-        </w:rPr>
-      </w:pPr>
-      <w:r>
-        <w:rPr>
-          <w:sz w:val="28"/>
-          <w:szCs w:val="28"/>
-          <w:lang w:val="en-US"/>
-        </w:rPr>
-        <w:t xml:space="preserve"> on </w:t>
-      </w:r>
-      <w:proofErr w:type="spellStart"/>
-      <w:r>
-        <w:rPr>
-          <w:sz w:val="28"/>
-          <w:szCs w:val="28"/>
-          <w:lang w:val="en-US"/>
-        </w:rPr>
-        <w:t>alleya.id_alleya</w:t>
-      </w:r>
-      <w:proofErr w:type="spellEnd"/>
-      <w:r>
-        <w:rPr>
-          <w:sz w:val="28"/>
-          <w:szCs w:val="28"/>
-          <w:lang w:val="en-US"/>
-        </w:rPr>
-        <w:t xml:space="preserve"> = </w:t>
-      </w:r>
-      <w:proofErr w:type="spellStart"/>
-      <w:r>
-        <w:rPr>
-          <w:sz w:val="28"/>
-          <w:szCs w:val="28"/>
-          <w:lang w:val="en-US"/>
-        </w:rPr>
-        <w:t>qq.id_a</w:t>
-      </w:r>
-      <w:proofErr w:type="spellEnd"/>
-      <w:r>
-        <w:rPr>
-          <w:sz w:val="28"/>
-          <w:szCs w:val="28"/>
-          <w:lang w:val="en-US"/>
-        </w:rPr>
-        <w:t xml:space="preserve"> </w:t>
-      </w:r>
-    </w:p>
-    <w:p>
-      <w:pPr>
-        <w:spacing w:after="0"/>
-        <w:rPr>
-          <w:sz w:val="28"/>
-          <w:szCs w:val="28"/>
-          <w:lang w:val="en-US"/>
-        </w:rPr>
-      </w:pPr>
-      <w:r>
-        <w:rPr>
-          <w:sz w:val="28"/>
-          <w:szCs w:val="28"/>
-          <w:lang w:val="en-US"/>
-        </w:rPr>
-        <w:t>where kind.name = '</w:t>
-      </w:r>
-      <w:r>
-        <w:rPr>
-          <w:sz w:val="28"/>
-          <w:szCs w:val="28"/>
-        </w:rPr>
-        <w:t>Дуб</w:t>
-      </w:r>
-      <w:r>
-        <w:rPr>
-          <w:sz w:val="28"/>
-          <w:szCs w:val="28"/>
-          <w:lang w:val="en-US"/>
-        </w:rPr>
-        <w:t xml:space="preserve">' </w:t>
-      </w:r>
-    </w:p>
-    <w:p>
-      <w:pPr>
-        <w:spacing w:after="0"/>
-        <w:rPr>
-          <w:sz w:val="28"/>
-          <w:szCs w:val="28"/>
-          <w:lang w:val="en-US"/>
-        </w:rPr>
-      </w:pPr>
-      <w:r>
-        <w:rPr>
-          <w:sz w:val="28"/>
-          <w:szCs w:val="28"/>
-          <w:lang w:val="en-US"/>
-        </w:rPr>
-        <w:t xml:space="preserve">and </w:t>
-      </w:r>
-      <w:proofErr w:type="spellStart"/>
-      <w:r>
-        <w:rPr>
-          <w:sz w:val="28"/>
-          <w:szCs w:val="28"/>
-          <w:lang w:val="en-US"/>
-        </w:rPr>
-        <w:t>qq.id_a</w:t>
-      </w:r>
-      <w:proofErr w:type="spellEnd"/>
-      <w:r>
-        <w:rPr>
-          <w:sz w:val="28"/>
-          <w:szCs w:val="28"/>
-          <w:lang w:val="en-US"/>
-        </w:rPr>
-        <w:t xml:space="preserve"> is NULL;</w:t>
-      </w:r>
+        <w:t>'</w:t>
+      </w:r>
+    </w:p>
+    <w:p>
+      <w:pPr>
+        <w:spacing w:after="0"/>
+        <w:rPr>
+          <w:sz w:val="28"/>
+          <w:szCs w:val="28"/>
+          <w:lang w:val="en-US"/>
+        </w:rPr>
+      </w:pPr>
+      <w:r>
+        <w:rPr>
+          <w:sz w:val="28"/>
+          <w:szCs w:val="28"/>
+          <w:lang w:val="en-US"/>
+        </w:rPr>
+        <w:lastRenderedPageBreak/>
+        <w:t>and alleya.id_alleya = a2.id_alleya);</w:t>
+      </w:r>
+    </w:p>
+    <w:p>
+      <w:pPr>
+        <w:spacing w:after="0"/>
+        <w:rPr>
+          <w:sz w:val="28"/>
+          <w:szCs w:val="28"/>
+          <w:lang w:val="en-US"/>
+        </w:rPr>
+      </w:pPr>
     </w:p>
     <w:p>
       <w:pPr>
@@ -3431,12 +4200,11 @@
           <w:szCs w:val="28"/>
           <w:lang w:val="en-US"/>
         </w:rPr>
-        <w:lastRenderedPageBreak/>
         <w:drawing>
-          <wp:inline distT="0" distB="0" distL="0" distR="0" wp14:anchorId="0BA4BA48" wp14:editId="498B0571">
+          <wp:inline distT="0" distB="0" distL="0" distR="0" wp14:anchorId="239BFC05" wp14:editId="322004EA">
             <wp:extent cx="1962424" cy="1019317"/>
             <wp:effectExtent l="0" t="0" r="0" b="9525"/>
-            <wp:docPr id="7" name="Рисунок 7"/>
+            <wp:docPr id="8" name="Рисунок 8"/>
             <wp:cNvGraphicFramePr>
               <a:graphicFrameLocks xmlns:a="http://schemas.openxmlformats.org/drawingml/2006/main" noChangeAspect="1"/>
             </wp:cNvGraphicFramePr>
@@ -3448,7 +4216,7 @@
                     <pic:cNvPicPr/>
                   </pic:nvPicPr>
                   <pic:blipFill>
-                    <a:blip r:embed="rId8"/>
+                    <a:blip r:embed="rId10"/>
                     <a:stretch>
                       <a:fillRect/>
                     </a:stretch>
@@ -3469,6 +4237,405 @@
         </w:drawing>
       </w:r>
     </w:p>
+    <w:p>
+      <w:pPr>
+        <w:spacing w:after="0"/>
+        <w:rPr>
+          <w:sz w:val="28"/>
+          <w:szCs w:val="28"/>
+          <w:lang w:val="en-US"/>
+        </w:rPr>
+      </w:pPr>
+      <w:r>
+        <w:rPr>
+          <w:sz w:val="28"/>
+          <w:szCs w:val="28"/>
+          <w:lang w:val="en-US"/>
+        </w:rPr>
+        <w:t>4) select distinct alleya.name from alleya</w:t>
+      </w:r>
+    </w:p>
+    <w:p>
+      <w:pPr>
+        <w:spacing w:after="0"/>
+        <w:rPr>
+          <w:sz w:val="28"/>
+          <w:szCs w:val="28"/>
+          <w:lang w:val="en-US"/>
+        </w:rPr>
+      </w:pPr>
+      <w:r>
+        <w:rPr>
+          <w:sz w:val="28"/>
+          <w:szCs w:val="28"/>
+          <w:lang w:val="en-US"/>
+        </w:rPr>
+        <w:t xml:space="preserve"> join tree_alleya on tree_alleya.id_alleya = alleya.id_alleya </w:t>
+      </w:r>
+    </w:p>
+    <w:p>
+      <w:pPr>
+        <w:spacing w:after="0"/>
+        <w:rPr>
+          <w:sz w:val="28"/>
+          <w:szCs w:val="28"/>
+          <w:lang w:val="en-US"/>
+        </w:rPr>
+      </w:pPr>
+      <w:r>
+        <w:rPr>
+          <w:sz w:val="28"/>
+          <w:szCs w:val="28"/>
+          <w:lang w:val="en-US"/>
+        </w:rPr>
+        <w:t>join tree on tree.id_tree = tree_alleya.id_tree</w:t>
+      </w:r>
+    </w:p>
+    <w:p>
+      <w:pPr>
+        <w:spacing w:after="0"/>
+        <w:rPr>
+          <w:sz w:val="28"/>
+          <w:szCs w:val="28"/>
+          <w:lang w:val="en-US"/>
+        </w:rPr>
+      </w:pPr>
+      <w:r>
+        <w:rPr>
+          <w:sz w:val="28"/>
+          <w:szCs w:val="28"/>
+          <w:lang w:val="en-US"/>
+        </w:rPr>
+        <w:t xml:space="preserve"> join kind on kind.id_kind = tree.id_kind</w:t>
+      </w:r>
+    </w:p>
+    <w:p>
+      <w:pPr>
+        <w:spacing w:after="0"/>
+        <w:rPr>
+          <w:sz w:val="28"/>
+          <w:szCs w:val="28"/>
+          <w:lang w:val="en-US"/>
+        </w:rPr>
+      </w:pPr>
+      <w:r>
+        <w:rPr>
+          <w:sz w:val="28"/>
+          <w:szCs w:val="28"/>
+          <w:lang w:val="en-US"/>
+        </w:rPr>
+        <w:t>left join</w:t>
+      </w:r>
+    </w:p>
+    <w:p>
+      <w:pPr>
+        <w:spacing w:after="0"/>
+        <w:rPr>
+          <w:sz w:val="28"/>
+          <w:szCs w:val="28"/>
+          <w:lang w:val="en-US"/>
+        </w:rPr>
+      </w:pPr>
+      <w:r>
+        <w:rPr>
+          <w:sz w:val="28"/>
+          <w:szCs w:val="28"/>
+          <w:lang w:val="en-US"/>
+        </w:rPr>
+        <w:t xml:space="preserve">(select * from alleya2 as a2 </w:t>
+      </w:r>
+    </w:p>
+    <w:p>
+      <w:pPr>
+        <w:spacing w:after="0"/>
+        <w:rPr>
+          <w:sz w:val="28"/>
+          <w:szCs w:val="28"/>
+          <w:lang w:val="en-US"/>
+        </w:rPr>
+      </w:pPr>
+      <w:r>
+        <w:rPr>
+          <w:sz w:val="28"/>
+          <w:szCs w:val="28"/>
+          <w:lang w:val="en-US"/>
+        </w:rPr>
+        <w:t>inner join tree_alleya on tree_alleya.id_alleya = a2.id_</w:t>
+      </w:r>
+      <w:proofErr w:type="gramStart"/>
+      <w:r>
+        <w:rPr>
+          <w:sz w:val="28"/>
+          <w:szCs w:val="28"/>
+          <w:lang w:val="en-US"/>
+        </w:rPr>
+        <w:t>a</w:t>
+      </w:r>
+      <w:proofErr w:type="gramEnd"/>
+      <w:r>
+        <w:rPr>
+          <w:sz w:val="28"/>
+          <w:szCs w:val="28"/>
+          <w:lang w:val="en-US"/>
+        </w:rPr>
+        <w:t xml:space="preserve"> inner </w:t>
+      </w:r>
+    </w:p>
+    <w:p>
+      <w:pPr>
+        <w:spacing w:after="0"/>
+        <w:rPr>
+          <w:sz w:val="28"/>
+          <w:szCs w:val="28"/>
+          <w:lang w:val="en-US"/>
+        </w:rPr>
+      </w:pPr>
+      <w:r>
+        <w:rPr>
+          <w:sz w:val="28"/>
+          <w:szCs w:val="28"/>
+          <w:lang w:val="en-US"/>
+        </w:rPr>
+        <w:t>join tree on tree.id_tree = tree_alleya.id_tree</w:t>
+      </w:r>
+    </w:p>
+    <w:p>
+      <w:pPr>
+        <w:spacing w:after="0"/>
+        <w:rPr>
+          <w:sz w:val="28"/>
+          <w:szCs w:val="28"/>
+          <w:lang w:val="en-US"/>
+        </w:rPr>
+      </w:pPr>
+      <w:r>
+        <w:rPr>
+          <w:sz w:val="28"/>
+          <w:szCs w:val="28"/>
+          <w:lang w:val="en-US"/>
+        </w:rPr>
+        <w:t xml:space="preserve"> inner join kind on kind.id_kind = tree.id_kind</w:t>
+      </w:r>
+    </w:p>
+    <w:p>
+      <w:pPr>
+        <w:spacing w:after="0"/>
+        <w:rPr>
+          <w:sz w:val="28"/>
+          <w:szCs w:val="28"/>
+          <w:lang w:val="en-US"/>
+        </w:rPr>
+      </w:pPr>
+      <w:r>
+        <w:rPr>
+          <w:sz w:val="28"/>
+          <w:szCs w:val="28"/>
+          <w:lang w:val="en-US"/>
+        </w:rPr>
+        <w:t>where kind.name = '</w:t>
+      </w:r>
+      <w:r>
+        <w:rPr>
+          <w:sz w:val="28"/>
+          <w:szCs w:val="28"/>
+        </w:rPr>
+        <w:t>Липа</w:t>
+      </w:r>
+      <w:r>
+        <w:rPr>
+          <w:sz w:val="28"/>
+          <w:szCs w:val="28"/>
+          <w:lang w:val="en-US"/>
+        </w:rPr>
+        <w:t xml:space="preserve">') as </w:t>
+      </w:r>
+      <w:proofErr w:type="spellStart"/>
+      <w:r>
+        <w:rPr>
+          <w:sz w:val="28"/>
+          <w:szCs w:val="28"/>
+          <w:lang w:val="en-US"/>
+        </w:rPr>
+        <w:t>qq</w:t>
+      </w:r>
+      <w:proofErr w:type="spellEnd"/>
+    </w:p>
+    <w:p>
+      <w:pPr>
+        <w:spacing w:after="0"/>
+        <w:rPr>
+          <w:sz w:val="28"/>
+          <w:szCs w:val="28"/>
+          <w:lang w:val="en-US"/>
+        </w:rPr>
+      </w:pPr>
+      <w:r>
+        <w:rPr>
+          <w:sz w:val="28"/>
+          <w:szCs w:val="28"/>
+          <w:lang w:val="en-US"/>
+        </w:rPr>
+        <w:t xml:space="preserve"> on </w:t>
+      </w:r>
+      <w:proofErr w:type="spellStart"/>
+      <w:r>
+        <w:rPr>
+          <w:sz w:val="28"/>
+          <w:szCs w:val="28"/>
+          <w:lang w:val="en-US"/>
+        </w:rPr>
+        <w:t>alleya.id_alleya</w:t>
+      </w:r>
+      <w:proofErr w:type="spellEnd"/>
+      <w:r>
+        <w:rPr>
+          <w:sz w:val="28"/>
+          <w:szCs w:val="28"/>
+          <w:lang w:val="en-US"/>
+        </w:rPr>
+        <w:t xml:space="preserve"> = </w:t>
+      </w:r>
+      <w:proofErr w:type="spellStart"/>
+      <w:r>
+        <w:rPr>
+          <w:sz w:val="28"/>
+          <w:szCs w:val="28"/>
+          <w:lang w:val="en-US"/>
+        </w:rPr>
+        <w:t>qq.id_a</w:t>
+      </w:r>
+      <w:proofErr w:type="spellEnd"/>
+      <w:r>
+        <w:rPr>
+          <w:sz w:val="28"/>
+          <w:szCs w:val="28"/>
+          <w:lang w:val="en-US"/>
+        </w:rPr>
+        <w:t xml:space="preserve"> </w:t>
+      </w:r>
+    </w:p>
+    <w:p>
+      <w:pPr>
+        <w:spacing w:after="0"/>
+        <w:rPr>
+          <w:sz w:val="28"/>
+          <w:szCs w:val="28"/>
+          <w:lang w:val="en-US"/>
+        </w:rPr>
+      </w:pPr>
+      <w:r>
+        <w:rPr>
+          <w:sz w:val="28"/>
+          <w:szCs w:val="28"/>
+          <w:lang w:val="en-US"/>
+        </w:rPr>
+        <w:t>where kind.name = '</w:t>
+      </w:r>
+      <w:r>
+        <w:rPr>
+          <w:sz w:val="28"/>
+          <w:szCs w:val="28"/>
+        </w:rPr>
+        <w:t>Дуб</w:t>
+      </w:r>
+      <w:r>
+        <w:rPr>
+          <w:sz w:val="28"/>
+          <w:szCs w:val="28"/>
+          <w:lang w:val="en-US"/>
+        </w:rPr>
+        <w:t xml:space="preserve">' </w:t>
+      </w:r>
+    </w:p>
+    <w:p>
+      <w:pPr>
+        <w:spacing w:after="0"/>
+        <w:rPr>
+          <w:sz w:val="28"/>
+          <w:szCs w:val="28"/>
+          <w:lang w:val="en-US"/>
+        </w:rPr>
+      </w:pPr>
+      <w:r>
+        <w:rPr>
+          <w:sz w:val="28"/>
+          <w:szCs w:val="28"/>
+          <w:lang w:val="en-US"/>
+        </w:rPr>
+        <w:t xml:space="preserve">and </w:t>
+      </w:r>
+      <w:proofErr w:type="spellStart"/>
+      <w:r>
+        <w:rPr>
+          <w:sz w:val="28"/>
+          <w:szCs w:val="28"/>
+          <w:lang w:val="en-US"/>
+        </w:rPr>
+        <w:t>qq.id_a</w:t>
+      </w:r>
+      <w:proofErr w:type="spellEnd"/>
+      <w:r>
+        <w:rPr>
+          <w:sz w:val="28"/>
+          <w:szCs w:val="28"/>
+          <w:lang w:val="en-US"/>
+        </w:rPr>
+        <w:t xml:space="preserve"> is NULL;</w:t>
+      </w:r>
+    </w:p>
+    <w:p>
+      <w:pPr>
+        <w:spacing w:after="0"/>
+        <w:rPr>
+          <w:sz w:val="28"/>
+          <w:szCs w:val="28"/>
+          <w:lang w:val="en-US"/>
+        </w:rPr>
+      </w:pPr>
+      <w:r>
+        <w:rPr>
+          <w:noProof/>
+          <w:sz w:val="28"/>
+          <w:szCs w:val="28"/>
+          <w:lang w:val="en-US"/>
+        </w:rPr>
+        <w:drawing>
+          <wp:inline distT="0" distB="0" distL="0" distR="0" wp14:anchorId="0BA4BA48" wp14:editId="498B0571">
+            <wp:extent cx="1962424" cy="1019317"/>
+            <wp:effectExtent l="0" t="0" r="0" b="9525"/>
+            <wp:docPr id="7" name="Рисунок 7"/>
+            <wp:cNvGraphicFramePr>
+              <a:graphicFrameLocks xmlns:a="http://schemas.openxmlformats.org/drawingml/2006/main" noChangeAspect="1"/>
+            </wp:cNvGraphicFramePr>
+            <a:graphic xmlns:a="http://schemas.openxmlformats.org/drawingml/2006/main">
+              <a:graphicData uri="http://schemas.openxmlformats.org/drawingml/2006/picture">
+                <pic:pic xmlns:pic="http://schemas.openxmlformats.org/drawingml/2006/picture">
+                  <pic:nvPicPr>
+                    <pic:cNvPr id="1" name=""/>
+                    <pic:cNvPicPr/>
+                  </pic:nvPicPr>
+                  <pic:blipFill>
+                    <a:blip r:embed="rId10"/>
+                    <a:stretch>
+                      <a:fillRect/>
+                    </a:stretch>
+                  </pic:blipFill>
+                  <pic:spPr>
+                    <a:xfrm>
+                      <a:off x="0" y="0"/>
+                      <a:ext cx="1962424" cy="1019317"/>
+                    </a:xfrm>
+                    <a:prstGeom prst="rect">
+                      <a:avLst/>
+                    </a:prstGeom>
+                  </pic:spPr>
+                </pic:pic>
+              </a:graphicData>
+            </a:graphic>
+          </wp:inline>
+        </w:drawing>
+      </w:r>
+    </w:p>
     <w:sectPr>
       <w:pgSz w:w="11906" w:h="16838"/>
       <w:pgMar w:top="1134" w:right="850" w:bottom="1134" w:left="1701" w:header="708" w:footer="708" w:gutter="0"/>
@@ -3477,6 +4644,56 @@
     </w:sectPr>
   </w:body>
 </w:document>
+</file>
+
+<file path=word/endnotes.xml><?xml version="1.0" encoding="utf-8"?>
+<w:endnotes xmlns:wpc="http://schemas.microsoft.com/office/word/2010/wordprocessingCanvas" xmlns:cx="http://schemas.microsoft.com/office/drawing/2014/chartex" xmlns:cx1="http://schemas.microsoft.com/office/drawing/2015/9/8/chartex" xmlns:cx2="http://schemas.microsoft.com/office/drawing/2015/10/21/chartex" xmlns:cx3="http://schemas.microsoft.com/office/drawing/2016/5/9/chartex" xmlns:cx4="http://schemas.microsoft.com/office/drawing/2016/5/10/chartex" xmlns:cx5="http://schemas.microsoft.com/office/drawing/2016/5/11/chartex" xmlns:cx6="http://schemas.microsoft.com/office/drawing/2016/5/12/chartex" xmlns:cx7="http://schemas.microsoft.com/office/drawing/2016/5/13/chartex" xmlns:cx8="http://schemas.microsoft.com/office/drawing/2016/5/14/chartex" xmlns:mc="http://schemas.openxmlformats.org/markup-compatibility/2006" xmlns:aink="http://schemas.microsoft.com/office/drawing/2016/ink" xmlns:am3d="http://schemas.microsoft.com/office/drawing/2017/model3d" xmlns:o="urn:schemas-microsoft-com:office:office" xmlns:r="http://schemas.openxmlformats.org/officeDocument/2006/relationships" xmlns:m="http://schemas.openxmlformats.org/officeDocument/2006/math" xmlns:v="urn:schemas-microsoft-com:vml" xmlns:wp14="http://schemas.microsoft.com/office/word/2010/wordprocessingDrawing" xmlns:wp="http://schemas.openxmlformats.org/drawingml/2006/wordprocessingDrawing" xmlns:w10="urn:schemas-microsoft-com:office:word" xmlns:w="http://schemas.openxmlformats.org/wordprocessingml/2006/main" xmlns:w14="http://schemas.microsoft.com/office/word/2010/wordml" xmlns:w15="http://schemas.microsoft.com/office/word/2012/wordml" xmlns:w16cex="http://schemas.microsoft.com/office/word/2018/wordml/cex" xmlns:w16cid="http://schemas.microsoft.com/office/word/2016/wordml/cid" xmlns:w16="http://schemas.microsoft.com/office/word/2018/wordml" xmlns:w16se="http://schemas.microsoft.com/office/word/2015/wordml/symex" xmlns:wpg="http://schemas.microsoft.com/office/word/2010/wordprocessingGroup" xmlns:wpi="http://schemas.microsoft.com/office/word/2010/wordprocessingInk" xmlns:wne="http://schemas.microsoft.com/office/word/2006/wordml" xmlns:wps="http://schemas.microsoft.com/office/word/2010/wordprocessingShape" mc:Ignorable="w14 w15 w16se w16cid w16 w16cex wp14">
+  <w:endnote w:type="separator" w:id="-1">
+    <w:p>
+      <w:pPr>
+        <w:spacing w:after="0" w:line="240" w:lineRule="auto"/>
+      </w:pPr>
+      <w:r>
+        <w:separator/>
+      </w:r>
+    </w:p>
+  </w:endnote>
+  <w:endnote w:type="continuationSeparator" w:id="0">
+    <w:p>
+      <w:pPr>
+        <w:spacing w:after="0" w:line="240" w:lineRule="auto"/>
+      </w:pPr>
+      <w:r>
+        <w:continuationSeparator/>
+      </w:r>
+    </w:p>
+  </w:endnote>
+</w:endnotes>
+</file>
+
+<file path=word/footnotes.xml><?xml version="1.0" encoding="utf-8"?>
+<w:footnotes xmlns:wpc="http://schemas.microsoft.com/office/word/2010/wordprocessingCanvas" xmlns:cx="http://schemas.microsoft.com/office/drawing/2014/chartex" xmlns:cx1="http://schemas.microsoft.com/office/drawing/2015/9/8/chartex" xmlns:cx2="http://schemas.microsoft.com/office/drawing/2015/10/21/chartex" xmlns:cx3="http://schemas.microsoft.com/office/drawing/2016/5/9/chartex" xmlns:cx4="http://schemas.microsoft.com/office/drawing/2016/5/10/chartex" xmlns:cx5="http://schemas.microsoft.com/office/drawing/2016/5/11/chartex" xmlns:cx6="http://schemas.microsoft.com/office/drawing/2016/5/12/chartex" xmlns:cx7="http://schemas.microsoft.com/office/drawing/2016/5/13/chartex" xmlns:cx8="http://schemas.microsoft.com/office/drawing/2016/5/14/chartex" xmlns:mc="http://schemas.openxmlformats.org/markup-compatibility/2006" xmlns:aink="http://schemas.microsoft.com/office/drawing/2016/ink" xmlns:am3d="http://schemas.microsoft.com/office/drawing/2017/model3d" xmlns:o="urn:schemas-microsoft-com:office:office" xmlns:r="http://schemas.openxmlformats.org/officeDocument/2006/relationships" xmlns:m="http://schemas.openxmlformats.org/officeDocument/2006/math" xmlns:v="urn:schemas-microsoft-com:vml" xmlns:wp14="http://schemas.microsoft.com/office/word/2010/wordprocessingDrawing" xmlns:wp="http://schemas.openxmlformats.org/drawingml/2006/wordprocessingDrawing" xmlns:w10="urn:schemas-microsoft-com:office:word" xmlns:w="http://schemas.openxmlformats.org/wordprocessingml/2006/main" xmlns:w14="http://schemas.microsoft.com/office/word/2010/wordml" xmlns:w15="http://schemas.microsoft.com/office/word/2012/wordml" xmlns:w16cex="http://schemas.microsoft.com/office/word/2018/wordml/cex" xmlns:w16cid="http://schemas.microsoft.com/office/word/2016/wordml/cid" xmlns:w16="http://schemas.microsoft.com/office/word/2018/wordml" xmlns:w16se="http://schemas.microsoft.com/office/word/2015/wordml/symex" xmlns:wpg="http://schemas.microsoft.com/office/word/2010/wordprocessingGroup" xmlns:wpi="http://schemas.microsoft.com/office/word/2010/wordprocessingInk" xmlns:wne="http://schemas.microsoft.com/office/word/2006/wordml" xmlns:wps="http://schemas.microsoft.com/office/word/2010/wordprocessingShape" mc:Ignorable="w14 w15 w16se w16cid w16 w16cex wp14">
+  <w:footnote w:type="separator" w:id="-1">
+    <w:p>
+      <w:pPr>
+        <w:spacing w:after="0" w:line="240" w:lineRule="auto"/>
+      </w:pPr>
+      <w:r>
+        <w:separator/>
+      </w:r>
+    </w:p>
+  </w:footnote>
+  <w:footnote w:type="continuationSeparator" w:id="0">
+    <w:p>
+      <w:pPr>
+        <w:spacing w:after="0" w:line="240" w:lineRule="auto"/>
+      </w:pPr>
+      <w:r>
+        <w:continuationSeparator/>
+      </w:r>
+    </w:p>
+  </w:footnote>
+</w:footnotes>
 </file>
 
 <file path=word/styles.xml><?xml version="1.0" encoding="utf-8"?>
@@ -4047,6 +5264,50 @@
       <w:szCs w:val="24"/>
     </w:rPr>
   </w:style>
+  <w:style w:type="paragraph" w:styleId="a5">
+    <w:name w:val="header"/>
+    <w:basedOn w:val="a"/>
+    <w:link w:val="a6"/>
+    <w:uiPriority w:val="99"/>
+    <w:unhideWhenUsed/>
+    <w:rsid w:val="00E4497F"/>
+    <w:pPr>
+      <w:tabs>
+        <w:tab w:val="center" w:pos="4677"/>
+        <w:tab w:val="right" w:pos="9355"/>
+      </w:tabs>
+      <w:spacing w:after="0" w:line="240" w:lineRule="auto"/>
+    </w:pPr>
+  </w:style>
+  <w:style w:type="character" w:customStyle="1" w:styleId="a6">
+    <w:name w:val="Верхний колонтитул Знак"/>
+    <w:basedOn w:val="a0"/>
+    <w:link w:val="a5"/>
+    <w:uiPriority w:val="99"/>
+    <w:rsid w:val="00E4497F"/>
+  </w:style>
+  <w:style w:type="paragraph" w:styleId="a7">
+    <w:name w:val="footer"/>
+    <w:basedOn w:val="a"/>
+    <w:link w:val="a8"/>
+    <w:uiPriority w:val="99"/>
+    <w:unhideWhenUsed/>
+    <w:rsid w:val="00E4497F"/>
+    <w:pPr>
+      <w:tabs>
+        <w:tab w:val="center" w:pos="4677"/>
+        <w:tab w:val="right" w:pos="9355"/>
+      </w:tabs>
+      <w:spacing w:after="0" w:line="240" w:lineRule="auto"/>
+    </w:pPr>
+  </w:style>
+  <w:style w:type="character" w:customStyle="1" w:styleId="a8">
+    <w:name w:val="Нижний колонтитул Знак"/>
+    <w:basedOn w:val="a0"/>
+    <w:link w:val="a7"/>
+    <w:uiPriority w:val="99"/>
+    <w:rsid w:val="00E4497F"/>
+  </w:style>
 </w:styles>
 </file>
 

--- a/5 сем/БД/лаба6/jnxtn.docx
+++ b/5 сем/БД/лаба6/jnxtn.docx
@@ -1450,7 +1450,6 @@
         <w:rPr>
           <w:sz w:val="28"/>
           <w:szCs w:val="28"/>
-          <w:lang w:val="en-US"/>
         </w:rPr>
       </w:pPr>
     </w:p>
@@ -1906,6 +1905,7 @@
       </w:pPr>
       <w:r>
         <w:rPr>
+          <w:noProof/>
           <w:sz w:val="28"/>
           <w:szCs w:val="28"/>
           <w:lang w:val="en-US"/>
@@ -2021,13 +2021,23 @@
         <w:rPr>
           <w:sz w:val="28"/>
           <w:szCs w:val="28"/>
-        </w:rPr>
-      </w:pPr>
-      <w:r>
+          <w:lang w:val="en-US"/>
+        </w:rPr>
+      </w:pPr>
+      <w:r>
+        <w:rPr>
+          <w:lang w:val="en-US"/>
+        </w:rPr>
         <w:t>=</w:t>
       </w:r>
       <w:r>
-        <w:t xml:space="preserve">посчитать </w:t>
+        <w:t>посчитать</w:t>
+      </w:r>
+      <w:r>
+        <w:rPr>
+          <w:lang w:val="en-US"/>
+        </w:rPr>
+        <w:t xml:space="preserve"> </w:t>
       </w:r>
       <w:proofErr w:type="spellStart"/>
       <w:r>
@@ -2035,18 +2045,28 @@
       </w:r>
       <w:proofErr w:type="spellEnd"/>
       <w:r>
-        <w:t xml:space="preserve"> аллей</w:t>
-      </w:r>
-      <w:r>
+        <w:rPr>
+          <w:lang w:val="en-US"/>
+        </w:rPr>
         <w:t xml:space="preserve"> </w:t>
       </w:r>
-    </w:p>
-    <w:p>
-      <w:pPr>
-        <w:spacing w:after="0"/>
-        <w:rPr>
-          <w:sz w:val="28"/>
-          <w:szCs w:val="28"/>
+      <w:r>
+        <w:t>аллей</w:t>
+      </w:r>
+      <w:r>
+        <w:rPr>
+          <w:lang w:val="en-US"/>
+        </w:rPr>
+        <w:t xml:space="preserve"> </w:t>
+      </w:r>
+    </w:p>
+    <w:p>
+      <w:pPr>
+        <w:spacing w:after="0"/>
+        <w:rPr>
+          <w:sz w:val="28"/>
+          <w:szCs w:val="28"/>
+          <w:lang w:val="en-US"/>
         </w:rPr>
       </w:pPr>
     </w:p>
@@ -2265,7 +2285,6 @@
         <w:rPr>
           <w:sz w:val="28"/>
           <w:szCs w:val="28"/>
-          <w:lang w:val="en-US"/>
         </w:rPr>
       </w:pPr>
       <w:r>
@@ -3048,16 +3067,16 @@
           <w:szCs w:val="28"/>
           <w:lang w:val="en-US"/>
         </w:rPr>
-        <w:t>from a</w:t>
-      </w:r>
-      <w:proofErr w:type="spellStart"/>
-      <w:r>
-        <w:rPr>
-          <w:sz w:val="28"/>
-          <w:szCs w:val="28"/>
-          <w:lang w:val="en-US"/>
-        </w:rPr>
-        <w:t>lleya</w:t>
+        <w:t xml:space="preserve">from </w:t>
+      </w:r>
+      <w:proofErr w:type="spellStart"/>
+      <w:r>
+        <w:rPr>
+          <w:sz w:val="28"/>
+          <w:szCs w:val="28"/>
+          <w:lang w:val="en-US"/>
+        </w:rPr>
+        <w:t>alleya</w:t>
       </w:r>
       <w:proofErr w:type="spellEnd"/>
       <w:r>
@@ -3164,6 +3183,7 @@
       </w:pPr>
       <w:r>
         <w:rPr>
+          <w:noProof/>
           <w:sz w:val="28"/>
           <w:szCs w:val="28"/>
           <w:lang w:val="en-US"/>
@@ -4360,43 +4380,43 @@
           <w:szCs w:val="28"/>
           <w:lang w:val="en-US"/>
         </w:rPr>
-        <w:t>inner join tree_alleya on tree_alleya.id_alleya = a2.id_</w:t>
-      </w:r>
-      <w:proofErr w:type="gramStart"/>
-      <w:r>
-        <w:rPr>
-          <w:sz w:val="28"/>
-          <w:szCs w:val="28"/>
-          <w:lang w:val="en-US"/>
-        </w:rPr>
-        <w:t>a</w:t>
-      </w:r>
-      <w:proofErr w:type="gramEnd"/>
-      <w:r>
-        <w:rPr>
-          <w:sz w:val="28"/>
-          <w:szCs w:val="28"/>
-          <w:lang w:val="en-US"/>
-        </w:rPr>
-        <w:t xml:space="preserve"> inner </w:t>
-      </w:r>
-    </w:p>
-    <w:p>
-      <w:pPr>
-        <w:spacing w:after="0"/>
-        <w:rPr>
-          <w:sz w:val="28"/>
-          <w:szCs w:val="28"/>
-          <w:lang w:val="en-US"/>
-        </w:rPr>
-      </w:pPr>
-      <w:r>
-        <w:rPr>
-          <w:sz w:val="28"/>
-          <w:szCs w:val="28"/>
-          <w:lang w:val="en-US"/>
-        </w:rPr>
-        <w:t>join tree on tree.id_tree = tree_alleya.id_tree</w:t>
+        <w:t xml:space="preserve">inner join tree_alleya on tree_alleya.id_alleya = a2.id_a </w:t>
+      </w:r>
+    </w:p>
+    <w:p>
+      <w:pPr>
+        <w:spacing w:after="0"/>
+        <w:rPr>
+          <w:sz w:val="28"/>
+          <w:szCs w:val="28"/>
+          <w:lang w:val="en-US"/>
+        </w:rPr>
+      </w:pPr>
+      <w:r>
+        <w:rPr>
+          <w:sz w:val="28"/>
+          <w:szCs w:val="28"/>
+          <w:lang w:val="en-US"/>
+        </w:rPr>
+        <w:t xml:space="preserve">inner join tree on </w:t>
+      </w:r>
+      <w:proofErr w:type="spellStart"/>
+      <w:r>
+        <w:rPr>
+          <w:sz w:val="28"/>
+          <w:szCs w:val="28"/>
+          <w:lang w:val="en-US"/>
+        </w:rPr>
+        <w:t>tree.id_tree</w:t>
+      </w:r>
+      <w:proofErr w:type="spellEnd"/>
+      <w:r>
+        <w:rPr>
+          <w:sz w:val="28"/>
+          <w:szCs w:val="28"/>
+          <w:lang w:val="en-US"/>
+        </w:rPr>
+        <w:t xml:space="preserve"> = tree_alleya.id_tree</w:t>
       </w:r>
     </w:p>
     <w:p>
